--- a/CITS3402 Report.docx
+++ b/CITS3402 Report.docx
@@ -643,13 +643,174 @@
       <w:pPr>
         <w:rPr>
           <w:rFonts w:ascii="Times New Roman" w:hAnsi="Times New Roman" w:cs="Times New Roman"/>
-          <w:b/>
-          <w:i/>
           <w:sz w:val="28"/>
           <w:szCs w:val="28"/>
-          <w:u w:val="single"/>
-        </w:rPr>
-      </w:pPr>
+        </w:rPr>
+      </w:pPr>
+      <w:r>
+        <w:rPr>
+          <w:rFonts w:ascii="Times New Roman" w:hAnsi="Times New Roman" w:cs="Times New Roman"/>
+          <w:sz w:val="28"/>
+          <w:szCs w:val="28"/>
+        </w:rPr>
+        <w:t>We first parse the matrix sequentially</w:t>
+      </w:r>
+      <w:r>
+        <w:rPr>
+          <w:rFonts w:ascii="Times New Roman" w:hAnsi="Times New Roman" w:cs="Times New Roman"/>
+          <w:sz w:val="28"/>
+          <w:szCs w:val="28"/>
+        </w:rPr>
+        <w:t>. Since there are N^2 elements to be parsed, we expect this</w:t>
+      </w:r>
+      <w:r>
+        <w:rPr>
+          <w:rFonts w:ascii="Times New Roman" w:hAnsi="Times New Roman" w:cs="Times New Roman"/>
+          <w:sz w:val="28"/>
+          <w:szCs w:val="28"/>
+        </w:rPr>
+        <w:t xml:space="preserve"> to grow </w:t>
+      </w:r>
+      <w:r>
+        <w:rPr>
+          <w:rFonts w:ascii="Times New Roman" w:hAnsi="Times New Roman" w:cs="Times New Roman"/>
+          <w:sz w:val="28"/>
+          <w:szCs w:val="28"/>
+        </w:rPr>
+        <w:t>O(N^2)</w:t>
+      </w:r>
+      <w:r>
+        <w:rPr>
+          <w:rFonts w:ascii="Times New Roman" w:hAnsi="Times New Roman" w:cs="Times New Roman"/>
+          <w:sz w:val="28"/>
+          <w:szCs w:val="28"/>
+        </w:rPr>
+        <w:t>. Over 5 runs for each matrix size, we</w:t>
+      </w:r>
+      <w:r>
+        <w:rPr>
+          <w:rFonts w:ascii="Times New Roman" w:hAnsi="Times New Roman" w:cs="Times New Roman"/>
+          <w:sz w:val="28"/>
+          <w:szCs w:val="28"/>
+        </w:rPr>
+        <w:t xml:space="preserve"> notice the following time complexity.</w:t>
+      </w:r>
+    </w:p>
+    <w:p>
+      <w:pPr>
+        <w:keepNext/>
+        <w:jc w:val="center"/>
+      </w:pPr>
+      <w:r>
+        <w:rPr>
+          <w:noProof/>
+          <w:lang w:eastAsia="en-GB"/>
+        </w:rPr>
+        <w:lastRenderedPageBreak/>
+        <w:drawing>
+          <wp:inline distT="0" distB="0" distL="0" distR="0" wp14:anchorId="3EA1CDDD" wp14:editId="1C509F20">
+            <wp:extent cx="4206256" cy="2402840"/>
+            <wp:effectExtent l="0" t="0" r="10160" b="10160"/>
+            <wp:docPr id="1" name="Chart 1"/>
+            <wp:cNvGraphicFramePr/>
+            <a:graphic xmlns:a="http://schemas.openxmlformats.org/drawingml/2006/main">
+              <a:graphicData uri="http://schemas.openxmlformats.org/drawingml/2006/chart">
+                <c:chart xmlns:c="http://schemas.openxmlformats.org/drawingml/2006/chart" xmlns:r="http://schemas.openxmlformats.org/officeDocument/2006/relationships" r:id="rId9"/>
+              </a:graphicData>
+            </a:graphic>
+          </wp:inline>
+        </w:drawing>
+      </w:r>
+    </w:p>
+    <w:p>
+      <w:pPr>
+        <w:pStyle w:val="Caption"/>
+        <w:jc w:val="center"/>
+      </w:pPr>
+      <w:r>
+        <w:t xml:space="preserve">Figure </w:t>
+      </w:r>
+      <w:fldSimple w:instr=" SEQ Figure \* ARABIC ">
+        <w:r>
+          <w:rPr>
+            <w:noProof/>
+          </w:rPr>
+          <w:t>1</w:t>
+        </w:r>
+      </w:fldSimple>
+      <w:r>
+        <w:t>: Sequential Parsing Time Complexity Plot</w:t>
+      </w:r>
+    </w:p>
+    <w:p>
+      <w:pPr>
+        <w:pStyle w:val="Caption"/>
+        <w:rPr>
+          <w:i w:val="0"/>
+          <w:sz w:val="24"/>
+        </w:rPr>
+      </w:pPr>
+      <w:r>
+        <w:rPr>
+          <w:i w:val="0"/>
+          <w:sz w:val="24"/>
+        </w:rPr>
+        <w:t xml:space="preserve">The plot above </w:t>
+      </w:r>
+      <w:r>
+        <w:rPr>
+          <w:i w:val="0"/>
+          <w:sz w:val="24"/>
+        </w:rPr>
+        <w:t>shows an approximate quadratic fit. However, we can confirm this by considering a log-log plot of the data. By doing so, we see below a gradient of 1.8352, which is reasonably close to 2 and hence implies a quadratic relationship.</w:t>
+      </w:r>
+    </w:p>
+    <w:p>
+      <w:pPr>
+        <w:pStyle w:val="Caption"/>
+        <w:keepNext/>
+        <w:jc w:val="center"/>
+      </w:pPr>
+      <w:r>
+        <w:rPr>
+          <w:noProof/>
+          <w:lang w:eastAsia="en-GB"/>
+        </w:rPr>
+        <w:drawing>
+          <wp:inline distT="0" distB="0" distL="0" distR="0" wp14:anchorId="7F9EA521" wp14:editId="44368FB6">
+            <wp:extent cx="4197985" cy="2431655"/>
+            <wp:effectExtent l="0" t="0" r="18415" b="6985"/>
+            <wp:docPr id="3" name="Chart 3"/>
+            <wp:cNvGraphicFramePr/>
+            <a:graphic xmlns:a="http://schemas.openxmlformats.org/drawingml/2006/main">
+              <a:graphicData uri="http://schemas.openxmlformats.org/drawingml/2006/chart">
+                <c:chart xmlns:c="http://schemas.openxmlformats.org/drawingml/2006/chart" xmlns:r="http://schemas.openxmlformats.org/officeDocument/2006/relationships" r:id="rId10"/>
+              </a:graphicData>
+            </a:graphic>
+          </wp:inline>
+        </w:drawing>
+      </w:r>
+    </w:p>
+    <w:p>
+      <w:pPr>
+        <w:pStyle w:val="Caption"/>
+        <w:keepNext/>
+        <w:jc w:val="center"/>
+      </w:pPr>
+      <w:r>
+        <w:t xml:space="preserve">Figure </w:t>
+      </w:r>
+      <w:fldSimple w:instr=" SEQ Figure \* ARABIC ">
+        <w:r>
+          <w:rPr>
+            <w:noProof/>
+          </w:rPr>
+          <w:t>2</w:t>
+        </w:r>
+      </w:fldSimple>
+      <w:r>
+        <w:t>: Sequential Parsing Time Complexity Log-Log Plot</w:t>
+      </w:r>
     </w:p>
     <w:p>
       <w:pPr>
@@ -662,7 +823,160 @@
           <w:u w:val="single"/>
         </w:rPr>
       </w:pPr>
-      <w:r>
+    </w:p>
+    <w:p>
+      <w:pPr>
+        <w:rPr>
+          <w:rFonts w:ascii="Times New Roman" w:hAnsi="Times New Roman" w:cs="Times New Roman"/>
+          <w:sz w:val="28"/>
+          <w:szCs w:val="28"/>
+        </w:rPr>
+      </w:pPr>
+      <w:r>
+        <w:rPr>
+          <w:rFonts w:ascii="Times New Roman" w:hAnsi="Times New Roman" w:cs="Times New Roman"/>
+          <w:sz w:val="28"/>
+          <w:szCs w:val="28"/>
+        </w:rPr>
+        <w:t>We now test the sequential Floyd-Warshall algorithm. Since we have 3 nested for loops each having ‘size’ number of iterations, we expect the time complexity to grow O(N^3).</w:t>
+      </w:r>
+    </w:p>
+    <w:p>
+      <w:pPr>
+        <w:rPr>
+          <w:rFonts w:ascii="Times New Roman" w:hAnsi="Times New Roman" w:cs="Times New Roman"/>
+          <w:sz w:val="28"/>
+          <w:szCs w:val="28"/>
+        </w:rPr>
+      </w:pPr>
+    </w:p>
+    <w:p>
+      <w:pPr>
+        <w:keepNext/>
+        <w:jc w:val="center"/>
+      </w:pPr>
+      <w:r>
+        <w:rPr>
+          <w:noProof/>
+          <w:lang w:eastAsia="en-GB"/>
+        </w:rPr>
+        <w:drawing>
+          <wp:inline distT="0" distB="0" distL="0" distR="0" wp14:anchorId="153B8179" wp14:editId="3EAE9204">
+            <wp:extent cx="4706673" cy="2974340"/>
+            <wp:effectExtent l="0" t="0" r="17780" b="22860"/>
+            <wp:docPr id="4" name="Chart 4"/>
+            <wp:cNvGraphicFramePr/>
+            <a:graphic xmlns:a="http://schemas.openxmlformats.org/drawingml/2006/main">
+              <a:graphicData uri="http://schemas.openxmlformats.org/drawingml/2006/chart">
+                <c:chart xmlns:c="http://schemas.openxmlformats.org/drawingml/2006/chart" xmlns:r="http://schemas.openxmlformats.org/officeDocument/2006/relationships" r:id="rId11"/>
+              </a:graphicData>
+            </a:graphic>
+          </wp:inline>
+        </w:drawing>
+      </w:r>
+    </w:p>
+    <w:p>
+      <w:pPr>
+        <w:pStyle w:val="Caption"/>
+        <w:jc w:val="center"/>
+      </w:pPr>
+      <w:r>
+        <w:t xml:space="preserve">Figure </w:t>
+      </w:r>
+      <w:fldSimple w:instr=" SEQ Figure \* ARABIC ">
+        <w:r>
+          <w:rPr>
+            <w:noProof/>
+          </w:rPr>
+          <w:t>3</w:t>
+        </w:r>
+      </w:fldSimple>
+      <w:r>
+        <w:t>: Floyd-Warshall Algorithm Time Complexity Plot</w:t>
+      </w:r>
+    </w:p>
+    <w:p>
+      <w:pPr>
+        <w:rPr>
+          <w:rFonts w:ascii="Times New Roman" w:hAnsi="Times New Roman" w:cs="Times New Roman"/>
+          <w:sz w:val="28"/>
+          <w:szCs w:val="28"/>
+        </w:rPr>
+      </w:pPr>
+      <w:r>
+        <w:rPr>
+          <w:rFonts w:ascii="Times New Roman" w:hAnsi="Times New Roman" w:cs="Times New Roman"/>
+          <w:sz w:val="28"/>
+          <w:szCs w:val="28"/>
+        </w:rPr>
+        <w:t>Unsurprisingly, the tests closely follow a cubic trend. To confirm this, we consider a log-log plot. By doing so, we see below a gradient of 2.8633 which is reasonably close to 3 and confirms a grow rate of O(N^3).</w:t>
+      </w:r>
+      <w:bookmarkStart w:id="4" w:name="_GoBack"/>
+      <w:bookmarkEnd w:id="4"/>
+    </w:p>
+    <w:p>
+      <w:pPr>
+        <w:rPr>
+          <w:rFonts w:ascii="Times New Roman" w:hAnsi="Times New Roman" w:cs="Times New Roman"/>
+          <w:sz w:val="28"/>
+          <w:szCs w:val="28"/>
+        </w:rPr>
+      </w:pPr>
+    </w:p>
+    <w:p>
+      <w:pPr>
+        <w:keepNext/>
+        <w:jc w:val="center"/>
+      </w:pPr>
+      <w:r>
+        <w:rPr>
+          <w:noProof/>
+          <w:lang w:eastAsia="en-GB"/>
+        </w:rPr>
+        <w:drawing>
+          <wp:inline distT="0" distB="0" distL="0" distR="0" wp14:anchorId="2F9BAA9F" wp14:editId="75756C5B">
+            <wp:extent cx="4946613" cy="2780318"/>
+            <wp:effectExtent l="0" t="0" r="6985" b="13970"/>
+            <wp:docPr id="5" name="Chart 5"/>
+            <wp:cNvGraphicFramePr/>
+            <a:graphic xmlns:a="http://schemas.openxmlformats.org/drawingml/2006/main">
+              <a:graphicData uri="http://schemas.openxmlformats.org/drawingml/2006/chart">
+                <c:chart xmlns:c="http://schemas.openxmlformats.org/drawingml/2006/chart" xmlns:r="http://schemas.openxmlformats.org/officeDocument/2006/relationships" r:id="rId12"/>
+              </a:graphicData>
+            </a:graphic>
+          </wp:inline>
+        </w:drawing>
+      </w:r>
+    </w:p>
+    <w:p>
+      <w:pPr>
+        <w:pStyle w:val="Caption"/>
+        <w:jc w:val="center"/>
+      </w:pPr>
+      <w:r>
+        <w:t xml:space="preserve">Figure </w:t>
+      </w:r>
+      <w:fldSimple w:instr=" SEQ Figure \* ARABIC ">
+        <w:r>
+          <w:rPr>
+            <w:noProof/>
+          </w:rPr>
+          <w:t>4</w:t>
+        </w:r>
+      </w:fldSimple>
+      <w:r>
+        <w:t>:</w:t>
+      </w:r>
+      <w:r>
+        <w:t xml:space="preserve"> Floyd-Warshal</w:t>
+      </w:r>
+      <w:r>
+        <w:t>l Algorithm Time Complexity Log-Log Plot</w:t>
+      </w:r>
+    </w:p>
+    <w:p>
+      <w:pPr>
+        <w:jc w:val="center"/>
         <w:rPr>
           <w:rFonts w:ascii="Times New Roman" w:hAnsi="Times New Roman" w:cs="Times New Roman"/>
           <w:b/>
@@ -671,11 +985,8 @@
           <w:szCs w:val="28"/>
           <w:u w:val="single"/>
         </w:rPr>
-        <w:br w:type="page"/>
-      </w:r>
-    </w:p>
-    <w:p>
-      <w:pPr>
+      </w:pPr>
+      <w:r>
         <w:rPr>
           <w:rFonts w:ascii="Times New Roman" w:hAnsi="Times New Roman" w:cs="Times New Roman"/>
           <w:b/>
@@ -684,8 +995,11 @@
           <w:szCs w:val="28"/>
           <w:u w:val="single"/>
         </w:rPr>
-      </w:pPr>
-      <w:r>
+        <w:br w:type="page"/>
+      </w:r>
+    </w:p>
+    <w:p>
+      <w:pPr>
         <w:rPr>
           <w:rFonts w:ascii="Times New Roman" w:hAnsi="Times New Roman" w:cs="Times New Roman"/>
           <w:b/>
@@ -694,9 +1008,7 @@
           <w:szCs w:val="28"/>
           <w:u w:val="single"/>
         </w:rPr>
-        <w:lastRenderedPageBreak/>
-        <w:t>Naïve Parallel</w:t>
-      </w:r>
+      </w:pPr>
       <w:r>
         <w:rPr>
           <w:rFonts w:ascii="Times New Roman" w:hAnsi="Times New Roman" w:cs="Times New Roman"/>
@@ -706,7 +1018,7 @@
           <w:szCs w:val="28"/>
           <w:u w:val="single"/>
         </w:rPr>
-        <w:t xml:space="preserve"> Approach</w:t>
+        <w:t>Naïve Parallel Approach</w:t>
       </w:r>
     </w:p>
     <w:p>
@@ -2120,21 +2432,8 @@
           <w:szCs w:val="28"/>
           <w:u w:val="single"/>
         </w:rPr>
-        <w:t>Better Parallel</w:t>
-      </w:r>
-      <w:r>
-        <w:rPr>
-          <w:rFonts w:ascii="Times New Roman" w:hAnsi="Times New Roman" w:cs="Times New Roman"/>
-          <w:b/>
-          <w:i/>
-          <w:sz w:val="28"/>
-          <w:szCs w:val="28"/>
-          <w:u w:val="single"/>
-        </w:rPr>
-        <w:t xml:space="preserve"> Approach</w:t>
-      </w:r>
-      <w:bookmarkStart w:id="4" w:name="_GoBack"/>
-      <w:bookmarkEnd w:id="4"/>
+        <w:t>Better Parallel Approach</w:t>
+      </w:r>
     </w:p>
     <w:p>
       <w:pPr>
@@ -2429,7 +2728,7 @@
     <w:bookmarkEnd w:id="2"/>
     <w:bookmarkEnd w:id="3"/>
     <w:sectPr>
-      <w:headerReference w:type="default" r:id="rId9"/>
+      <w:headerReference w:type="default" r:id="rId13"/>
       <w:pgSz w:w="11900" w:h="16840"/>
       <w:pgMar w:top="1440" w:right="1080" w:bottom="1440" w:left="1080" w:header="708" w:footer="708" w:gutter="0"/>
       <w:cols w:space="708"/>
@@ -3230,6 +3529,6334 @@
 </w:styles>
 </file>
 
+<file path=word/charts/chart1.xml><?xml version="1.0" encoding="utf-8"?>
+<c:chartSpace xmlns:c="http://schemas.openxmlformats.org/drawingml/2006/chart" xmlns:a="http://schemas.openxmlformats.org/drawingml/2006/main" xmlns:r="http://schemas.openxmlformats.org/officeDocument/2006/relationships">
+  <c:date1904 val="0"/>
+  <c:lang val="en-AU"/>
+  <c:roundedCorners val="0"/>
+  <mc:AlternateContent xmlns:mc="http://schemas.openxmlformats.org/markup-compatibility/2006">
+    <mc:Choice xmlns:c14="http://schemas.microsoft.com/office/drawing/2007/8/2/chart" Requires="c14">
+      <c14:style val="102"/>
+    </mc:Choice>
+    <mc:Fallback>
+      <c:style val="2"/>
+    </mc:Fallback>
+  </mc:AlternateContent>
+  <c:chart>
+    <c:autoTitleDeleted val="1"/>
+    <c:plotArea>
+      <c:layout/>
+      <c:scatterChart>
+        <c:scatterStyle val="lineMarker"/>
+        <c:varyColors val="0"/>
+        <c:ser>
+          <c:idx val="5"/>
+          <c:order val="0"/>
+          <c:spPr>
+            <a:ln w="25400" cap="rnd">
+              <a:noFill/>
+            </a:ln>
+            <a:effectLst>
+              <a:glow rad="139700">
+                <a:schemeClr val="accent6">
+                  <a:satMod val="175000"/>
+                  <a:alpha val="14000"/>
+                </a:schemeClr>
+              </a:glow>
+            </a:effectLst>
+          </c:spPr>
+          <c:marker>
+            <c:symbol val="circle"/>
+            <c:size val="3"/>
+            <c:spPr>
+              <a:solidFill>
+                <a:schemeClr val="accent6">
+                  <a:lumMod val="60000"/>
+                  <a:lumOff val="40000"/>
+                </a:schemeClr>
+              </a:solidFill>
+              <a:ln>
+                <a:noFill/>
+              </a:ln>
+              <a:effectLst>
+                <a:glow rad="63500">
+                  <a:schemeClr val="accent6">
+                    <a:satMod val="175000"/>
+                    <a:alpha val="25000"/>
+                  </a:schemeClr>
+                </a:glow>
+              </a:effectLst>
+            </c:spPr>
+          </c:marker>
+          <c:trendline>
+            <c:spPr>
+              <a:ln w="25400" cap="rnd">
+                <a:solidFill>
+                  <a:schemeClr val="accent6">
+                    <a:alpha val="50000"/>
+                  </a:schemeClr>
+                </a:solidFill>
+              </a:ln>
+              <a:effectLst/>
+            </c:spPr>
+            <c:trendlineType val="poly"/>
+            <c:order val="2"/>
+            <c:dispRSqr val="0"/>
+            <c:dispEq val="0"/>
+          </c:trendline>
+          <c:xVal>
+            <c:numRef>
+              <c:f>Sheet1!$C$3:$G$3</c:f>
+              <c:numCache>
+                <c:formatCode>General</c:formatCode>
+                <c:ptCount val="5"/>
+                <c:pt idx="0">
+                  <c:v>32.0</c:v>
+                </c:pt>
+                <c:pt idx="1">
+                  <c:v>512.0</c:v>
+                </c:pt>
+                <c:pt idx="2">
+                  <c:v>1024.0</c:v>
+                </c:pt>
+                <c:pt idx="3">
+                  <c:v>2048.0</c:v>
+                </c:pt>
+                <c:pt idx="4">
+                  <c:v>4096.0</c:v>
+                </c:pt>
+              </c:numCache>
+            </c:numRef>
+          </c:xVal>
+          <c:yVal>
+            <c:numRef>
+              <c:f>Sheet1!$C$4:$G$4</c:f>
+              <c:numCache>
+                <c:formatCode>General</c:formatCode>
+                <c:ptCount val="5"/>
+                <c:pt idx="0">
+                  <c:v>0.000383</c:v>
+                </c:pt>
+                <c:pt idx="1">
+                  <c:v>0.025289</c:v>
+                </c:pt>
+                <c:pt idx="2">
+                  <c:v>0.083959</c:v>
+                </c:pt>
+                <c:pt idx="3">
+                  <c:v>0.356746</c:v>
+                </c:pt>
+                <c:pt idx="4">
+                  <c:v>1.486582</c:v>
+                </c:pt>
+              </c:numCache>
+            </c:numRef>
+          </c:yVal>
+          <c:smooth val="0"/>
+        </c:ser>
+        <c:ser>
+          <c:idx val="6"/>
+          <c:order val="1"/>
+          <c:spPr>
+            <a:ln w="25400" cap="rnd">
+              <a:noFill/>
+            </a:ln>
+            <a:effectLst>
+              <a:glow rad="139700">
+                <a:schemeClr val="accent1">
+                  <a:lumMod val="60000"/>
+                  <a:satMod val="175000"/>
+                  <a:alpha val="14000"/>
+                </a:schemeClr>
+              </a:glow>
+            </a:effectLst>
+          </c:spPr>
+          <c:marker>
+            <c:symbol val="circle"/>
+            <c:size val="3"/>
+            <c:spPr>
+              <a:solidFill>
+                <a:schemeClr val="accent1">
+                  <a:lumMod val="60000"/>
+                  <a:lumMod val="60000"/>
+                  <a:lumOff val="40000"/>
+                </a:schemeClr>
+              </a:solidFill>
+              <a:ln>
+                <a:noFill/>
+              </a:ln>
+              <a:effectLst>
+                <a:glow rad="63500">
+                  <a:schemeClr val="accent1">
+                    <a:lumMod val="60000"/>
+                    <a:satMod val="175000"/>
+                    <a:alpha val="25000"/>
+                  </a:schemeClr>
+                </a:glow>
+              </a:effectLst>
+            </c:spPr>
+          </c:marker>
+          <c:xVal>
+            <c:numRef>
+              <c:f>Sheet1!$C$3:$G$3</c:f>
+              <c:numCache>
+                <c:formatCode>General</c:formatCode>
+                <c:ptCount val="5"/>
+                <c:pt idx="0">
+                  <c:v>32.0</c:v>
+                </c:pt>
+                <c:pt idx="1">
+                  <c:v>512.0</c:v>
+                </c:pt>
+                <c:pt idx="2">
+                  <c:v>1024.0</c:v>
+                </c:pt>
+                <c:pt idx="3">
+                  <c:v>2048.0</c:v>
+                </c:pt>
+                <c:pt idx="4">
+                  <c:v>4096.0</c:v>
+                </c:pt>
+              </c:numCache>
+            </c:numRef>
+          </c:xVal>
+          <c:yVal>
+            <c:numRef>
+              <c:f>Sheet1!$C$5:$G$5</c:f>
+              <c:numCache>
+                <c:formatCode>General</c:formatCode>
+                <c:ptCount val="5"/>
+                <c:pt idx="0">
+                  <c:v>0.000171</c:v>
+                </c:pt>
+                <c:pt idx="1">
+                  <c:v>0.018054</c:v>
+                </c:pt>
+                <c:pt idx="2">
+                  <c:v>0.075781</c:v>
+                </c:pt>
+                <c:pt idx="3">
+                  <c:v>0.313737</c:v>
+                </c:pt>
+                <c:pt idx="4">
+                  <c:v>1.670689</c:v>
+                </c:pt>
+              </c:numCache>
+            </c:numRef>
+          </c:yVal>
+          <c:smooth val="0"/>
+        </c:ser>
+        <c:ser>
+          <c:idx val="7"/>
+          <c:order val="2"/>
+          <c:spPr>
+            <a:ln w="25400" cap="rnd">
+              <a:noFill/>
+            </a:ln>
+            <a:effectLst>
+              <a:glow rad="139700">
+                <a:schemeClr val="accent2">
+                  <a:lumMod val="60000"/>
+                  <a:satMod val="175000"/>
+                  <a:alpha val="14000"/>
+                </a:schemeClr>
+              </a:glow>
+            </a:effectLst>
+          </c:spPr>
+          <c:marker>
+            <c:symbol val="circle"/>
+            <c:size val="3"/>
+            <c:spPr>
+              <a:solidFill>
+                <a:schemeClr val="accent2">
+                  <a:lumMod val="60000"/>
+                  <a:lumMod val="60000"/>
+                  <a:lumOff val="40000"/>
+                </a:schemeClr>
+              </a:solidFill>
+              <a:ln>
+                <a:noFill/>
+              </a:ln>
+              <a:effectLst>
+                <a:glow rad="63500">
+                  <a:schemeClr val="accent2">
+                    <a:lumMod val="60000"/>
+                    <a:satMod val="175000"/>
+                    <a:alpha val="25000"/>
+                  </a:schemeClr>
+                </a:glow>
+              </a:effectLst>
+            </c:spPr>
+          </c:marker>
+          <c:xVal>
+            <c:numRef>
+              <c:f>Sheet1!$C$3:$G$3</c:f>
+              <c:numCache>
+                <c:formatCode>General</c:formatCode>
+                <c:ptCount val="5"/>
+                <c:pt idx="0">
+                  <c:v>32.0</c:v>
+                </c:pt>
+                <c:pt idx="1">
+                  <c:v>512.0</c:v>
+                </c:pt>
+                <c:pt idx="2">
+                  <c:v>1024.0</c:v>
+                </c:pt>
+                <c:pt idx="3">
+                  <c:v>2048.0</c:v>
+                </c:pt>
+                <c:pt idx="4">
+                  <c:v>4096.0</c:v>
+                </c:pt>
+              </c:numCache>
+            </c:numRef>
+          </c:xVal>
+          <c:yVal>
+            <c:numRef>
+              <c:f>Sheet1!$C$6:$G$6</c:f>
+              <c:numCache>
+                <c:formatCode>General</c:formatCode>
+                <c:ptCount val="5"/>
+                <c:pt idx="0">
+                  <c:v>0.00018</c:v>
+                </c:pt>
+                <c:pt idx="1">
+                  <c:v>0.018054</c:v>
+                </c:pt>
+                <c:pt idx="2">
+                  <c:v>0.086817</c:v>
+                </c:pt>
+                <c:pt idx="3">
+                  <c:v>0.352679</c:v>
+                </c:pt>
+                <c:pt idx="4">
+                  <c:v>1.325524</c:v>
+                </c:pt>
+              </c:numCache>
+            </c:numRef>
+          </c:yVal>
+          <c:smooth val="0"/>
+        </c:ser>
+        <c:ser>
+          <c:idx val="8"/>
+          <c:order val="3"/>
+          <c:spPr>
+            <a:ln w="25400" cap="rnd">
+              <a:noFill/>
+            </a:ln>
+            <a:effectLst>
+              <a:glow rad="139700">
+                <a:schemeClr val="accent3">
+                  <a:lumMod val="60000"/>
+                  <a:satMod val="175000"/>
+                  <a:alpha val="14000"/>
+                </a:schemeClr>
+              </a:glow>
+            </a:effectLst>
+          </c:spPr>
+          <c:marker>
+            <c:symbol val="circle"/>
+            <c:size val="3"/>
+            <c:spPr>
+              <a:solidFill>
+                <a:schemeClr val="accent3">
+                  <a:lumMod val="60000"/>
+                  <a:lumMod val="60000"/>
+                  <a:lumOff val="40000"/>
+                </a:schemeClr>
+              </a:solidFill>
+              <a:ln>
+                <a:noFill/>
+              </a:ln>
+              <a:effectLst>
+                <a:glow rad="63500">
+                  <a:schemeClr val="accent3">
+                    <a:lumMod val="60000"/>
+                    <a:satMod val="175000"/>
+                    <a:alpha val="25000"/>
+                  </a:schemeClr>
+                </a:glow>
+              </a:effectLst>
+            </c:spPr>
+          </c:marker>
+          <c:xVal>
+            <c:numRef>
+              <c:f>Sheet1!$C$3:$G$3</c:f>
+              <c:numCache>
+                <c:formatCode>General</c:formatCode>
+                <c:ptCount val="5"/>
+                <c:pt idx="0">
+                  <c:v>32.0</c:v>
+                </c:pt>
+                <c:pt idx="1">
+                  <c:v>512.0</c:v>
+                </c:pt>
+                <c:pt idx="2">
+                  <c:v>1024.0</c:v>
+                </c:pt>
+                <c:pt idx="3">
+                  <c:v>2048.0</c:v>
+                </c:pt>
+                <c:pt idx="4">
+                  <c:v>4096.0</c:v>
+                </c:pt>
+              </c:numCache>
+            </c:numRef>
+          </c:xVal>
+          <c:yVal>
+            <c:numRef>
+              <c:f>Sheet1!$C$7:$G$7</c:f>
+              <c:numCache>
+                <c:formatCode>General</c:formatCode>
+                <c:ptCount val="5"/>
+                <c:pt idx="0">
+                  <c:v>0.000179</c:v>
+                </c:pt>
+                <c:pt idx="1">
+                  <c:v>0.018777</c:v>
+                </c:pt>
+                <c:pt idx="2">
+                  <c:v>0.073714</c:v>
+                </c:pt>
+                <c:pt idx="3">
+                  <c:v>0.291349</c:v>
+                </c:pt>
+                <c:pt idx="4">
+                  <c:v>1.157557</c:v>
+                </c:pt>
+              </c:numCache>
+            </c:numRef>
+          </c:yVal>
+          <c:smooth val="0"/>
+        </c:ser>
+        <c:ser>
+          <c:idx val="9"/>
+          <c:order val="4"/>
+          <c:spPr>
+            <a:ln w="25400" cap="rnd">
+              <a:noFill/>
+            </a:ln>
+            <a:effectLst>
+              <a:glow rad="139700">
+                <a:schemeClr val="accent4">
+                  <a:lumMod val="60000"/>
+                  <a:satMod val="175000"/>
+                  <a:alpha val="14000"/>
+                </a:schemeClr>
+              </a:glow>
+            </a:effectLst>
+          </c:spPr>
+          <c:marker>
+            <c:symbol val="circle"/>
+            <c:size val="3"/>
+            <c:spPr>
+              <a:solidFill>
+                <a:schemeClr val="accent4">
+                  <a:lumMod val="60000"/>
+                  <a:lumMod val="60000"/>
+                  <a:lumOff val="40000"/>
+                </a:schemeClr>
+              </a:solidFill>
+              <a:ln>
+                <a:noFill/>
+              </a:ln>
+              <a:effectLst>
+                <a:glow rad="63500">
+                  <a:schemeClr val="accent4">
+                    <a:lumMod val="60000"/>
+                    <a:satMod val="175000"/>
+                    <a:alpha val="25000"/>
+                  </a:schemeClr>
+                </a:glow>
+              </a:effectLst>
+            </c:spPr>
+          </c:marker>
+          <c:xVal>
+            <c:numRef>
+              <c:f>Sheet1!$C$3:$G$3</c:f>
+              <c:numCache>
+                <c:formatCode>General</c:formatCode>
+                <c:ptCount val="5"/>
+                <c:pt idx="0">
+                  <c:v>32.0</c:v>
+                </c:pt>
+                <c:pt idx="1">
+                  <c:v>512.0</c:v>
+                </c:pt>
+                <c:pt idx="2">
+                  <c:v>1024.0</c:v>
+                </c:pt>
+                <c:pt idx="3">
+                  <c:v>2048.0</c:v>
+                </c:pt>
+                <c:pt idx="4">
+                  <c:v>4096.0</c:v>
+                </c:pt>
+              </c:numCache>
+            </c:numRef>
+          </c:xVal>
+          <c:yVal>
+            <c:numRef>
+              <c:f>Sheet1!$C$8:$G$8</c:f>
+              <c:numCache>
+                <c:formatCode>General</c:formatCode>
+                <c:ptCount val="5"/>
+                <c:pt idx="0">
+                  <c:v>0.000161</c:v>
+                </c:pt>
+                <c:pt idx="1">
+                  <c:v>0.018654</c:v>
+                </c:pt>
+                <c:pt idx="2">
+                  <c:v>0.092066</c:v>
+                </c:pt>
+                <c:pt idx="3">
+                  <c:v>0.327746</c:v>
+                </c:pt>
+                <c:pt idx="4">
+                  <c:v>1.159646</c:v>
+                </c:pt>
+              </c:numCache>
+            </c:numRef>
+          </c:yVal>
+          <c:smooth val="0"/>
+        </c:ser>
+        <c:ser>
+          <c:idx val="0"/>
+          <c:order val="5"/>
+          <c:spPr>
+            <a:ln w="25400" cap="rnd">
+              <a:noFill/>
+            </a:ln>
+            <a:effectLst>
+              <a:glow rad="139700">
+                <a:schemeClr val="accent1">
+                  <a:satMod val="175000"/>
+                  <a:alpha val="14000"/>
+                </a:schemeClr>
+              </a:glow>
+            </a:effectLst>
+          </c:spPr>
+          <c:marker>
+            <c:symbol val="circle"/>
+            <c:size val="3"/>
+            <c:spPr>
+              <a:solidFill>
+                <a:schemeClr val="accent1">
+                  <a:lumMod val="60000"/>
+                  <a:lumOff val="40000"/>
+                </a:schemeClr>
+              </a:solidFill>
+              <a:ln>
+                <a:noFill/>
+              </a:ln>
+              <a:effectLst>
+                <a:glow rad="63500">
+                  <a:schemeClr val="accent1">
+                    <a:satMod val="175000"/>
+                    <a:alpha val="25000"/>
+                  </a:schemeClr>
+                </a:glow>
+              </a:effectLst>
+            </c:spPr>
+          </c:marker>
+          <c:xVal>
+            <c:numRef>
+              <c:f>Sheet1!$C$3:$G$3</c:f>
+              <c:numCache>
+                <c:formatCode>General</c:formatCode>
+                <c:ptCount val="5"/>
+                <c:pt idx="0">
+                  <c:v>32.0</c:v>
+                </c:pt>
+                <c:pt idx="1">
+                  <c:v>512.0</c:v>
+                </c:pt>
+                <c:pt idx="2">
+                  <c:v>1024.0</c:v>
+                </c:pt>
+                <c:pt idx="3">
+                  <c:v>2048.0</c:v>
+                </c:pt>
+                <c:pt idx="4">
+                  <c:v>4096.0</c:v>
+                </c:pt>
+              </c:numCache>
+            </c:numRef>
+          </c:xVal>
+          <c:yVal>
+            <c:numRef>
+              <c:f>Sheet1!$C$4:$G$4</c:f>
+              <c:numCache>
+                <c:formatCode>General</c:formatCode>
+                <c:ptCount val="5"/>
+                <c:pt idx="0">
+                  <c:v>0.000383</c:v>
+                </c:pt>
+                <c:pt idx="1">
+                  <c:v>0.025289</c:v>
+                </c:pt>
+                <c:pt idx="2">
+                  <c:v>0.083959</c:v>
+                </c:pt>
+                <c:pt idx="3">
+                  <c:v>0.356746</c:v>
+                </c:pt>
+                <c:pt idx="4">
+                  <c:v>1.486582</c:v>
+                </c:pt>
+              </c:numCache>
+            </c:numRef>
+          </c:yVal>
+          <c:smooth val="0"/>
+        </c:ser>
+        <c:ser>
+          <c:idx val="1"/>
+          <c:order val="6"/>
+          <c:spPr>
+            <a:ln w="25400" cap="rnd">
+              <a:noFill/>
+            </a:ln>
+            <a:effectLst>
+              <a:glow rad="139700">
+                <a:schemeClr val="accent2">
+                  <a:satMod val="175000"/>
+                  <a:alpha val="14000"/>
+                </a:schemeClr>
+              </a:glow>
+            </a:effectLst>
+          </c:spPr>
+          <c:marker>
+            <c:symbol val="circle"/>
+            <c:size val="3"/>
+            <c:spPr>
+              <a:solidFill>
+                <a:schemeClr val="accent2">
+                  <a:lumMod val="60000"/>
+                  <a:lumOff val="40000"/>
+                </a:schemeClr>
+              </a:solidFill>
+              <a:ln>
+                <a:noFill/>
+              </a:ln>
+              <a:effectLst>
+                <a:glow rad="63500">
+                  <a:schemeClr val="accent2">
+                    <a:satMod val="175000"/>
+                    <a:alpha val="25000"/>
+                  </a:schemeClr>
+                </a:glow>
+              </a:effectLst>
+            </c:spPr>
+          </c:marker>
+          <c:xVal>
+            <c:numRef>
+              <c:f>Sheet1!$C$3:$G$3</c:f>
+              <c:numCache>
+                <c:formatCode>General</c:formatCode>
+                <c:ptCount val="5"/>
+                <c:pt idx="0">
+                  <c:v>32.0</c:v>
+                </c:pt>
+                <c:pt idx="1">
+                  <c:v>512.0</c:v>
+                </c:pt>
+                <c:pt idx="2">
+                  <c:v>1024.0</c:v>
+                </c:pt>
+                <c:pt idx="3">
+                  <c:v>2048.0</c:v>
+                </c:pt>
+                <c:pt idx="4">
+                  <c:v>4096.0</c:v>
+                </c:pt>
+              </c:numCache>
+            </c:numRef>
+          </c:xVal>
+          <c:yVal>
+            <c:numRef>
+              <c:f>Sheet1!$C$5:$G$5</c:f>
+              <c:numCache>
+                <c:formatCode>General</c:formatCode>
+                <c:ptCount val="5"/>
+                <c:pt idx="0">
+                  <c:v>0.000171</c:v>
+                </c:pt>
+                <c:pt idx="1">
+                  <c:v>0.018054</c:v>
+                </c:pt>
+                <c:pt idx="2">
+                  <c:v>0.075781</c:v>
+                </c:pt>
+                <c:pt idx="3">
+                  <c:v>0.313737</c:v>
+                </c:pt>
+                <c:pt idx="4">
+                  <c:v>1.670689</c:v>
+                </c:pt>
+              </c:numCache>
+            </c:numRef>
+          </c:yVal>
+          <c:smooth val="0"/>
+        </c:ser>
+        <c:ser>
+          <c:idx val="2"/>
+          <c:order val="7"/>
+          <c:spPr>
+            <a:ln w="25400" cap="rnd">
+              <a:noFill/>
+            </a:ln>
+            <a:effectLst>
+              <a:glow rad="139700">
+                <a:schemeClr val="accent3">
+                  <a:satMod val="175000"/>
+                  <a:alpha val="14000"/>
+                </a:schemeClr>
+              </a:glow>
+            </a:effectLst>
+          </c:spPr>
+          <c:marker>
+            <c:symbol val="circle"/>
+            <c:size val="3"/>
+            <c:spPr>
+              <a:solidFill>
+                <a:schemeClr val="accent3">
+                  <a:lumMod val="60000"/>
+                  <a:lumOff val="40000"/>
+                </a:schemeClr>
+              </a:solidFill>
+              <a:ln>
+                <a:noFill/>
+              </a:ln>
+              <a:effectLst>
+                <a:glow rad="63500">
+                  <a:schemeClr val="accent3">
+                    <a:satMod val="175000"/>
+                    <a:alpha val="25000"/>
+                  </a:schemeClr>
+                </a:glow>
+              </a:effectLst>
+            </c:spPr>
+          </c:marker>
+          <c:xVal>
+            <c:numRef>
+              <c:f>Sheet1!$C$3:$G$3</c:f>
+              <c:numCache>
+                <c:formatCode>General</c:formatCode>
+                <c:ptCount val="5"/>
+                <c:pt idx="0">
+                  <c:v>32.0</c:v>
+                </c:pt>
+                <c:pt idx="1">
+                  <c:v>512.0</c:v>
+                </c:pt>
+                <c:pt idx="2">
+                  <c:v>1024.0</c:v>
+                </c:pt>
+                <c:pt idx="3">
+                  <c:v>2048.0</c:v>
+                </c:pt>
+                <c:pt idx="4">
+                  <c:v>4096.0</c:v>
+                </c:pt>
+              </c:numCache>
+            </c:numRef>
+          </c:xVal>
+          <c:yVal>
+            <c:numRef>
+              <c:f>Sheet1!$C$6:$G$6</c:f>
+              <c:numCache>
+                <c:formatCode>General</c:formatCode>
+                <c:ptCount val="5"/>
+                <c:pt idx="0">
+                  <c:v>0.00018</c:v>
+                </c:pt>
+                <c:pt idx="1">
+                  <c:v>0.018054</c:v>
+                </c:pt>
+                <c:pt idx="2">
+                  <c:v>0.086817</c:v>
+                </c:pt>
+                <c:pt idx="3">
+                  <c:v>0.352679</c:v>
+                </c:pt>
+                <c:pt idx="4">
+                  <c:v>1.325524</c:v>
+                </c:pt>
+              </c:numCache>
+            </c:numRef>
+          </c:yVal>
+          <c:smooth val="0"/>
+        </c:ser>
+        <c:ser>
+          <c:idx val="3"/>
+          <c:order val="8"/>
+          <c:spPr>
+            <a:ln w="25400" cap="rnd">
+              <a:noFill/>
+            </a:ln>
+            <a:effectLst>
+              <a:glow rad="139700">
+                <a:schemeClr val="accent4">
+                  <a:satMod val="175000"/>
+                  <a:alpha val="14000"/>
+                </a:schemeClr>
+              </a:glow>
+            </a:effectLst>
+          </c:spPr>
+          <c:marker>
+            <c:symbol val="circle"/>
+            <c:size val="3"/>
+            <c:spPr>
+              <a:solidFill>
+                <a:schemeClr val="accent4">
+                  <a:lumMod val="60000"/>
+                  <a:lumOff val="40000"/>
+                </a:schemeClr>
+              </a:solidFill>
+              <a:ln>
+                <a:noFill/>
+              </a:ln>
+              <a:effectLst>
+                <a:glow rad="63500">
+                  <a:schemeClr val="accent4">
+                    <a:satMod val="175000"/>
+                    <a:alpha val="25000"/>
+                  </a:schemeClr>
+                </a:glow>
+              </a:effectLst>
+            </c:spPr>
+          </c:marker>
+          <c:xVal>
+            <c:numRef>
+              <c:f>Sheet1!$C$3:$G$3</c:f>
+              <c:numCache>
+                <c:formatCode>General</c:formatCode>
+                <c:ptCount val="5"/>
+                <c:pt idx="0">
+                  <c:v>32.0</c:v>
+                </c:pt>
+                <c:pt idx="1">
+                  <c:v>512.0</c:v>
+                </c:pt>
+                <c:pt idx="2">
+                  <c:v>1024.0</c:v>
+                </c:pt>
+                <c:pt idx="3">
+                  <c:v>2048.0</c:v>
+                </c:pt>
+                <c:pt idx="4">
+                  <c:v>4096.0</c:v>
+                </c:pt>
+              </c:numCache>
+            </c:numRef>
+          </c:xVal>
+          <c:yVal>
+            <c:numRef>
+              <c:f>Sheet1!$C$7:$G$7</c:f>
+              <c:numCache>
+                <c:formatCode>General</c:formatCode>
+                <c:ptCount val="5"/>
+                <c:pt idx="0">
+                  <c:v>0.000179</c:v>
+                </c:pt>
+                <c:pt idx="1">
+                  <c:v>0.018777</c:v>
+                </c:pt>
+                <c:pt idx="2">
+                  <c:v>0.073714</c:v>
+                </c:pt>
+                <c:pt idx="3">
+                  <c:v>0.291349</c:v>
+                </c:pt>
+                <c:pt idx="4">
+                  <c:v>1.157557</c:v>
+                </c:pt>
+              </c:numCache>
+            </c:numRef>
+          </c:yVal>
+          <c:smooth val="0"/>
+        </c:ser>
+        <c:ser>
+          <c:idx val="4"/>
+          <c:order val="9"/>
+          <c:spPr>
+            <a:ln w="25400" cap="rnd">
+              <a:noFill/>
+            </a:ln>
+            <a:effectLst>
+              <a:glow rad="139700">
+                <a:schemeClr val="accent5">
+                  <a:satMod val="175000"/>
+                  <a:alpha val="14000"/>
+                </a:schemeClr>
+              </a:glow>
+            </a:effectLst>
+          </c:spPr>
+          <c:marker>
+            <c:symbol val="circle"/>
+            <c:size val="3"/>
+            <c:spPr>
+              <a:solidFill>
+                <a:schemeClr val="accent5">
+                  <a:lumMod val="60000"/>
+                  <a:lumOff val="40000"/>
+                </a:schemeClr>
+              </a:solidFill>
+              <a:ln>
+                <a:noFill/>
+              </a:ln>
+              <a:effectLst>
+                <a:glow rad="63500">
+                  <a:schemeClr val="accent5">
+                    <a:satMod val="175000"/>
+                    <a:alpha val="25000"/>
+                  </a:schemeClr>
+                </a:glow>
+              </a:effectLst>
+            </c:spPr>
+          </c:marker>
+          <c:xVal>
+            <c:numRef>
+              <c:f>Sheet1!$C$3:$G$3</c:f>
+              <c:numCache>
+                <c:formatCode>General</c:formatCode>
+                <c:ptCount val="5"/>
+                <c:pt idx="0">
+                  <c:v>32.0</c:v>
+                </c:pt>
+                <c:pt idx="1">
+                  <c:v>512.0</c:v>
+                </c:pt>
+                <c:pt idx="2">
+                  <c:v>1024.0</c:v>
+                </c:pt>
+                <c:pt idx="3">
+                  <c:v>2048.0</c:v>
+                </c:pt>
+                <c:pt idx="4">
+                  <c:v>4096.0</c:v>
+                </c:pt>
+              </c:numCache>
+            </c:numRef>
+          </c:xVal>
+          <c:yVal>
+            <c:numRef>
+              <c:f>Sheet1!$C$8:$G$8</c:f>
+              <c:numCache>
+                <c:formatCode>General</c:formatCode>
+                <c:ptCount val="5"/>
+                <c:pt idx="0">
+                  <c:v>0.000161</c:v>
+                </c:pt>
+                <c:pt idx="1">
+                  <c:v>0.018654</c:v>
+                </c:pt>
+                <c:pt idx="2">
+                  <c:v>0.092066</c:v>
+                </c:pt>
+                <c:pt idx="3">
+                  <c:v>0.327746</c:v>
+                </c:pt>
+                <c:pt idx="4">
+                  <c:v>1.159646</c:v>
+                </c:pt>
+              </c:numCache>
+            </c:numRef>
+          </c:yVal>
+          <c:smooth val="0"/>
+        </c:ser>
+        <c:dLbls>
+          <c:showLegendKey val="0"/>
+          <c:showVal val="0"/>
+          <c:showCatName val="0"/>
+          <c:showSerName val="0"/>
+          <c:showPercent val="0"/>
+          <c:showBubbleSize val="0"/>
+        </c:dLbls>
+        <c:axId val="-393306784"/>
+        <c:axId val="-393304240"/>
+      </c:scatterChart>
+      <c:valAx>
+        <c:axId val="-393306784"/>
+        <c:scaling>
+          <c:orientation val="minMax"/>
+        </c:scaling>
+        <c:delete val="0"/>
+        <c:axPos val="b"/>
+        <c:majorGridlines>
+          <c:spPr>
+            <a:ln w="9525" cap="flat" cmpd="sng" algn="ctr">
+              <a:solidFill>
+                <a:schemeClr val="dk1">
+                  <a:lumMod val="65000"/>
+                  <a:lumOff val="35000"/>
+                  <a:alpha val="75000"/>
+                </a:schemeClr>
+              </a:solidFill>
+              <a:round/>
+            </a:ln>
+            <a:effectLst/>
+          </c:spPr>
+        </c:majorGridlines>
+        <c:title>
+          <c:tx>
+            <c:rich>
+              <a:bodyPr rot="0" spcFirstLastPara="1" vertOverflow="ellipsis" vert="horz" wrap="square" anchor="ctr" anchorCtr="1"/>
+              <a:lstStyle/>
+              <a:p>
+                <a:pPr>
+                  <a:defRPr sz="900" b="1" i="0" u="none" strike="noStrike" kern="1200" baseline="0">
+                    <a:solidFill>
+                      <a:schemeClr val="lt1">
+                        <a:lumMod val="75000"/>
+                      </a:schemeClr>
+                    </a:solidFill>
+                    <a:latin typeface="+mn-lt"/>
+                    <a:ea typeface="+mn-ea"/>
+                    <a:cs typeface="+mn-cs"/>
+                  </a:defRPr>
+                </a:pPr>
+                <a:r>
+                  <a:rPr lang="en-US"/>
+                  <a:t>Array  Size (nxn)</a:t>
+                </a:r>
+              </a:p>
+            </c:rich>
+          </c:tx>
+          <c:overlay val="0"/>
+          <c:spPr>
+            <a:noFill/>
+            <a:ln>
+              <a:noFill/>
+            </a:ln>
+            <a:effectLst/>
+          </c:spPr>
+          <c:txPr>
+            <a:bodyPr rot="0" spcFirstLastPara="1" vertOverflow="ellipsis" vert="horz" wrap="square" anchor="ctr" anchorCtr="1"/>
+            <a:lstStyle/>
+            <a:p>
+              <a:pPr>
+                <a:defRPr sz="900" b="1" i="0" u="none" strike="noStrike" kern="1200" baseline="0">
+                  <a:solidFill>
+                    <a:schemeClr val="lt1">
+                      <a:lumMod val="75000"/>
+                    </a:schemeClr>
+                  </a:solidFill>
+                  <a:latin typeface="+mn-lt"/>
+                  <a:ea typeface="+mn-ea"/>
+                  <a:cs typeface="+mn-cs"/>
+                </a:defRPr>
+              </a:pPr>
+              <a:endParaRPr lang="en-GB"/>
+            </a:p>
+          </c:txPr>
+        </c:title>
+        <c:numFmt formatCode="General" sourceLinked="0"/>
+        <c:majorTickMark val="none"/>
+        <c:minorTickMark val="none"/>
+        <c:tickLblPos val="nextTo"/>
+        <c:spPr>
+          <a:noFill/>
+          <a:ln w="9525" cap="flat" cmpd="sng" algn="ctr">
+            <a:noFill/>
+            <a:round/>
+          </a:ln>
+          <a:effectLst/>
+        </c:spPr>
+        <c:txPr>
+          <a:bodyPr rot="-60000000" spcFirstLastPara="1" vertOverflow="ellipsis" vert="horz" wrap="square" anchor="ctr" anchorCtr="1"/>
+          <a:lstStyle/>
+          <a:p>
+            <a:pPr>
+              <a:defRPr sz="900" b="0" i="0" u="none" strike="noStrike" kern="1200" baseline="0">
+                <a:solidFill>
+                  <a:schemeClr val="lt1">
+                    <a:lumMod val="75000"/>
+                  </a:schemeClr>
+                </a:solidFill>
+                <a:latin typeface="+mn-lt"/>
+                <a:ea typeface="+mn-ea"/>
+                <a:cs typeface="+mn-cs"/>
+              </a:defRPr>
+            </a:pPr>
+            <a:endParaRPr lang="en-GB"/>
+          </a:p>
+        </c:txPr>
+        <c:crossAx val="-393304240"/>
+        <c:crosses val="autoZero"/>
+        <c:crossBetween val="midCat"/>
+      </c:valAx>
+      <c:valAx>
+        <c:axId val="-393304240"/>
+        <c:scaling>
+          <c:orientation val="minMax"/>
+        </c:scaling>
+        <c:delete val="0"/>
+        <c:axPos val="l"/>
+        <c:majorGridlines>
+          <c:spPr>
+            <a:ln w="9525" cap="flat" cmpd="sng" algn="ctr">
+              <a:solidFill>
+                <a:schemeClr val="dk1">
+                  <a:lumMod val="65000"/>
+                  <a:lumOff val="35000"/>
+                  <a:alpha val="75000"/>
+                </a:schemeClr>
+              </a:solidFill>
+              <a:round/>
+            </a:ln>
+            <a:effectLst/>
+          </c:spPr>
+        </c:majorGridlines>
+        <c:title>
+          <c:tx>
+            <c:rich>
+              <a:bodyPr rot="-5400000" spcFirstLastPara="1" vertOverflow="ellipsis" vert="horz" wrap="square" anchor="ctr" anchorCtr="1"/>
+              <a:lstStyle/>
+              <a:p>
+                <a:pPr>
+                  <a:defRPr sz="900" b="1" i="0" u="none" strike="noStrike" kern="1200" baseline="0">
+                    <a:solidFill>
+                      <a:schemeClr val="lt1">
+                        <a:lumMod val="75000"/>
+                      </a:schemeClr>
+                    </a:solidFill>
+                    <a:latin typeface="+mn-lt"/>
+                    <a:ea typeface="+mn-ea"/>
+                    <a:cs typeface="+mn-cs"/>
+                  </a:defRPr>
+                </a:pPr>
+                <a:r>
+                  <a:rPr lang="en-US"/>
+                  <a:t>Time (s)</a:t>
+                </a:r>
+              </a:p>
+            </c:rich>
+          </c:tx>
+          <c:overlay val="0"/>
+          <c:spPr>
+            <a:noFill/>
+            <a:ln>
+              <a:noFill/>
+            </a:ln>
+            <a:effectLst/>
+          </c:spPr>
+          <c:txPr>
+            <a:bodyPr rot="-5400000" spcFirstLastPara="1" vertOverflow="ellipsis" vert="horz" wrap="square" anchor="ctr" anchorCtr="1"/>
+            <a:lstStyle/>
+            <a:p>
+              <a:pPr>
+                <a:defRPr sz="900" b="1" i="0" u="none" strike="noStrike" kern="1200" baseline="0">
+                  <a:solidFill>
+                    <a:schemeClr val="lt1">
+                      <a:lumMod val="75000"/>
+                    </a:schemeClr>
+                  </a:solidFill>
+                  <a:latin typeface="+mn-lt"/>
+                  <a:ea typeface="+mn-ea"/>
+                  <a:cs typeface="+mn-cs"/>
+                </a:defRPr>
+              </a:pPr>
+              <a:endParaRPr lang="en-GB"/>
+            </a:p>
+          </c:txPr>
+        </c:title>
+        <c:majorTickMark val="none"/>
+        <c:minorTickMark val="none"/>
+        <c:tickLblPos val="nextTo"/>
+        <c:spPr>
+          <a:noFill/>
+          <a:ln w="9525" cap="flat" cmpd="sng" algn="ctr">
+            <a:solidFill>
+              <a:schemeClr val="lt1">
+                <a:lumMod val="50000"/>
+              </a:schemeClr>
+            </a:solidFill>
+            <a:round/>
+          </a:ln>
+          <a:effectLst/>
+        </c:spPr>
+        <c:txPr>
+          <a:bodyPr rot="-60000000" spcFirstLastPara="1" vertOverflow="ellipsis" vert="horz" wrap="square" anchor="ctr" anchorCtr="1"/>
+          <a:lstStyle/>
+          <a:p>
+            <a:pPr>
+              <a:defRPr sz="900" b="0" i="0" u="none" strike="noStrike" kern="1200" baseline="0">
+                <a:solidFill>
+                  <a:schemeClr val="lt1">
+                    <a:lumMod val="75000"/>
+                  </a:schemeClr>
+                </a:solidFill>
+                <a:latin typeface="+mn-lt"/>
+                <a:ea typeface="+mn-ea"/>
+                <a:cs typeface="+mn-cs"/>
+              </a:defRPr>
+            </a:pPr>
+            <a:endParaRPr lang="en-GB"/>
+          </a:p>
+        </c:txPr>
+        <c:crossAx val="-393306784"/>
+        <c:crosses val="autoZero"/>
+        <c:crossBetween val="midCat"/>
+      </c:valAx>
+      <c:spPr>
+        <a:noFill/>
+        <a:ln>
+          <a:noFill/>
+        </a:ln>
+        <a:effectLst/>
+      </c:spPr>
+    </c:plotArea>
+    <c:plotVisOnly val="1"/>
+    <c:dispBlanksAs val="gap"/>
+    <c:showDLblsOverMax val="0"/>
+  </c:chart>
+  <c:spPr>
+    <a:solidFill>
+      <a:schemeClr val="dk1">
+        <a:lumMod val="75000"/>
+        <a:lumOff val="25000"/>
+      </a:schemeClr>
+    </a:solidFill>
+    <a:ln w="9525" cap="flat" cmpd="sng" algn="ctr">
+      <a:solidFill>
+        <a:schemeClr val="dk1">
+          <a:lumMod val="15000"/>
+          <a:lumOff val="85000"/>
+        </a:schemeClr>
+      </a:solidFill>
+      <a:round/>
+    </a:ln>
+    <a:effectLst/>
+  </c:spPr>
+  <c:txPr>
+    <a:bodyPr/>
+    <a:lstStyle/>
+    <a:p>
+      <a:pPr>
+        <a:defRPr/>
+      </a:pPr>
+      <a:endParaRPr lang="en-GB"/>
+    </a:p>
+  </c:txPr>
+  <c:externalData r:id="rId3">
+    <c:autoUpdate val="0"/>
+  </c:externalData>
+</c:chartSpace>
+</file>
+
+<file path=word/charts/chart2.xml><?xml version="1.0" encoding="utf-8"?>
+<c:chartSpace xmlns:c="http://schemas.openxmlformats.org/drawingml/2006/chart" xmlns:a="http://schemas.openxmlformats.org/drawingml/2006/main" xmlns:r="http://schemas.openxmlformats.org/officeDocument/2006/relationships">
+  <c:date1904 val="0"/>
+  <c:lang val="en-AU"/>
+  <c:roundedCorners val="0"/>
+  <mc:AlternateContent xmlns:mc="http://schemas.openxmlformats.org/markup-compatibility/2006">
+    <mc:Choice xmlns:c14="http://schemas.microsoft.com/office/drawing/2007/8/2/chart" Requires="c14">
+      <c14:style val="102"/>
+    </mc:Choice>
+    <mc:Fallback>
+      <c:style val="2"/>
+    </mc:Fallback>
+  </mc:AlternateContent>
+  <c:chart>
+    <c:autoTitleDeleted val="1"/>
+    <c:plotArea>
+      <c:layout/>
+      <c:scatterChart>
+        <c:scatterStyle val="lineMarker"/>
+        <c:varyColors val="0"/>
+        <c:ser>
+          <c:idx val="5"/>
+          <c:order val="0"/>
+          <c:spPr>
+            <a:ln w="25400" cap="rnd">
+              <a:noFill/>
+            </a:ln>
+            <a:effectLst>
+              <a:glow rad="139700">
+                <a:schemeClr val="accent6">
+                  <a:satMod val="175000"/>
+                  <a:alpha val="14000"/>
+                </a:schemeClr>
+              </a:glow>
+            </a:effectLst>
+          </c:spPr>
+          <c:marker>
+            <c:symbol val="circle"/>
+            <c:size val="3"/>
+            <c:spPr>
+              <a:solidFill>
+                <a:schemeClr val="accent6">
+                  <a:lumMod val="60000"/>
+                  <a:lumOff val="40000"/>
+                </a:schemeClr>
+              </a:solidFill>
+              <a:ln>
+                <a:noFill/>
+              </a:ln>
+              <a:effectLst>
+                <a:glow rad="63500">
+                  <a:schemeClr val="accent6">
+                    <a:satMod val="175000"/>
+                    <a:alpha val="25000"/>
+                  </a:schemeClr>
+                </a:glow>
+              </a:effectLst>
+            </c:spPr>
+          </c:marker>
+          <c:xVal>
+            <c:numRef>
+              <c:f>Sheet1!$C$2:$G$2</c:f>
+              <c:numCache>
+                <c:formatCode>General</c:formatCode>
+                <c:ptCount val="5"/>
+                <c:pt idx="0">
+                  <c:v>5.0</c:v>
+                </c:pt>
+                <c:pt idx="1">
+                  <c:v>9.0</c:v>
+                </c:pt>
+                <c:pt idx="2">
+                  <c:v>10.0</c:v>
+                </c:pt>
+                <c:pt idx="3">
+                  <c:v>11.0</c:v>
+                </c:pt>
+                <c:pt idx="4">
+                  <c:v>12.0</c:v>
+                </c:pt>
+              </c:numCache>
+            </c:numRef>
+          </c:xVal>
+          <c:yVal>
+            <c:numRef>
+              <c:f>Sheet1!$C$10:$G$10</c:f>
+              <c:numCache>
+                <c:formatCode>General</c:formatCode>
+                <c:ptCount val="5"/>
+                <c:pt idx="0">
+                  <c:v>-11.35036798739922</c:v>
+                </c:pt>
+                <c:pt idx="1">
+                  <c:v>-5.305346199968697</c:v>
+                </c:pt>
+                <c:pt idx="2">
+                  <c:v>-3.57417120637039</c:v>
+                </c:pt>
+                <c:pt idx="3">
+                  <c:v>-1.487030841255043</c:v>
+                </c:pt>
+                <c:pt idx="4">
+                  <c:v>0.57199904463173</c:v>
+                </c:pt>
+              </c:numCache>
+            </c:numRef>
+          </c:yVal>
+          <c:smooth val="0"/>
+        </c:ser>
+        <c:ser>
+          <c:idx val="6"/>
+          <c:order val="1"/>
+          <c:spPr>
+            <a:ln w="25400" cap="rnd">
+              <a:noFill/>
+            </a:ln>
+            <a:effectLst>
+              <a:glow rad="139700">
+                <a:schemeClr val="accent1">
+                  <a:lumMod val="60000"/>
+                  <a:satMod val="175000"/>
+                  <a:alpha val="14000"/>
+                </a:schemeClr>
+              </a:glow>
+            </a:effectLst>
+          </c:spPr>
+          <c:marker>
+            <c:symbol val="circle"/>
+            <c:size val="3"/>
+            <c:spPr>
+              <a:solidFill>
+                <a:schemeClr val="accent1">
+                  <a:lumMod val="60000"/>
+                  <a:lumMod val="60000"/>
+                  <a:lumOff val="40000"/>
+                </a:schemeClr>
+              </a:solidFill>
+              <a:ln>
+                <a:noFill/>
+              </a:ln>
+              <a:effectLst>
+                <a:glow rad="63500">
+                  <a:schemeClr val="accent1">
+                    <a:lumMod val="60000"/>
+                    <a:satMod val="175000"/>
+                    <a:alpha val="25000"/>
+                  </a:schemeClr>
+                </a:glow>
+              </a:effectLst>
+            </c:spPr>
+          </c:marker>
+          <c:xVal>
+            <c:numRef>
+              <c:f>Sheet1!$C$2:$G$2</c:f>
+              <c:numCache>
+                <c:formatCode>General</c:formatCode>
+                <c:ptCount val="5"/>
+                <c:pt idx="0">
+                  <c:v>5.0</c:v>
+                </c:pt>
+                <c:pt idx="1">
+                  <c:v>9.0</c:v>
+                </c:pt>
+                <c:pt idx="2">
+                  <c:v>10.0</c:v>
+                </c:pt>
+                <c:pt idx="3">
+                  <c:v>11.0</c:v>
+                </c:pt>
+                <c:pt idx="4">
+                  <c:v>12.0</c:v>
+                </c:pt>
+              </c:numCache>
+            </c:numRef>
+          </c:xVal>
+          <c:yVal>
+            <c:numRef>
+              <c:f>Sheet1!$C$11:$G$11</c:f>
+              <c:numCache>
+                <c:formatCode>General</c:formatCode>
+                <c:ptCount val="5"/>
+                <c:pt idx="0">
+                  <c:v>-12.51371605443827</c:v>
+                </c:pt>
+                <c:pt idx="1">
+                  <c:v>-5.791537677269681</c:v>
+                </c:pt>
+                <c:pt idx="2">
+                  <c:v>-3.722020012114406</c:v>
+                </c:pt>
+                <c:pt idx="3">
+                  <c:v>-1.672372414068073</c:v>
+                </c:pt>
+                <c:pt idx="4">
+                  <c:v>0.740443199637275</c:v>
+                </c:pt>
+              </c:numCache>
+            </c:numRef>
+          </c:yVal>
+          <c:smooth val="0"/>
+        </c:ser>
+        <c:ser>
+          <c:idx val="7"/>
+          <c:order val="2"/>
+          <c:spPr>
+            <a:ln w="25400" cap="rnd">
+              <a:noFill/>
+            </a:ln>
+            <a:effectLst>
+              <a:glow rad="139700">
+                <a:schemeClr val="accent2">
+                  <a:lumMod val="60000"/>
+                  <a:satMod val="175000"/>
+                  <a:alpha val="14000"/>
+                </a:schemeClr>
+              </a:glow>
+            </a:effectLst>
+          </c:spPr>
+          <c:marker>
+            <c:symbol val="circle"/>
+            <c:size val="3"/>
+            <c:spPr>
+              <a:solidFill>
+                <a:schemeClr val="accent2">
+                  <a:lumMod val="60000"/>
+                  <a:lumMod val="60000"/>
+                  <a:lumOff val="40000"/>
+                </a:schemeClr>
+              </a:solidFill>
+              <a:ln>
+                <a:noFill/>
+              </a:ln>
+              <a:effectLst>
+                <a:glow rad="63500">
+                  <a:schemeClr val="accent2">
+                    <a:lumMod val="60000"/>
+                    <a:satMod val="175000"/>
+                    <a:alpha val="25000"/>
+                  </a:schemeClr>
+                </a:glow>
+              </a:effectLst>
+            </c:spPr>
+          </c:marker>
+          <c:trendline>
+            <c:spPr>
+              <a:ln w="25400" cap="rnd">
+                <a:solidFill>
+                  <a:schemeClr val="accent2">
+                    <a:lumMod val="60000"/>
+                    <a:alpha val="50000"/>
+                  </a:schemeClr>
+                </a:solidFill>
+              </a:ln>
+              <a:effectLst/>
+            </c:spPr>
+            <c:trendlineType val="linear"/>
+            <c:dispRSqr val="0"/>
+            <c:dispEq val="1"/>
+            <c:trendlineLbl>
+              <c:layout>
+                <c:manualLayout>
+                  <c:x val="0.146041017297584"/>
+                  <c:y val="0.339659447200506"/>
+                </c:manualLayout>
+              </c:layout>
+              <c:numFmt formatCode="General" sourceLinked="0"/>
+              <c:spPr>
+                <a:noFill/>
+                <a:ln>
+                  <a:noFill/>
+                </a:ln>
+                <a:effectLst/>
+              </c:spPr>
+              <c:txPr>
+                <a:bodyPr rot="0" spcFirstLastPara="1" vertOverflow="ellipsis" vert="horz" wrap="square" anchor="ctr" anchorCtr="1"/>
+                <a:lstStyle/>
+                <a:p>
+                  <a:pPr>
+                    <a:defRPr sz="900" b="0" i="0" u="none" strike="noStrike" kern="1200" baseline="0">
+                      <a:solidFill>
+                        <a:schemeClr val="lt1">
+                          <a:lumMod val="75000"/>
+                        </a:schemeClr>
+                      </a:solidFill>
+                      <a:latin typeface="+mn-lt"/>
+                      <a:ea typeface="+mn-ea"/>
+                      <a:cs typeface="+mn-cs"/>
+                    </a:defRPr>
+                  </a:pPr>
+                  <a:endParaRPr lang="en-GB"/>
+                </a:p>
+              </c:txPr>
+            </c:trendlineLbl>
+          </c:trendline>
+          <c:xVal>
+            <c:numRef>
+              <c:f>Sheet1!$C$2:$G$2</c:f>
+              <c:numCache>
+                <c:formatCode>General</c:formatCode>
+                <c:ptCount val="5"/>
+                <c:pt idx="0">
+                  <c:v>5.0</c:v>
+                </c:pt>
+                <c:pt idx="1">
+                  <c:v>9.0</c:v>
+                </c:pt>
+                <c:pt idx="2">
+                  <c:v>10.0</c:v>
+                </c:pt>
+                <c:pt idx="3">
+                  <c:v>11.0</c:v>
+                </c:pt>
+                <c:pt idx="4">
+                  <c:v>12.0</c:v>
+                </c:pt>
+              </c:numCache>
+            </c:numRef>
+          </c:xVal>
+          <c:yVal>
+            <c:numRef>
+              <c:f>Sheet1!$C$12:$G$12</c:f>
+              <c:numCache>
+                <c:formatCode>General</c:formatCode>
+                <c:ptCount val="5"/>
+                <c:pt idx="0">
+                  <c:v>-12.4397154729945</c:v>
+                </c:pt>
+                <c:pt idx="1">
+                  <c:v>-5.791537677269681</c:v>
+                </c:pt>
+                <c:pt idx="2">
+                  <c:v>-3.525878619290602</c:v>
+                </c:pt>
+                <c:pt idx="3">
+                  <c:v>-1.503572420733162</c:v>
+                </c:pt>
+                <c:pt idx="4">
+                  <c:v>0.40656279194604</c:v>
+                </c:pt>
+              </c:numCache>
+            </c:numRef>
+          </c:yVal>
+          <c:smooth val="0"/>
+        </c:ser>
+        <c:ser>
+          <c:idx val="8"/>
+          <c:order val="3"/>
+          <c:spPr>
+            <a:ln w="25400" cap="rnd">
+              <a:noFill/>
+            </a:ln>
+            <a:effectLst>
+              <a:glow rad="139700">
+                <a:schemeClr val="accent3">
+                  <a:lumMod val="60000"/>
+                  <a:satMod val="175000"/>
+                  <a:alpha val="14000"/>
+                </a:schemeClr>
+              </a:glow>
+            </a:effectLst>
+          </c:spPr>
+          <c:marker>
+            <c:symbol val="circle"/>
+            <c:size val="3"/>
+            <c:spPr>
+              <a:solidFill>
+                <a:schemeClr val="accent3">
+                  <a:lumMod val="60000"/>
+                  <a:lumMod val="60000"/>
+                  <a:lumOff val="40000"/>
+                </a:schemeClr>
+              </a:solidFill>
+              <a:ln>
+                <a:noFill/>
+              </a:ln>
+              <a:effectLst>
+                <a:glow rad="63500">
+                  <a:schemeClr val="accent3">
+                    <a:lumMod val="60000"/>
+                    <a:satMod val="175000"/>
+                    <a:alpha val="25000"/>
+                  </a:schemeClr>
+                </a:glow>
+              </a:effectLst>
+            </c:spPr>
+          </c:marker>
+          <c:xVal>
+            <c:numRef>
+              <c:f>Sheet1!$C$2:$G$2</c:f>
+              <c:numCache>
+                <c:formatCode>General</c:formatCode>
+                <c:ptCount val="5"/>
+                <c:pt idx="0">
+                  <c:v>5.0</c:v>
+                </c:pt>
+                <c:pt idx="1">
+                  <c:v>9.0</c:v>
+                </c:pt>
+                <c:pt idx="2">
+                  <c:v>10.0</c:v>
+                </c:pt>
+                <c:pt idx="3">
+                  <c:v>11.0</c:v>
+                </c:pt>
+                <c:pt idx="4">
+                  <c:v>12.0</c:v>
+                </c:pt>
+              </c:numCache>
+            </c:numRef>
+          </c:xVal>
+          <c:yVal>
+            <c:numRef>
+              <c:f>Sheet1!$C$13:$G$13</c:f>
+              <c:numCache>
+                <c:formatCode>General</c:formatCode>
+                <c:ptCount val="5"/>
+                <c:pt idx="0">
+                  <c:v>-12.44775279205992</c:v>
+                </c:pt>
+                <c:pt idx="1">
+                  <c:v>-5.734889607659139</c:v>
+                </c:pt>
+                <c:pt idx="2">
+                  <c:v>-3.761917543148517</c:v>
+                </c:pt>
+                <c:pt idx="3">
+                  <c:v>-1.779179735969818</c:v>
+                </c:pt>
+                <c:pt idx="4">
+                  <c:v>0.211083235898158</c:v>
+                </c:pt>
+              </c:numCache>
+            </c:numRef>
+          </c:yVal>
+          <c:smooth val="0"/>
+        </c:ser>
+        <c:ser>
+          <c:idx val="9"/>
+          <c:order val="4"/>
+          <c:spPr>
+            <a:ln w="25400" cap="rnd">
+              <a:noFill/>
+            </a:ln>
+            <a:effectLst>
+              <a:glow rad="139700">
+                <a:schemeClr val="accent4">
+                  <a:lumMod val="60000"/>
+                  <a:satMod val="175000"/>
+                  <a:alpha val="14000"/>
+                </a:schemeClr>
+              </a:glow>
+            </a:effectLst>
+          </c:spPr>
+          <c:marker>
+            <c:symbol val="circle"/>
+            <c:size val="3"/>
+            <c:spPr>
+              <a:solidFill>
+                <a:schemeClr val="accent4">
+                  <a:lumMod val="60000"/>
+                  <a:lumMod val="60000"/>
+                  <a:lumOff val="40000"/>
+                </a:schemeClr>
+              </a:solidFill>
+              <a:ln>
+                <a:noFill/>
+              </a:ln>
+              <a:effectLst>
+                <a:glow rad="63500">
+                  <a:schemeClr val="accent4">
+                    <a:lumMod val="60000"/>
+                    <a:satMod val="175000"/>
+                    <a:alpha val="25000"/>
+                  </a:schemeClr>
+                </a:glow>
+              </a:effectLst>
+            </c:spPr>
+          </c:marker>
+          <c:xVal>
+            <c:numRef>
+              <c:f>Sheet1!$C$2:$G$2</c:f>
+              <c:numCache>
+                <c:formatCode>General</c:formatCode>
+                <c:ptCount val="5"/>
+                <c:pt idx="0">
+                  <c:v>5.0</c:v>
+                </c:pt>
+                <c:pt idx="1">
+                  <c:v>9.0</c:v>
+                </c:pt>
+                <c:pt idx="2">
+                  <c:v>10.0</c:v>
+                </c:pt>
+                <c:pt idx="3">
+                  <c:v>11.0</c:v>
+                </c:pt>
+                <c:pt idx="4">
+                  <c:v>12.0</c:v>
+                </c:pt>
+              </c:numCache>
+            </c:numRef>
+          </c:xVal>
+          <c:yVal>
+            <c:numRef>
+              <c:f>Sheet1!$C$14:$G$14</c:f>
+              <c:numCache>
+                <c:formatCode>General</c:formatCode>
+                <c:ptCount val="5"/>
+                <c:pt idx="0">
+                  <c:v>-12.60065169120956</c:v>
+                </c:pt>
+                <c:pt idx="1">
+                  <c:v>-5.744371167261954</c:v>
+                </c:pt>
+                <c:pt idx="2">
+                  <c:v>-3.441187722792166</c:v>
+                </c:pt>
+                <c:pt idx="3">
+                  <c:v>-1.609349921809908</c:v>
+                </c:pt>
+                <c:pt idx="4">
+                  <c:v>0.213684467431941</c:v>
+                </c:pt>
+              </c:numCache>
+            </c:numRef>
+          </c:yVal>
+          <c:smooth val="0"/>
+        </c:ser>
+        <c:dLbls>
+          <c:showLegendKey val="0"/>
+          <c:showVal val="0"/>
+          <c:showCatName val="0"/>
+          <c:showSerName val="0"/>
+          <c:showPercent val="0"/>
+          <c:showBubbleSize val="0"/>
+        </c:dLbls>
+        <c:axId val="-453921600"/>
+        <c:axId val="-453918752"/>
+      </c:scatterChart>
+      <c:valAx>
+        <c:axId val="-453921600"/>
+        <c:scaling>
+          <c:orientation val="minMax"/>
+          <c:min val="5.0"/>
+        </c:scaling>
+        <c:delete val="0"/>
+        <c:axPos val="b"/>
+        <c:majorGridlines>
+          <c:spPr>
+            <a:ln w="9525" cap="flat" cmpd="sng" algn="ctr">
+              <a:solidFill>
+                <a:schemeClr val="dk1">
+                  <a:lumMod val="65000"/>
+                  <a:lumOff val="35000"/>
+                  <a:alpha val="75000"/>
+                </a:schemeClr>
+              </a:solidFill>
+              <a:round/>
+            </a:ln>
+            <a:effectLst/>
+          </c:spPr>
+        </c:majorGridlines>
+        <c:title>
+          <c:tx>
+            <c:rich>
+              <a:bodyPr rot="0" spcFirstLastPara="1" vertOverflow="ellipsis" vert="horz" wrap="square" anchor="ctr" anchorCtr="1"/>
+              <a:lstStyle/>
+              <a:p>
+                <a:pPr>
+                  <a:defRPr sz="900" b="1" i="0" u="none" strike="noStrike" kern="1200" baseline="0">
+                    <a:solidFill>
+                      <a:schemeClr val="lt1">
+                        <a:lumMod val="75000"/>
+                      </a:schemeClr>
+                    </a:solidFill>
+                    <a:latin typeface="+mn-lt"/>
+                    <a:ea typeface="+mn-ea"/>
+                    <a:cs typeface="+mn-cs"/>
+                  </a:defRPr>
+                </a:pPr>
+                <a:r>
+                  <a:rPr lang="en-US"/>
+                  <a:t>Array  Size  Log 2</a:t>
+                </a:r>
+              </a:p>
+            </c:rich>
+          </c:tx>
+          <c:overlay val="0"/>
+          <c:spPr>
+            <a:noFill/>
+            <a:ln>
+              <a:noFill/>
+            </a:ln>
+            <a:effectLst/>
+          </c:spPr>
+          <c:txPr>
+            <a:bodyPr rot="0" spcFirstLastPara="1" vertOverflow="ellipsis" vert="horz" wrap="square" anchor="ctr" anchorCtr="1"/>
+            <a:lstStyle/>
+            <a:p>
+              <a:pPr>
+                <a:defRPr sz="900" b="1" i="0" u="none" strike="noStrike" kern="1200" baseline="0">
+                  <a:solidFill>
+                    <a:schemeClr val="lt1">
+                      <a:lumMod val="75000"/>
+                    </a:schemeClr>
+                  </a:solidFill>
+                  <a:latin typeface="+mn-lt"/>
+                  <a:ea typeface="+mn-ea"/>
+                  <a:cs typeface="+mn-cs"/>
+                </a:defRPr>
+              </a:pPr>
+              <a:endParaRPr lang="en-GB"/>
+            </a:p>
+          </c:txPr>
+        </c:title>
+        <c:numFmt formatCode="General" sourceLinked="0"/>
+        <c:majorTickMark val="none"/>
+        <c:minorTickMark val="none"/>
+        <c:tickLblPos val="nextTo"/>
+        <c:spPr>
+          <a:noFill/>
+          <a:ln w="9525" cap="flat" cmpd="sng" algn="ctr">
+            <a:noFill/>
+            <a:round/>
+          </a:ln>
+          <a:effectLst/>
+        </c:spPr>
+        <c:txPr>
+          <a:bodyPr rot="-60000000" spcFirstLastPara="1" vertOverflow="ellipsis" vert="horz" wrap="square" anchor="ctr" anchorCtr="1"/>
+          <a:lstStyle/>
+          <a:p>
+            <a:pPr>
+              <a:defRPr sz="900" b="0" i="0" u="none" strike="noStrike" kern="1200" baseline="0">
+                <a:solidFill>
+                  <a:schemeClr val="lt1">
+                    <a:lumMod val="75000"/>
+                  </a:schemeClr>
+                </a:solidFill>
+                <a:latin typeface="+mn-lt"/>
+                <a:ea typeface="+mn-ea"/>
+                <a:cs typeface="+mn-cs"/>
+              </a:defRPr>
+            </a:pPr>
+            <a:endParaRPr lang="en-GB"/>
+          </a:p>
+        </c:txPr>
+        <c:crossAx val="-453918752"/>
+        <c:crosses val="autoZero"/>
+        <c:crossBetween val="midCat"/>
+      </c:valAx>
+      <c:valAx>
+        <c:axId val="-453918752"/>
+        <c:scaling>
+          <c:orientation val="minMax"/>
+        </c:scaling>
+        <c:delete val="0"/>
+        <c:axPos val="l"/>
+        <c:majorGridlines>
+          <c:spPr>
+            <a:ln w="9525" cap="flat" cmpd="sng" algn="ctr">
+              <a:solidFill>
+                <a:schemeClr val="dk1">
+                  <a:lumMod val="65000"/>
+                  <a:lumOff val="35000"/>
+                  <a:alpha val="75000"/>
+                </a:schemeClr>
+              </a:solidFill>
+              <a:round/>
+            </a:ln>
+            <a:effectLst/>
+          </c:spPr>
+        </c:majorGridlines>
+        <c:title>
+          <c:tx>
+            <c:rich>
+              <a:bodyPr rot="-5400000" spcFirstLastPara="1" vertOverflow="ellipsis" vert="horz" wrap="square" anchor="ctr" anchorCtr="1"/>
+              <a:lstStyle/>
+              <a:p>
+                <a:pPr>
+                  <a:defRPr sz="900" b="1" i="0" u="none" strike="noStrike" kern="1200" baseline="0">
+                    <a:solidFill>
+                      <a:schemeClr val="lt1">
+                        <a:lumMod val="75000"/>
+                      </a:schemeClr>
+                    </a:solidFill>
+                    <a:latin typeface="+mn-lt"/>
+                    <a:ea typeface="+mn-ea"/>
+                    <a:cs typeface="+mn-cs"/>
+                  </a:defRPr>
+                </a:pPr>
+                <a:r>
+                  <a:rPr lang="en-US"/>
+                  <a:t>Time Log2  (s)</a:t>
+                </a:r>
+              </a:p>
+            </c:rich>
+          </c:tx>
+          <c:overlay val="0"/>
+          <c:spPr>
+            <a:noFill/>
+            <a:ln>
+              <a:noFill/>
+            </a:ln>
+            <a:effectLst/>
+          </c:spPr>
+          <c:txPr>
+            <a:bodyPr rot="-5400000" spcFirstLastPara="1" vertOverflow="ellipsis" vert="horz" wrap="square" anchor="ctr" anchorCtr="1"/>
+            <a:lstStyle/>
+            <a:p>
+              <a:pPr>
+                <a:defRPr sz="900" b="1" i="0" u="none" strike="noStrike" kern="1200" baseline="0">
+                  <a:solidFill>
+                    <a:schemeClr val="lt1">
+                      <a:lumMod val="75000"/>
+                    </a:schemeClr>
+                  </a:solidFill>
+                  <a:latin typeface="+mn-lt"/>
+                  <a:ea typeface="+mn-ea"/>
+                  <a:cs typeface="+mn-cs"/>
+                </a:defRPr>
+              </a:pPr>
+              <a:endParaRPr lang="en-GB"/>
+            </a:p>
+          </c:txPr>
+        </c:title>
+        <c:majorTickMark val="none"/>
+        <c:minorTickMark val="none"/>
+        <c:tickLblPos val="nextTo"/>
+        <c:spPr>
+          <a:noFill/>
+          <a:ln w="9525" cap="flat" cmpd="sng" algn="ctr">
+            <a:solidFill>
+              <a:schemeClr val="lt1">
+                <a:lumMod val="50000"/>
+              </a:schemeClr>
+            </a:solidFill>
+            <a:round/>
+          </a:ln>
+          <a:effectLst/>
+        </c:spPr>
+        <c:txPr>
+          <a:bodyPr rot="-60000000" spcFirstLastPara="1" vertOverflow="ellipsis" vert="horz" wrap="square" anchor="ctr" anchorCtr="1"/>
+          <a:lstStyle/>
+          <a:p>
+            <a:pPr>
+              <a:defRPr sz="900" b="0" i="0" u="none" strike="noStrike" kern="1200" baseline="0">
+                <a:solidFill>
+                  <a:schemeClr val="lt1">
+                    <a:lumMod val="75000"/>
+                  </a:schemeClr>
+                </a:solidFill>
+                <a:latin typeface="+mn-lt"/>
+                <a:ea typeface="+mn-ea"/>
+                <a:cs typeface="+mn-cs"/>
+              </a:defRPr>
+            </a:pPr>
+            <a:endParaRPr lang="en-GB"/>
+          </a:p>
+        </c:txPr>
+        <c:crossAx val="-453921600"/>
+        <c:crosses val="autoZero"/>
+        <c:crossBetween val="midCat"/>
+      </c:valAx>
+      <c:spPr>
+        <a:noFill/>
+        <a:ln>
+          <a:noFill/>
+        </a:ln>
+        <a:effectLst/>
+      </c:spPr>
+    </c:plotArea>
+    <c:plotVisOnly val="1"/>
+    <c:dispBlanksAs val="gap"/>
+    <c:showDLblsOverMax val="0"/>
+  </c:chart>
+  <c:spPr>
+    <a:solidFill>
+      <a:schemeClr val="dk1">
+        <a:lumMod val="75000"/>
+        <a:lumOff val="25000"/>
+      </a:schemeClr>
+    </a:solidFill>
+    <a:ln w="9525" cap="flat" cmpd="sng" algn="ctr">
+      <a:solidFill>
+        <a:schemeClr val="dk1">
+          <a:lumMod val="15000"/>
+          <a:lumOff val="85000"/>
+        </a:schemeClr>
+      </a:solidFill>
+      <a:round/>
+    </a:ln>
+    <a:effectLst/>
+  </c:spPr>
+  <c:txPr>
+    <a:bodyPr/>
+    <a:lstStyle/>
+    <a:p>
+      <a:pPr>
+        <a:defRPr/>
+      </a:pPr>
+      <a:endParaRPr lang="en-GB"/>
+    </a:p>
+  </c:txPr>
+  <c:externalData r:id="rId3">
+    <c:autoUpdate val="0"/>
+  </c:externalData>
+</c:chartSpace>
+</file>
+
+<file path=word/charts/chart3.xml><?xml version="1.0" encoding="utf-8"?>
+<c:chartSpace xmlns:c="http://schemas.openxmlformats.org/drawingml/2006/chart" xmlns:a="http://schemas.openxmlformats.org/drawingml/2006/main" xmlns:r="http://schemas.openxmlformats.org/officeDocument/2006/relationships">
+  <c:date1904 val="0"/>
+  <c:lang val="en-AU"/>
+  <c:roundedCorners val="0"/>
+  <mc:AlternateContent xmlns:mc="http://schemas.openxmlformats.org/markup-compatibility/2006">
+    <mc:Choice xmlns:c14="http://schemas.microsoft.com/office/drawing/2007/8/2/chart" Requires="c14">
+      <c14:style val="102"/>
+    </mc:Choice>
+    <mc:Fallback>
+      <c:style val="2"/>
+    </mc:Fallback>
+  </mc:AlternateContent>
+  <c:chart>
+    <c:autoTitleDeleted val="1"/>
+    <c:plotArea>
+      <c:layout/>
+      <c:scatterChart>
+        <c:scatterStyle val="lineMarker"/>
+        <c:varyColors val="0"/>
+        <c:ser>
+          <c:idx val="5"/>
+          <c:order val="0"/>
+          <c:spPr>
+            <a:ln w="25400" cap="rnd">
+              <a:noFill/>
+            </a:ln>
+            <a:effectLst>
+              <a:glow rad="139700">
+                <a:schemeClr val="accent6">
+                  <a:satMod val="175000"/>
+                  <a:alpha val="14000"/>
+                </a:schemeClr>
+              </a:glow>
+            </a:effectLst>
+          </c:spPr>
+          <c:marker>
+            <c:symbol val="circle"/>
+            <c:size val="3"/>
+            <c:spPr>
+              <a:solidFill>
+                <a:schemeClr val="accent6">
+                  <a:lumMod val="60000"/>
+                  <a:lumOff val="40000"/>
+                </a:schemeClr>
+              </a:solidFill>
+              <a:ln>
+                <a:noFill/>
+              </a:ln>
+              <a:effectLst>
+                <a:glow rad="63500">
+                  <a:schemeClr val="accent6">
+                    <a:satMod val="175000"/>
+                    <a:alpha val="25000"/>
+                  </a:schemeClr>
+                </a:glow>
+              </a:effectLst>
+            </c:spPr>
+          </c:marker>
+          <c:xVal>
+            <c:numRef>
+              <c:f>Sheet1!$C$3:$G$3</c:f>
+              <c:numCache>
+                <c:formatCode>General</c:formatCode>
+                <c:ptCount val="5"/>
+                <c:pt idx="0">
+                  <c:v>32.0</c:v>
+                </c:pt>
+                <c:pt idx="1">
+                  <c:v>512.0</c:v>
+                </c:pt>
+                <c:pt idx="2">
+                  <c:v>1024.0</c:v>
+                </c:pt>
+                <c:pt idx="3">
+                  <c:v>2048.0</c:v>
+                </c:pt>
+                <c:pt idx="4">
+                  <c:v>4096.0</c:v>
+                </c:pt>
+              </c:numCache>
+            </c:numRef>
+          </c:xVal>
+          <c:yVal>
+            <c:numRef>
+              <c:f>Sheet1!$C$16:$G$16</c:f>
+              <c:numCache>
+                <c:formatCode>General</c:formatCode>
+                <c:ptCount val="5"/>
+                <c:pt idx="0">
+                  <c:v>0.000477</c:v>
+                </c:pt>
+                <c:pt idx="1">
+                  <c:v>0.969542</c:v>
+                </c:pt>
+                <c:pt idx="2">
+                  <c:v>7.890798</c:v>
+                </c:pt>
+                <c:pt idx="3">
+                  <c:v>69.330631</c:v>
+                </c:pt>
+                <c:pt idx="4">
+                  <c:v>521.4215599999999</c:v>
+                </c:pt>
+              </c:numCache>
+            </c:numRef>
+          </c:yVal>
+          <c:smooth val="0"/>
+        </c:ser>
+        <c:ser>
+          <c:idx val="6"/>
+          <c:order val="1"/>
+          <c:spPr>
+            <a:ln w="25400" cap="rnd">
+              <a:noFill/>
+            </a:ln>
+            <a:effectLst>
+              <a:glow rad="139700">
+                <a:schemeClr val="accent1">
+                  <a:lumMod val="60000"/>
+                  <a:satMod val="175000"/>
+                  <a:alpha val="14000"/>
+                </a:schemeClr>
+              </a:glow>
+            </a:effectLst>
+          </c:spPr>
+          <c:marker>
+            <c:symbol val="circle"/>
+            <c:size val="3"/>
+            <c:spPr>
+              <a:solidFill>
+                <a:schemeClr val="accent1">
+                  <a:lumMod val="60000"/>
+                  <a:lumMod val="60000"/>
+                  <a:lumOff val="40000"/>
+                </a:schemeClr>
+              </a:solidFill>
+              <a:ln>
+                <a:noFill/>
+              </a:ln>
+              <a:effectLst>
+                <a:glow rad="63500">
+                  <a:schemeClr val="accent1">
+                    <a:lumMod val="60000"/>
+                    <a:satMod val="175000"/>
+                    <a:alpha val="25000"/>
+                  </a:schemeClr>
+                </a:glow>
+              </a:effectLst>
+            </c:spPr>
+          </c:marker>
+          <c:xVal>
+            <c:strLit>
+              <c:ptCount val="1"/>
+              <c:pt idx="0">
+                <c:v>Sheet1!$C$3:$G$3Sheet1!$M$3</c:v>
+              </c:pt>
+            </c:strLit>
+          </c:xVal>
+          <c:yVal>
+            <c:numRef>
+              <c:f>Sheet1!$C$17:$G$17</c:f>
+              <c:numCache>
+                <c:formatCode>General</c:formatCode>
+                <c:ptCount val="5"/>
+                <c:pt idx="0">
+                  <c:v>0.000405</c:v>
+                </c:pt>
+                <c:pt idx="1">
+                  <c:v>1.00771</c:v>
+                </c:pt>
+                <c:pt idx="2">
+                  <c:v>8.067025</c:v>
+                </c:pt>
+                <c:pt idx="3">
+                  <c:v>76.30246</c:v>
+                </c:pt>
+                <c:pt idx="4">
+                  <c:v>539.313866</c:v>
+                </c:pt>
+              </c:numCache>
+            </c:numRef>
+          </c:yVal>
+          <c:smooth val="0"/>
+        </c:ser>
+        <c:ser>
+          <c:idx val="7"/>
+          <c:order val="2"/>
+          <c:spPr>
+            <a:ln w="25400" cap="rnd">
+              <a:noFill/>
+            </a:ln>
+            <a:effectLst>
+              <a:glow rad="139700">
+                <a:schemeClr val="accent2">
+                  <a:lumMod val="60000"/>
+                  <a:satMod val="175000"/>
+                  <a:alpha val="14000"/>
+                </a:schemeClr>
+              </a:glow>
+            </a:effectLst>
+          </c:spPr>
+          <c:marker>
+            <c:symbol val="circle"/>
+            <c:size val="3"/>
+            <c:spPr>
+              <a:solidFill>
+                <a:schemeClr val="accent2">
+                  <a:lumMod val="60000"/>
+                  <a:lumMod val="60000"/>
+                  <a:lumOff val="40000"/>
+                </a:schemeClr>
+              </a:solidFill>
+              <a:ln>
+                <a:noFill/>
+              </a:ln>
+              <a:effectLst>
+                <a:glow rad="63500">
+                  <a:schemeClr val="accent2">
+                    <a:lumMod val="60000"/>
+                    <a:satMod val="175000"/>
+                    <a:alpha val="25000"/>
+                  </a:schemeClr>
+                </a:glow>
+              </a:effectLst>
+            </c:spPr>
+          </c:marker>
+          <c:xVal>
+            <c:numRef>
+              <c:f>Sheet1!$C$3:$G$3</c:f>
+              <c:numCache>
+                <c:formatCode>General</c:formatCode>
+                <c:ptCount val="5"/>
+                <c:pt idx="0">
+                  <c:v>32.0</c:v>
+                </c:pt>
+                <c:pt idx="1">
+                  <c:v>512.0</c:v>
+                </c:pt>
+                <c:pt idx="2">
+                  <c:v>1024.0</c:v>
+                </c:pt>
+                <c:pt idx="3">
+                  <c:v>2048.0</c:v>
+                </c:pt>
+                <c:pt idx="4">
+                  <c:v>4096.0</c:v>
+                </c:pt>
+              </c:numCache>
+            </c:numRef>
+          </c:xVal>
+          <c:yVal>
+            <c:numRef>
+              <c:f>Sheet1!$C$18:$G$18</c:f>
+              <c:numCache>
+                <c:formatCode>General</c:formatCode>
+                <c:ptCount val="5"/>
+                <c:pt idx="0">
+                  <c:v>0.000402</c:v>
+                </c:pt>
+                <c:pt idx="1">
+                  <c:v>0.965428</c:v>
+                </c:pt>
+                <c:pt idx="2">
+                  <c:v>7.939611</c:v>
+                </c:pt>
+                <c:pt idx="3">
+                  <c:v>74.344318</c:v>
+                </c:pt>
+                <c:pt idx="4">
+                  <c:v>519.25172</c:v>
+                </c:pt>
+              </c:numCache>
+            </c:numRef>
+          </c:yVal>
+          <c:smooth val="0"/>
+        </c:ser>
+        <c:ser>
+          <c:idx val="8"/>
+          <c:order val="3"/>
+          <c:spPr>
+            <a:ln w="25400" cap="rnd">
+              <a:noFill/>
+            </a:ln>
+            <a:effectLst>
+              <a:glow rad="139700">
+                <a:schemeClr val="accent3">
+                  <a:lumMod val="60000"/>
+                  <a:satMod val="175000"/>
+                  <a:alpha val="14000"/>
+                </a:schemeClr>
+              </a:glow>
+            </a:effectLst>
+          </c:spPr>
+          <c:marker>
+            <c:symbol val="circle"/>
+            <c:size val="3"/>
+            <c:spPr>
+              <a:solidFill>
+                <a:schemeClr val="accent3">
+                  <a:lumMod val="60000"/>
+                  <a:lumMod val="60000"/>
+                  <a:lumOff val="40000"/>
+                </a:schemeClr>
+              </a:solidFill>
+              <a:ln>
+                <a:noFill/>
+              </a:ln>
+              <a:effectLst>
+                <a:glow rad="63500">
+                  <a:schemeClr val="accent3">
+                    <a:lumMod val="60000"/>
+                    <a:satMod val="175000"/>
+                    <a:alpha val="25000"/>
+                  </a:schemeClr>
+                </a:glow>
+              </a:effectLst>
+            </c:spPr>
+          </c:marker>
+          <c:xVal>
+            <c:numRef>
+              <c:f>Sheet1!$C$3:$G$3</c:f>
+              <c:numCache>
+                <c:formatCode>General</c:formatCode>
+                <c:ptCount val="5"/>
+                <c:pt idx="0">
+                  <c:v>32.0</c:v>
+                </c:pt>
+                <c:pt idx="1">
+                  <c:v>512.0</c:v>
+                </c:pt>
+                <c:pt idx="2">
+                  <c:v>1024.0</c:v>
+                </c:pt>
+                <c:pt idx="3">
+                  <c:v>2048.0</c:v>
+                </c:pt>
+                <c:pt idx="4">
+                  <c:v>4096.0</c:v>
+                </c:pt>
+              </c:numCache>
+            </c:numRef>
+          </c:xVal>
+          <c:yVal>
+            <c:numRef>
+              <c:f>Sheet1!$C$19:$G$19</c:f>
+              <c:numCache>
+                <c:formatCode>General</c:formatCode>
+                <c:ptCount val="5"/>
+                <c:pt idx="0">
+                  <c:v>0.00041</c:v>
+                </c:pt>
+                <c:pt idx="1">
+                  <c:v>0.971435</c:v>
+                </c:pt>
+                <c:pt idx="2">
+                  <c:v>7.979918</c:v>
+                </c:pt>
+                <c:pt idx="3">
+                  <c:v>73.877005</c:v>
+                </c:pt>
+                <c:pt idx="4">
+                  <c:v>513.8391179999999</c:v>
+                </c:pt>
+              </c:numCache>
+            </c:numRef>
+          </c:yVal>
+          <c:smooth val="0"/>
+        </c:ser>
+        <c:ser>
+          <c:idx val="9"/>
+          <c:order val="4"/>
+          <c:spPr>
+            <a:ln w="25400" cap="rnd">
+              <a:noFill/>
+            </a:ln>
+            <a:effectLst>
+              <a:glow rad="139700">
+                <a:schemeClr val="accent4">
+                  <a:lumMod val="60000"/>
+                  <a:satMod val="175000"/>
+                  <a:alpha val="14000"/>
+                </a:schemeClr>
+              </a:glow>
+            </a:effectLst>
+          </c:spPr>
+          <c:marker>
+            <c:symbol val="circle"/>
+            <c:size val="3"/>
+            <c:spPr>
+              <a:solidFill>
+                <a:schemeClr val="accent4">
+                  <a:lumMod val="60000"/>
+                  <a:lumMod val="60000"/>
+                  <a:lumOff val="40000"/>
+                </a:schemeClr>
+              </a:solidFill>
+              <a:ln>
+                <a:noFill/>
+              </a:ln>
+              <a:effectLst>
+                <a:glow rad="63500">
+                  <a:schemeClr val="accent4">
+                    <a:lumMod val="60000"/>
+                    <a:satMod val="175000"/>
+                    <a:alpha val="25000"/>
+                  </a:schemeClr>
+                </a:glow>
+              </a:effectLst>
+            </c:spPr>
+          </c:marker>
+          <c:xVal>
+            <c:numRef>
+              <c:f>Sheet1!$C$3:$G$3</c:f>
+              <c:numCache>
+                <c:formatCode>General</c:formatCode>
+                <c:ptCount val="5"/>
+                <c:pt idx="0">
+                  <c:v>32.0</c:v>
+                </c:pt>
+                <c:pt idx="1">
+                  <c:v>512.0</c:v>
+                </c:pt>
+                <c:pt idx="2">
+                  <c:v>1024.0</c:v>
+                </c:pt>
+                <c:pt idx="3">
+                  <c:v>2048.0</c:v>
+                </c:pt>
+                <c:pt idx="4">
+                  <c:v>4096.0</c:v>
+                </c:pt>
+              </c:numCache>
+            </c:numRef>
+          </c:xVal>
+          <c:yVal>
+            <c:numRef>
+              <c:f>Sheet1!$C$20:$G$20</c:f>
+              <c:numCache>
+                <c:formatCode>General</c:formatCode>
+                <c:ptCount val="5"/>
+                <c:pt idx="0">
+                  <c:v>0.000682</c:v>
+                </c:pt>
+                <c:pt idx="1">
+                  <c:v>0.967157</c:v>
+                </c:pt>
+                <c:pt idx="2">
+                  <c:v>8.75635</c:v>
+                </c:pt>
+                <c:pt idx="3">
+                  <c:v>69.60914</c:v>
+                </c:pt>
+                <c:pt idx="4">
+                  <c:v>528.3319859999999</c:v>
+                </c:pt>
+              </c:numCache>
+            </c:numRef>
+          </c:yVal>
+          <c:smooth val="0"/>
+        </c:ser>
+        <c:ser>
+          <c:idx val="0"/>
+          <c:order val="5"/>
+          <c:spPr>
+            <a:ln w="25400" cap="rnd">
+              <a:noFill/>
+            </a:ln>
+            <a:effectLst>
+              <a:glow rad="139700">
+                <a:schemeClr val="accent1">
+                  <a:satMod val="175000"/>
+                  <a:alpha val="14000"/>
+                </a:schemeClr>
+              </a:glow>
+            </a:effectLst>
+          </c:spPr>
+          <c:marker>
+            <c:symbol val="circle"/>
+            <c:size val="3"/>
+            <c:spPr>
+              <a:solidFill>
+                <a:schemeClr val="accent1">
+                  <a:lumMod val="60000"/>
+                  <a:lumOff val="40000"/>
+                </a:schemeClr>
+              </a:solidFill>
+              <a:ln>
+                <a:noFill/>
+              </a:ln>
+              <a:effectLst>
+                <a:glow rad="63500">
+                  <a:schemeClr val="accent1">
+                    <a:satMod val="175000"/>
+                    <a:alpha val="25000"/>
+                  </a:schemeClr>
+                </a:glow>
+              </a:effectLst>
+            </c:spPr>
+          </c:marker>
+          <c:trendline>
+            <c:spPr>
+              <a:ln w="25400" cap="rnd">
+                <a:solidFill>
+                  <a:schemeClr val="accent1">
+                    <a:alpha val="50000"/>
+                  </a:schemeClr>
+                </a:solidFill>
+              </a:ln>
+              <a:effectLst/>
+            </c:spPr>
+            <c:trendlineType val="poly"/>
+            <c:order val="4"/>
+            <c:dispRSqr val="0"/>
+            <c:dispEq val="0"/>
+          </c:trendline>
+          <c:xVal>
+            <c:numRef>
+              <c:f>Sheet1!$C$3:$G$3</c:f>
+              <c:numCache>
+                <c:formatCode>General</c:formatCode>
+                <c:ptCount val="5"/>
+                <c:pt idx="0">
+                  <c:v>32.0</c:v>
+                </c:pt>
+                <c:pt idx="1">
+                  <c:v>512.0</c:v>
+                </c:pt>
+                <c:pt idx="2">
+                  <c:v>1024.0</c:v>
+                </c:pt>
+                <c:pt idx="3">
+                  <c:v>2048.0</c:v>
+                </c:pt>
+                <c:pt idx="4">
+                  <c:v>4096.0</c:v>
+                </c:pt>
+              </c:numCache>
+            </c:numRef>
+          </c:xVal>
+          <c:yVal>
+            <c:numRef>
+              <c:f>Sheet1!$C$16:$G$16</c:f>
+              <c:numCache>
+                <c:formatCode>General</c:formatCode>
+                <c:ptCount val="5"/>
+                <c:pt idx="0">
+                  <c:v>0.000477</c:v>
+                </c:pt>
+                <c:pt idx="1">
+                  <c:v>0.969542</c:v>
+                </c:pt>
+                <c:pt idx="2">
+                  <c:v>7.890798</c:v>
+                </c:pt>
+                <c:pt idx="3">
+                  <c:v>69.330631</c:v>
+                </c:pt>
+                <c:pt idx="4">
+                  <c:v>521.4215599999999</c:v>
+                </c:pt>
+              </c:numCache>
+            </c:numRef>
+          </c:yVal>
+          <c:smooth val="0"/>
+        </c:ser>
+        <c:ser>
+          <c:idx val="1"/>
+          <c:order val="6"/>
+          <c:spPr>
+            <a:ln w="25400" cap="rnd">
+              <a:noFill/>
+            </a:ln>
+            <a:effectLst>
+              <a:glow rad="139700">
+                <a:schemeClr val="accent2">
+                  <a:satMod val="175000"/>
+                  <a:alpha val="14000"/>
+                </a:schemeClr>
+              </a:glow>
+            </a:effectLst>
+          </c:spPr>
+          <c:marker>
+            <c:symbol val="circle"/>
+            <c:size val="3"/>
+            <c:spPr>
+              <a:solidFill>
+                <a:schemeClr val="accent2">
+                  <a:lumMod val="60000"/>
+                  <a:lumOff val="40000"/>
+                </a:schemeClr>
+              </a:solidFill>
+              <a:ln>
+                <a:noFill/>
+              </a:ln>
+              <a:effectLst>
+                <a:glow rad="63500">
+                  <a:schemeClr val="accent2">
+                    <a:satMod val="175000"/>
+                    <a:alpha val="25000"/>
+                  </a:schemeClr>
+                </a:glow>
+              </a:effectLst>
+            </c:spPr>
+          </c:marker>
+          <c:xVal>
+            <c:strLit>
+              <c:ptCount val="1"/>
+              <c:pt idx="0">
+                <c:v>Sheet1!$C$3:$G$3Sheet1!$M$3</c:v>
+              </c:pt>
+            </c:strLit>
+          </c:xVal>
+          <c:yVal>
+            <c:numRef>
+              <c:f>Sheet1!$C$17:$G$17</c:f>
+              <c:numCache>
+                <c:formatCode>General</c:formatCode>
+                <c:ptCount val="5"/>
+                <c:pt idx="0">
+                  <c:v>0.000405</c:v>
+                </c:pt>
+                <c:pt idx="1">
+                  <c:v>1.00771</c:v>
+                </c:pt>
+                <c:pt idx="2">
+                  <c:v>8.067025</c:v>
+                </c:pt>
+                <c:pt idx="3">
+                  <c:v>76.30246</c:v>
+                </c:pt>
+                <c:pt idx="4">
+                  <c:v>539.313866</c:v>
+                </c:pt>
+              </c:numCache>
+            </c:numRef>
+          </c:yVal>
+          <c:smooth val="0"/>
+        </c:ser>
+        <c:ser>
+          <c:idx val="2"/>
+          <c:order val="7"/>
+          <c:spPr>
+            <a:ln w="25400" cap="rnd">
+              <a:noFill/>
+            </a:ln>
+            <a:effectLst>
+              <a:glow rad="139700">
+                <a:schemeClr val="accent3">
+                  <a:satMod val="175000"/>
+                  <a:alpha val="14000"/>
+                </a:schemeClr>
+              </a:glow>
+            </a:effectLst>
+          </c:spPr>
+          <c:marker>
+            <c:symbol val="circle"/>
+            <c:size val="3"/>
+            <c:spPr>
+              <a:solidFill>
+                <a:schemeClr val="accent3">
+                  <a:lumMod val="60000"/>
+                  <a:lumOff val="40000"/>
+                </a:schemeClr>
+              </a:solidFill>
+              <a:ln>
+                <a:noFill/>
+              </a:ln>
+              <a:effectLst>
+                <a:glow rad="63500">
+                  <a:schemeClr val="accent3">
+                    <a:satMod val="175000"/>
+                    <a:alpha val="25000"/>
+                  </a:schemeClr>
+                </a:glow>
+              </a:effectLst>
+            </c:spPr>
+          </c:marker>
+          <c:xVal>
+            <c:numRef>
+              <c:f>Sheet1!$C$3:$G$3</c:f>
+              <c:numCache>
+                <c:formatCode>General</c:formatCode>
+                <c:ptCount val="5"/>
+                <c:pt idx="0">
+                  <c:v>32.0</c:v>
+                </c:pt>
+                <c:pt idx="1">
+                  <c:v>512.0</c:v>
+                </c:pt>
+                <c:pt idx="2">
+                  <c:v>1024.0</c:v>
+                </c:pt>
+                <c:pt idx="3">
+                  <c:v>2048.0</c:v>
+                </c:pt>
+                <c:pt idx="4">
+                  <c:v>4096.0</c:v>
+                </c:pt>
+              </c:numCache>
+            </c:numRef>
+          </c:xVal>
+          <c:yVal>
+            <c:numRef>
+              <c:f>Sheet1!$C$18:$G$18</c:f>
+              <c:numCache>
+                <c:formatCode>General</c:formatCode>
+                <c:ptCount val="5"/>
+                <c:pt idx="0">
+                  <c:v>0.000402</c:v>
+                </c:pt>
+                <c:pt idx="1">
+                  <c:v>0.965428</c:v>
+                </c:pt>
+                <c:pt idx="2">
+                  <c:v>7.939611</c:v>
+                </c:pt>
+                <c:pt idx="3">
+                  <c:v>74.344318</c:v>
+                </c:pt>
+                <c:pt idx="4">
+                  <c:v>519.25172</c:v>
+                </c:pt>
+              </c:numCache>
+            </c:numRef>
+          </c:yVal>
+          <c:smooth val="0"/>
+        </c:ser>
+        <c:ser>
+          <c:idx val="3"/>
+          <c:order val="8"/>
+          <c:spPr>
+            <a:ln w="25400" cap="rnd">
+              <a:noFill/>
+            </a:ln>
+            <a:effectLst>
+              <a:glow rad="139700">
+                <a:schemeClr val="accent4">
+                  <a:satMod val="175000"/>
+                  <a:alpha val="14000"/>
+                </a:schemeClr>
+              </a:glow>
+            </a:effectLst>
+          </c:spPr>
+          <c:marker>
+            <c:symbol val="circle"/>
+            <c:size val="3"/>
+            <c:spPr>
+              <a:solidFill>
+                <a:schemeClr val="accent4">
+                  <a:lumMod val="60000"/>
+                  <a:lumOff val="40000"/>
+                </a:schemeClr>
+              </a:solidFill>
+              <a:ln>
+                <a:noFill/>
+              </a:ln>
+              <a:effectLst>
+                <a:glow rad="63500">
+                  <a:schemeClr val="accent4">
+                    <a:satMod val="175000"/>
+                    <a:alpha val="25000"/>
+                  </a:schemeClr>
+                </a:glow>
+              </a:effectLst>
+            </c:spPr>
+          </c:marker>
+          <c:xVal>
+            <c:numRef>
+              <c:f>Sheet1!$C$3:$G$3</c:f>
+              <c:numCache>
+                <c:formatCode>General</c:formatCode>
+                <c:ptCount val="5"/>
+                <c:pt idx="0">
+                  <c:v>32.0</c:v>
+                </c:pt>
+                <c:pt idx="1">
+                  <c:v>512.0</c:v>
+                </c:pt>
+                <c:pt idx="2">
+                  <c:v>1024.0</c:v>
+                </c:pt>
+                <c:pt idx="3">
+                  <c:v>2048.0</c:v>
+                </c:pt>
+                <c:pt idx="4">
+                  <c:v>4096.0</c:v>
+                </c:pt>
+              </c:numCache>
+            </c:numRef>
+          </c:xVal>
+          <c:yVal>
+            <c:numRef>
+              <c:f>Sheet1!$C$19:$G$19</c:f>
+              <c:numCache>
+                <c:formatCode>General</c:formatCode>
+                <c:ptCount val="5"/>
+                <c:pt idx="0">
+                  <c:v>0.00041</c:v>
+                </c:pt>
+                <c:pt idx="1">
+                  <c:v>0.971435</c:v>
+                </c:pt>
+                <c:pt idx="2">
+                  <c:v>7.979918</c:v>
+                </c:pt>
+                <c:pt idx="3">
+                  <c:v>73.877005</c:v>
+                </c:pt>
+                <c:pt idx="4">
+                  <c:v>513.8391179999999</c:v>
+                </c:pt>
+              </c:numCache>
+            </c:numRef>
+          </c:yVal>
+          <c:smooth val="0"/>
+        </c:ser>
+        <c:ser>
+          <c:idx val="4"/>
+          <c:order val="9"/>
+          <c:spPr>
+            <a:ln w="25400" cap="rnd">
+              <a:noFill/>
+            </a:ln>
+            <a:effectLst>
+              <a:glow rad="139700">
+                <a:schemeClr val="accent5">
+                  <a:satMod val="175000"/>
+                  <a:alpha val="14000"/>
+                </a:schemeClr>
+              </a:glow>
+            </a:effectLst>
+          </c:spPr>
+          <c:marker>
+            <c:symbol val="circle"/>
+            <c:size val="3"/>
+            <c:spPr>
+              <a:solidFill>
+                <a:schemeClr val="accent5">
+                  <a:lumMod val="60000"/>
+                  <a:lumOff val="40000"/>
+                </a:schemeClr>
+              </a:solidFill>
+              <a:ln>
+                <a:noFill/>
+              </a:ln>
+              <a:effectLst>
+                <a:glow rad="63500">
+                  <a:schemeClr val="accent5">
+                    <a:satMod val="175000"/>
+                    <a:alpha val="25000"/>
+                  </a:schemeClr>
+                </a:glow>
+              </a:effectLst>
+            </c:spPr>
+          </c:marker>
+          <c:xVal>
+            <c:numRef>
+              <c:f>Sheet1!$C$3:$G$3</c:f>
+              <c:numCache>
+                <c:formatCode>General</c:formatCode>
+                <c:ptCount val="5"/>
+                <c:pt idx="0">
+                  <c:v>32.0</c:v>
+                </c:pt>
+                <c:pt idx="1">
+                  <c:v>512.0</c:v>
+                </c:pt>
+                <c:pt idx="2">
+                  <c:v>1024.0</c:v>
+                </c:pt>
+                <c:pt idx="3">
+                  <c:v>2048.0</c:v>
+                </c:pt>
+                <c:pt idx="4">
+                  <c:v>4096.0</c:v>
+                </c:pt>
+              </c:numCache>
+            </c:numRef>
+          </c:xVal>
+          <c:yVal>
+            <c:numRef>
+              <c:f>Sheet1!$C$20:$G$20</c:f>
+              <c:numCache>
+                <c:formatCode>General</c:formatCode>
+                <c:ptCount val="5"/>
+                <c:pt idx="0">
+                  <c:v>0.000682</c:v>
+                </c:pt>
+                <c:pt idx="1">
+                  <c:v>0.967157</c:v>
+                </c:pt>
+                <c:pt idx="2">
+                  <c:v>8.75635</c:v>
+                </c:pt>
+                <c:pt idx="3">
+                  <c:v>69.60914</c:v>
+                </c:pt>
+                <c:pt idx="4">
+                  <c:v>528.3319859999999</c:v>
+                </c:pt>
+              </c:numCache>
+            </c:numRef>
+          </c:yVal>
+          <c:smooth val="0"/>
+        </c:ser>
+        <c:dLbls>
+          <c:showLegendKey val="0"/>
+          <c:showVal val="0"/>
+          <c:showCatName val="0"/>
+          <c:showSerName val="0"/>
+          <c:showPercent val="0"/>
+          <c:showBubbleSize val="0"/>
+        </c:dLbls>
+        <c:axId val="-393052016"/>
+        <c:axId val="-393049168"/>
+      </c:scatterChart>
+      <c:valAx>
+        <c:axId val="-393052016"/>
+        <c:scaling>
+          <c:orientation val="minMax"/>
+          <c:min val="5.0"/>
+        </c:scaling>
+        <c:delete val="0"/>
+        <c:axPos val="b"/>
+        <c:majorGridlines>
+          <c:spPr>
+            <a:ln w="9525" cap="flat" cmpd="sng" algn="ctr">
+              <a:solidFill>
+                <a:schemeClr val="dk1">
+                  <a:lumMod val="65000"/>
+                  <a:lumOff val="35000"/>
+                  <a:alpha val="75000"/>
+                </a:schemeClr>
+              </a:solidFill>
+              <a:round/>
+            </a:ln>
+            <a:effectLst/>
+          </c:spPr>
+        </c:majorGridlines>
+        <c:title>
+          <c:tx>
+            <c:rich>
+              <a:bodyPr rot="0" spcFirstLastPara="1" vertOverflow="ellipsis" vert="horz" wrap="square" anchor="ctr" anchorCtr="1"/>
+              <a:lstStyle/>
+              <a:p>
+                <a:pPr>
+                  <a:defRPr sz="900" b="1" i="0" u="none" strike="noStrike" kern="1200" baseline="0">
+                    <a:solidFill>
+                      <a:schemeClr val="lt1">
+                        <a:lumMod val="75000"/>
+                      </a:schemeClr>
+                    </a:solidFill>
+                    <a:latin typeface="+mn-lt"/>
+                    <a:ea typeface="+mn-ea"/>
+                    <a:cs typeface="+mn-cs"/>
+                  </a:defRPr>
+                </a:pPr>
+                <a:r>
+                  <a:rPr lang="en-US"/>
+                  <a:t>Array Size </a:t>
+                </a:r>
+              </a:p>
+            </c:rich>
+          </c:tx>
+          <c:overlay val="0"/>
+          <c:spPr>
+            <a:noFill/>
+            <a:ln>
+              <a:noFill/>
+            </a:ln>
+            <a:effectLst/>
+          </c:spPr>
+          <c:txPr>
+            <a:bodyPr rot="0" spcFirstLastPara="1" vertOverflow="ellipsis" vert="horz" wrap="square" anchor="ctr" anchorCtr="1"/>
+            <a:lstStyle/>
+            <a:p>
+              <a:pPr>
+                <a:defRPr sz="900" b="1" i="0" u="none" strike="noStrike" kern="1200" baseline="0">
+                  <a:solidFill>
+                    <a:schemeClr val="lt1">
+                      <a:lumMod val="75000"/>
+                    </a:schemeClr>
+                  </a:solidFill>
+                  <a:latin typeface="+mn-lt"/>
+                  <a:ea typeface="+mn-ea"/>
+                  <a:cs typeface="+mn-cs"/>
+                </a:defRPr>
+              </a:pPr>
+              <a:endParaRPr lang="en-GB"/>
+            </a:p>
+          </c:txPr>
+        </c:title>
+        <c:majorTickMark val="none"/>
+        <c:minorTickMark val="none"/>
+        <c:tickLblPos val="nextTo"/>
+        <c:spPr>
+          <a:noFill/>
+          <a:ln w="9525" cap="flat" cmpd="sng" algn="ctr">
+            <a:solidFill>
+              <a:schemeClr val="lt1">
+                <a:lumMod val="50000"/>
+              </a:schemeClr>
+            </a:solidFill>
+            <a:round/>
+          </a:ln>
+          <a:effectLst/>
+        </c:spPr>
+        <c:txPr>
+          <a:bodyPr rot="-60000000" spcFirstLastPara="1" vertOverflow="ellipsis" vert="horz" wrap="square" anchor="ctr" anchorCtr="1"/>
+          <a:lstStyle/>
+          <a:p>
+            <a:pPr>
+              <a:defRPr sz="900" b="0" i="0" u="none" strike="noStrike" kern="1200" baseline="0">
+                <a:solidFill>
+                  <a:schemeClr val="lt1">
+                    <a:lumMod val="75000"/>
+                  </a:schemeClr>
+                </a:solidFill>
+                <a:latin typeface="+mn-lt"/>
+                <a:ea typeface="+mn-ea"/>
+                <a:cs typeface="+mn-cs"/>
+              </a:defRPr>
+            </a:pPr>
+            <a:endParaRPr lang="en-GB"/>
+          </a:p>
+        </c:txPr>
+        <c:crossAx val="-393049168"/>
+        <c:crosses val="autoZero"/>
+        <c:crossBetween val="midCat"/>
+      </c:valAx>
+      <c:valAx>
+        <c:axId val="-393049168"/>
+        <c:scaling>
+          <c:orientation val="minMax"/>
+        </c:scaling>
+        <c:delete val="0"/>
+        <c:axPos val="l"/>
+        <c:majorGridlines>
+          <c:spPr>
+            <a:ln w="9525" cap="flat" cmpd="sng" algn="ctr">
+              <a:solidFill>
+                <a:schemeClr val="dk1">
+                  <a:lumMod val="65000"/>
+                  <a:lumOff val="35000"/>
+                  <a:alpha val="75000"/>
+                </a:schemeClr>
+              </a:solidFill>
+              <a:round/>
+            </a:ln>
+            <a:effectLst/>
+          </c:spPr>
+        </c:majorGridlines>
+        <c:title>
+          <c:tx>
+            <c:rich>
+              <a:bodyPr rot="-5400000" spcFirstLastPara="1" vertOverflow="ellipsis" vert="horz" wrap="square" anchor="ctr" anchorCtr="1"/>
+              <a:lstStyle/>
+              <a:p>
+                <a:pPr>
+                  <a:defRPr sz="900" b="1" i="0" u="none" strike="noStrike" kern="1200" baseline="0">
+                    <a:solidFill>
+                      <a:schemeClr val="lt1">
+                        <a:lumMod val="75000"/>
+                      </a:schemeClr>
+                    </a:solidFill>
+                    <a:latin typeface="+mn-lt"/>
+                    <a:ea typeface="+mn-ea"/>
+                    <a:cs typeface="+mn-cs"/>
+                  </a:defRPr>
+                </a:pPr>
+                <a:r>
+                  <a:rPr lang="en-US"/>
+                  <a:t>Time (s)</a:t>
+                </a:r>
+              </a:p>
+            </c:rich>
+          </c:tx>
+          <c:overlay val="0"/>
+          <c:spPr>
+            <a:noFill/>
+            <a:ln>
+              <a:noFill/>
+            </a:ln>
+            <a:effectLst/>
+          </c:spPr>
+          <c:txPr>
+            <a:bodyPr rot="-5400000" spcFirstLastPara="1" vertOverflow="ellipsis" vert="horz" wrap="square" anchor="ctr" anchorCtr="1"/>
+            <a:lstStyle/>
+            <a:p>
+              <a:pPr>
+                <a:defRPr sz="900" b="1" i="0" u="none" strike="noStrike" kern="1200" baseline="0">
+                  <a:solidFill>
+                    <a:schemeClr val="lt1">
+                      <a:lumMod val="75000"/>
+                    </a:schemeClr>
+                  </a:solidFill>
+                  <a:latin typeface="+mn-lt"/>
+                  <a:ea typeface="+mn-ea"/>
+                  <a:cs typeface="+mn-cs"/>
+                </a:defRPr>
+              </a:pPr>
+              <a:endParaRPr lang="en-GB"/>
+            </a:p>
+          </c:txPr>
+        </c:title>
+        <c:majorTickMark val="none"/>
+        <c:minorTickMark val="none"/>
+        <c:tickLblPos val="nextTo"/>
+        <c:spPr>
+          <a:noFill/>
+          <a:ln w="9525" cap="flat" cmpd="sng" algn="ctr">
+            <a:solidFill>
+              <a:schemeClr val="lt1">
+                <a:lumMod val="50000"/>
+              </a:schemeClr>
+            </a:solidFill>
+            <a:round/>
+          </a:ln>
+          <a:effectLst/>
+        </c:spPr>
+        <c:txPr>
+          <a:bodyPr rot="-60000000" spcFirstLastPara="1" vertOverflow="ellipsis" vert="horz" wrap="square" anchor="ctr" anchorCtr="1"/>
+          <a:lstStyle/>
+          <a:p>
+            <a:pPr>
+              <a:defRPr sz="900" b="0" i="0" u="none" strike="noStrike" kern="1200" baseline="0">
+                <a:solidFill>
+                  <a:schemeClr val="lt1">
+                    <a:lumMod val="75000"/>
+                  </a:schemeClr>
+                </a:solidFill>
+                <a:latin typeface="+mn-lt"/>
+                <a:ea typeface="+mn-ea"/>
+                <a:cs typeface="+mn-cs"/>
+              </a:defRPr>
+            </a:pPr>
+            <a:endParaRPr lang="en-GB"/>
+          </a:p>
+        </c:txPr>
+        <c:crossAx val="-393052016"/>
+        <c:crosses val="autoZero"/>
+        <c:crossBetween val="midCat"/>
+      </c:valAx>
+      <c:spPr>
+        <a:noFill/>
+        <a:ln>
+          <a:noFill/>
+        </a:ln>
+        <a:effectLst/>
+      </c:spPr>
+    </c:plotArea>
+    <c:plotVisOnly val="1"/>
+    <c:dispBlanksAs val="gap"/>
+    <c:showDLblsOverMax val="0"/>
+  </c:chart>
+  <c:spPr>
+    <a:solidFill>
+      <a:schemeClr val="dk1">
+        <a:lumMod val="75000"/>
+        <a:lumOff val="25000"/>
+      </a:schemeClr>
+    </a:solidFill>
+    <a:ln w="9525" cap="flat" cmpd="sng" algn="ctr">
+      <a:solidFill>
+        <a:schemeClr val="dk1">
+          <a:lumMod val="15000"/>
+          <a:lumOff val="85000"/>
+        </a:schemeClr>
+      </a:solidFill>
+      <a:round/>
+    </a:ln>
+    <a:effectLst/>
+  </c:spPr>
+  <c:txPr>
+    <a:bodyPr/>
+    <a:lstStyle/>
+    <a:p>
+      <a:pPr>
+        <a:defRPr/>
+      </a:pPr>
+      <a:endParaRPr lang="en-GB"/>
+    </a:p>
+  </c:txPr>
+  <c:externalData r:id="rId3">
+    <c:autoUpdate val="0"/>
+  </c:externalData>
+</c:chartSpace>
+</file>
+
+<file path=word/charts/chart4.xml><?xml version="1.0" encoding="utf-8"?>
+<c:chartSpace xmlns:c="http://schemas.openxmlformats.org/drawingml/2006/chart" xmlns:a="http://schemas.openxmlformats.org/drawingml/2006/main" xmlns:r="http://schemas.openxmlformats.org/officeDocument/2006/relationships">
+  <c:date1904 val="0"/>
+  <c:lang val="en-AU"/>
+  <c:roundedCorners val="0"/>
+  <mc:AlternateContent xmlns:mc="http://schemas.openxmlformats.org/markup-compatibility/2006">
+    <mc:Choice xmlns:c14="http://schemas.microsoft.com/office/drawing/2007/8/2/chart" Requires="c14">
+      <c14:style val="102"/>
+    </mc:Choice>
+    <mc:Fallback>
+      <c:style val="2"/>
+    </mc:Fallback>
+  </mc:AlternateContent>
+  <c:chart>
+    <c:autoTitleDeleted val="1"/>
+    <c:plotArea>
+      <c:layout/>
+      <c:scatterChart>
+        <c:scatterStyle val="lineMarker"/>
+        <c:varyColors val="0"/>
+        <c:ser>
+          <c:idx val="0"/>
+          <c:order val="0"/>
+          <c:spPr>
+            <a:ln w="25400" cap="rnd">
+              <a:noFill/>
+            </a:ln>
+            <a:effectLst>
+              <a:glow rad="139700">
+                <a:schemeClr val="accent1">
+                  <a:satMod val="175000"/>
+                  <a:alpha val="14000"/>
+                </a:schemeClr>
+              </a:glow>
+            </a:effectLst>
+          </c:spPr>
+          <c:marker>
+            <c:symbol val="circle"/>
+            <c:size val="3"/>
+            <c:spPr>
+              <a:solidFill>
+                <a:schemeClr val="accent1">
+                  <a:lumMod val="60000"/>
+                  <a:lumOff val="40000"/>
+                </a:schemeClr>
+              </a:solidFill>
+              <a:ln>
+                <a:noFill/>
+              </a:ln>
+              <a:effectLst>
+                <a:glow rad="63500">
+                  <a:schemeClr val="accent1">
+                    <a:satMod val="175000"/>
+                    <a:alpha val="25000"/>
+                  </a:schemeClr>
+                </a:glow>
+              </a:effectLst>
+            </c:spPr>
+          </c:marker>
+          <c:trendline>
+            <c:spPr>
+              <a:ln w="25400" cap="rnd">
+                <a:solidFill>
+                  <a:schemeClr val="accent1">
+                    <a:alpha val="50000"/>
+                  </a:schemeClr>
+                </a:solidFill>
+              </a:ln>
+              <a:effectLst/>
+            </c:spPr>
+            <c:trendlineType val="linear"/>
+            <c:dispRSqr val="0"/>
+            <c:dispEq val="1"/>
+            <c:trendlineLbl>
+              <c:layout>
+                <c:manualLayout>
+                  <c:x val="0.103423907553516"/>
+                  <c:y val="-0.0712209318782148"/>
+                </c:manualLayout>
+              </c:layout>
+              <c:numFmt formatCode="General" sourceLinked="0"/>
+              <c:spPr>
+                <a:noFill/>
+                <a:ln>
+                  <a:noFill/>
+                </a:ln>
+                <a:effectLst/>
+              </c:spPr>
+              <c:txPr>
+                <a:bodyPr rot="0" spcFirstLastPara="1" vertOverflow="ellipsis" vert="horz" wrap="square" anchor="ctr" anchorCtr="1"/>
+                <a:lstStyle/>
+                <a:p>
+                  <a:pPr>
+                    <a:defRPr sz="900" b="0" i="0" u="none" strike="noStrike" kern="1200" baseline="0">
+                      <a:solidFill>
+                        <a:schemeClr val="lt1">
+                          <a:lumMod val="75000"/>
+                        </a:schemeClr>
+                      </a:solidFill>
+                      <a:latin typeface="+mn-lt"/>
+                      <a:ea typeface="+mn-ea"/>
+                      <a:cs typeface="+mn-cs"/>
+                    </a:defRPr>
+                  </a:pPr>
+                  <a:endParaRPr lang="en-GB"/>
+                </a:p>
+              </c:txPr>
+            </c:trendlineLbl>
+          </c:trendline>
+          <c:xVal>
+            <c:numRef>
+              <c:f>Sheet1!$C$2:$G$2</c:f>
+              <c:numCache>
+                <c:formatCode>General</c:formatCode>
+                <c:ptCount val="5"/>
+                <c:pt idx="0">
+                  <c:v>5.0</c:v>
+                </c:pt>
+                <c:pt idx="1">
+                  <c:v>9.0</c:v>
+                </c:pt>
+                <c:pt idx="2">
+                  <c:v>10.0</c:v>
+                </c:pt>
+                <c:pt idx="3">
+                  <c:v>11.0</c:v>
+                </c:pt>
+                <c:pt idx="4">
+                  <c:v>12.0</c:v>
+                </c:pt>
+              </c:numCache>
+            </c:numRef>
+          </c:xVal>
+          <c:yVal>
+            <c:numRef>
+              <c:f>Sheet1!$C$21:$G$21</c:f>
+              <c:numCache>
+                <c:formatCode>General</c:formatCode>
+                <c:ptCount val="5"/>
+                <c:pt idx="0">
+                  <c:v>-11.03372311331866</c:v>
+                </c:pt>
+                <c:pt idx="1">
+                  <c:v>-0.0446246984848796</c:v>
+                </c:pt>
+                <c:pt idx="2">
+                  <c:v>2.980171208024083</c:v>
+                </c:pt>
+                <c:pt idx="3">
+                  <c:v>6.115420985897665</c:v>
+                </c:pt>
+                <c:pt idx="4">
+                  <c:v>9.026306427159145</c:v>
+                </c:pt>
+              </c:numCache>
+            </c:numRef>
+          </c:yVal>
+          <c:smooth val="0"/>
+        </c:ser>
+        <c:ser>
+          <c:idx val="1"/>
+          <c:order val="1"/>
+          <c:spPr>
+            <a:ln w="25400" cap="rnd">
+              <a:noFill/>
+            </a:ln>
+            <a:effectLst>
+              <a:glow rad="139700">
+                <a:schemeClr val="accent2">
+                  <a:satMod val="175000"/>
+                  <a:alpha val="14000"/>
+                </a:schemeClr>
+              </a:glow>
+            </a:effectLst>
+          </c:spPr>
+          <c:marker>
+            <c:symbol val="circle"/>
+            <c:size val="3"/>
+            <c:spPr>
+              <a:solidFill>
+                <a:schemeClr val="accent2">
+                  <a:lumMod val="60000"/>
+                  <a:lumOff val="40000"/>
+                </a:schemeClr>
+              </a:solidFill>
+              <a:ln>
+                <a:noFill/>
+              </a:ln>
+              <a:effectLst>
+                <a:glow rad="63500">
+                  <a:schemeClr val="accent2">
+                    <a:satMod val="175000"/>
+                    <a:alpha val="25000"/>
+                  </a:schemeClr>
+                </a:glow>
+              </a:effectLst>
+            </c:spPr>
+          </c:marker>
+          <c:xVal>
+            <c:numRef>
+              <c:f>Sheet1!$C$2:$G$2</c:f>
+              <c:numCache>
+                <c:formatCode>General</c:formatCode>
+                <c:ptCount val="5"/>
+                <c:pt idx="0">
+                  <c:v>5.0</c:v>
+                </c:pt>
+                <c:pt idx="1">
+                  <c:v>9.0</c:v>
+                </c:pt>
+                <c:pt idx="2">
+                  <c:v>10.0</c:v>
+                </c:pt>
+                <c:pt idx="3">
+                  <c:v>11.0</c:v>
+                </c:pt>
+                <c:pt idx="4">
+                  <c:v>12.0</c:v>
+                </c:pt>
+              </c:numCache>
+            </c:numRef>
+          </c:xVal>
+          <c:yVal>
+            <c:numRef>
+              <c:f>Sheet1!$C$22:$G$22</c:f>
+              <c:numCache>
+                <c:formatCode>General</c:formatCode>
+                <c:ptCount val="5"/>
+                <c:pt idx="0">
+                  <c:v>-11.26979047155219</c:v>
+                </c:pt>
+                <c:pt idx="1">
+                  <c:v>0.0110805180468979</c:v>
+                </c:pt>
+                <c:pt idx="2">
+                  <c:v>3.01203672690258</c:v>
+                </c:pt>
+                <c:pt idx="3">
+                  <c:v>6.253657665349388</c:v>
+                </c:pt>
+                <c:pt idx="4">
+                  <c:v>9.074981316432902</c:v>
+                </c:pt>
+              </c:numCache>
+            </c:numRef>
+          </c:yVal>
+          <c:smooth val="0"/>
+        </c:ser>
+        <c:ser>
+          <c:idx val="2"/>
+          <c:order val="2"/>
+          <c:spPr>
+            <a:ln w="25400" cap="rnd">
+              <a:noFill/>
+            </a:ln>
+            <a:effectLst>
+              <a:glow rad="139700">
+                <a:schemeClr val="accent3">
+                  <a:satMod val="175000"/>
+                  <a:alpha val="14000"/>
+                </a:schemeClr>
+              </a:glow>
+            </a:effectLst>
+          </c:spPr>
+          <c:marker>
+            <c:symbol val="circle"/>
+            <c:size val="3"/>
+            <c:spPr>
+              <a:solidFill>
+                <a:schemeClr val="accent3">
+                  <a:lumMod val="60000"/>
+                  <a:lumOff val="40000"/>
+                </a:schemeClr>
+              </a:solidFill>
+              <a:ln>
+                <a:noFill/>
+              </a:ln>
+              <a:effectLst>
+                <a:glow rad="63500">
+                  <a:schemeClr val="accent3">
+                    <a:satMod val="175000"/>
+                    <a:alpha val="25000"/>
+                  </a:schemeClr>
+                </a:glow>
+              </a:effectLst>
+            </c:spPr>
+          </c:marker>
+          <c:xVal>
+            <c:numRef>
+              <c:f>Sheet1!$C$2:$G$2</c:f>
+              <c:numCache>
+                <c:formatCode>General</c:formatCode>
+                <c:ptCount val="5"/>
+                <c:pt idx="0">
+                  <c:v>5.0</c:v>
+                </c:pt>
+                <c:pt idx="1">
+                  <c:v>9.0</c:v>
+                </c:pt>
+                <c:pt idx="2">
+                  <c:v>10.0</c:v>
+                </c:pt>
+                <c:pt idx="3">
+                  <c:v>11.0</c:v>
+                </c:pt>
+                <c:pt idx="4">
+                  <c:v>12.0</c:v>
+                </c:pt>
+              </c:numCache>
+            </c:numRef>
+          </c:xVal>
+          <c:yVal>
+            <c:numRef>
+              <c:f>Sheet1!$C$23:$G$23</c:f>
+              <c:numCache>
+                <c:formatCode>General</c:formatCode>
+                <c:ptCount val="5"/>
+                <c:pt idx="0">
+                  <c:v>-11.28051687814525</c:v>
+                </c:pt>
+                <c:pt idx="1">
+                  <c:v>-0.0507594254744856</c:v>
+                </c:pt>
+                <c:pt idx="2">
+                  <c:v>2.98906832448173</c:v>
+                </c:pt>
+                <c:pt idx="3">
+                  <c:v>6.216150578839968</c:v>
+                </c:pt>
+                <c:pt idx="4">
+                  <c:v>9.02029027972064</c:v>
+                </c:pt>
+              </c:numCache>
+            </c:numRef>
+          </c:yVal>
+          <c:smooth val="0"/>
+        </c:ser>
+        <c:ser>
+          <c:idx val="3"/>
+          <c:order val="3"/>
+          <c:spPr>
+            <a:ln w="25400" cap="rnd">
+              <a:noFill/>
+            </a:ln>
+            <a:effectLst>
+              <a:glow rad="139700">
+                <a:schemeClr val="accent4">
+                  <a:satMod val="175000"/>
+                  <a:alpha val="14000"/>
+                </a:schemeClr>
+              </a:glow>
+            </a:effectLst>
+          </c:spPr>
+          <c:marker>
+            <c:symbol val="circle"/>
+            <c:size val="3"/>
+            <c:spPr>
+              <a:solidFill>
+                <a:schemeClr val="accent4">
+                  <a:lumMod val="60000"/>
+                  <a:lumOff val="40000"/>
+                </a:schemeClr>
+              </a:solidFill>
+              <a:ln>
+                <a:noFill/>
+              </a:ln>
+              <a:effectLst>
+                <a:glow rad="63500">
+                  <a:schemeClr val="accent4">
+                    <a:satMod val="175000"/>
+                    <a:alpha val="25000"/>
+                  </a:schemeClr>
+                </a:glow>
+              </a:effectLst>
+            </c:spPr>
+          </c:marker>
+          <c:xVal>
+            <c:numRef>
+              <c:f>Sheet1!$C$2:$G$2</c:f>
+              <c:numCache>
+                <c:formatCode>General</c:formatCode>
+                <c:ptCount val="5"/>
+                <c:pt idx="0">
+                  <c:v>5.0</c:v>
+                </c:pt>
+                <c:pt idx="1">
+                  <c:v>9.0</c:v>
+                </c:pt>
+                <c:pt idx="2">
+                  <c:v>10.0</c:v>
+                </c:pt>
+                <c:pt idx="3">
+                  <c:v>11.0</c:v>
+                </c:pt>
+                <c:pt idx="4">
+                  <c:v>12.0</c:v>
+                </c:pt>
+              </c:numCache>
+            </c:numRef>
+          </c:xVal>
+          <c:yVal>
+            <c:numRef>
+              <c:f>Sheet1!$C$24:$G$24</c:f>
+              <c:numCache>
+                <c:formatCode>General</c:formatCode>
+                <c:ptCount val="5"/>
+                <c:pt idx="0">
+                  <c:v>-11.25208846981873</c:v>
+                </c:pt>
+                <c:pt idx="1">
+                  <c:v>-0.0418106284796229</c:v>
+                </c:pt>
+                <c:pt idx="2">
+                  <c:v>2.99637392168557</c:v>
+                </c:pt>
+                <c:pt idx="3">
+                  <c:v>6.207053475024293</c:v>
+                </c:pt>
+                <c:pt idx="4">
+                  <c:v>9.005172914961637</c:v>
+                </c:pt>
+              </c:numCache>
+            </c:numRef>
+          </c:yVal>
+          <c:smooth val="0"/>
+        </c:ser>
+        <c:ser>
+          <c:idx val="4"/>
+          <c:order val="4"/>
+          <c:spPr>
+            <a:ln w="25400" cap="rnd">
+              <a:noFill/>
+            </a:ln>
+            <a:effectLst>
+              <a:glow rad="139700">
+                <a:schemeClr val="accent5">
+                  <a:satMod val="175000"/>
+                  <a:alpha val="14000"/>
+                </a:schemeClr>
+              </a:glow>
+            </a:effectLst>
+          </c:spPr>
+          <c:marker>
+            <c:symbol val="circle"/>
+            <c:size val="3"/>
+            <c:spPr>
+              <a:solidFill>
+                <a:schemeClr val="accent5">
+                  <a:lumMod val="60000"/>
+                  <a:lumOff val="40000"/>
+                </a:schemeClr>
+              </a:solidFill>
+              <a:ln>
+                <a:noFill/>
+              </a:ln>
+              <a:effectLst>
+                <a:glow rad="63500">
+                  <a:schemeClr val="accent5">
+                    <a:satMod val="175000"/>
+                    <a:alpha val="25000"/>
+                  </a:schemeClr>
+                </a:glow>
+              </a:effectLst>
+            </c:spPr>
+          </c:marker>
+          <c:xVal>
+            <c:numRef>
+              <c:f>Sheet1!$C$2:$G$2</c:f>
+              <c:numCache>
+                <c:formatCode>General</c:formatCode>
+                <c:ptCount val="5"/>
+                <c:pt idx="0">
+                  <c:v>5.0</c:v>
+                </c:pt>
+                <c:pt idx="1">
+                  <c:v>9.0</c:v>
+                </c:pt>
+                <c:pt idx="2">
+                  <c:v>10.0</c:v>
+                </c:pt>
+                <c:pt idx="3">
+                  <c:v>11.0</c:v>
+                </c:pt>
+                <c:pt idx="4">
+                  <c:v>12.0</c:v>
+                </c:pt>
+              </c:numCache>
+            </c:numRef>
+          </c:xVal>
+          <c:yVal>
+            <c:numRef>
+              <c:f>Sheet1!$C$25:$G$25</c:f>
+              <c:numCache>
+                <c:formatCode>General</c:formatCode>
+                <c:ptCount val="5"/>
+                <c:pt idx="0">
+                  <c:v>-10.5179406403</c:v>
+                </c:pt>
+                <c:pt idx="1">
+                  <c:v>-0.0481779913940002</c:v>
+                </c:pt>
+                <c:pt idx="2">
+                  <c:v>3.130329621624003</c:v>
+                </c:pt>
+                <c:pt idx="3">
+                  <c:v>6.121204845888511</c:v>
+                </c:pt>
+                <c:pt idx="4">
+                  <c:v>9.045300945201013</c:v>
+                </c:pt>
+              </c:numCache>
+            </c:numRef>
+          </c:yVal>
+          <c:smooth val="0"/>
+        </c:ser>
+        <c:dLbls>
+          <c:showLegendKey val="0"/>
+          <c:showVal val="0"/>
+          <c:showCatName val="0"/>
+          <c:showSerName val="0"/>
+          <c:showPercent val="0"/>
+          <c:showBubbleSize val="0"/>
+        </c:dLbls>
+        <c:axId val="-392681168"/>
+        <c:axId val="-456216896"/>
+      </c:scatterChart>
+      <c:valAx>
+        <c:axId val="-392681168"/>
+        <c:scaling>
+          <c:orientation val="minMax"/>
+          <c:min val="5.0"/>
+        </c:scaling>
+        <c:delete val="0"/>
+        <c:axPos val="b"/>
+        <c:majorGridlines>
+          <c:spPr>
+            <a:ln w="9525" cap="flat" cmpd="sng" algn="ctr">
+              <a:solidFill>
+                <a:schemeClr val="dk1">
+                  <a:lumMod val="65000"/>
+                  <a:lumOff val="35000"/>
+                  <a:alpha val="75000"/>
+                </a:schemeClr>
+              </a:solidFill>
+              <a:round/>
+            </a:ln>
+            <a:effectLst/>
+          </c:spPr>
+        </c:majorGridlines>
+        <c:title>
+          <c:tx>
+            <c:rich>
+              <a:bodyPr rot="0" spcFirstLastPara="1" vertOverflow="ellipsis" vert="horz" wrap="square" anchor="ctr" anchorCtr="1"/>
+              <a:lstStyle/>
+              <a:p>
+                <a:pPr>
+                  <a:defRPr sz="900" b="1" i="0" u="none" strike="noStrike" kern="1200" baseline="0">
+                    <a:solidFill>
+                      <a:schemeClr val="lt1">
+                        <a:lumMod val="75000"/>
+                      </a:schemeClr>
+                    </a:solidFill>
+                    <a:latin typeface="+mn-lt"/>
+                    <a:ea typeface="+mn-ea"/>
+                    <a:cs typeface="+mn-cs"/>
+                  </a:defRPr>
+                </a:pPr>
+                <a:r>
+                  <a:rPr lang="en-US"/>
+                  <a:t>Array Size Log 2</a:t>
+                </a:r>
+              </a:p>
+            </c:rich>
+          </c:tx>
+          <c:overlay val="0"/>
+          <c:spPr>
+            <a:noFill/>
+            <a:ln>
+              <a:noFill/>
+            </a:ln>
+            <a:effectLst/>
+          </c:spPr>
+          <c:txPr>
+            <a:bodyPr rot="0" spcFirstLastPara="1" vertOverflow="ellipsis" vert="horz" wrap="square" anchor="ctr" anchorCtr="1"/>
+            <a:lstStyle/>
+            <a:p>
+              <a:pPr>
+                <a:defRPr sz="900" b="1" i="0" u="none" strike="noStrike" kern="1200" baseline="0">
+                  <a:solidFill>
+                    <a:schemeClr val="lt1">
+                      <a:lumMod val="75000"/>
+                    </a:schemeClr>
+                  </a:solidFill>
+                  <a:latin typeface="+mn-lt"/>
+                  <a:ea typeface="+mn-ea"/>
+                  <a:cs typeface="+mn-cs"/>
+                </a:defRPr>
+              </a:pPr>
+              <a:endParaRPr lang="en-GB"/>
+            </a:p>
+          </c:txPr>
+        </c:title>
+        <c:majorTickMark val="none"/>
+        <c:minorTickMark val="none"/>
+        <c:tickLblPos val="nextTo"/>
+        <c:spPr>
+          <a:noFill/>
+          <a:ln w="9525" cap="flat" cmpd="sng" algn="ctr">
+            <a:solidFill>
+              <a:schemeClr val="lt1">
+                <a:lumMod val="50000"/>
+              </a:schemeClr>
+            </a:solidFill>
+            <a:round/>
+          </a:ln>
+          <a:effectLst/>
+        </c:spPr>
+        <c:txPr>
+          <a:bodyPr rot="-60000000" spcFirstLastPara="1" vertOverflow="ellipsis" vert="horz" wrap="square" anchor="ctr" anchorCtr="1"/>
+          <a:lstStyle/>
+          <a:p>
+            <a:pPr>
+              <a:defRPr sz="900" b="0" i="0" u="none" strike="noStrike" kern="1200" baseline="0">
+                <a:solidFill>
+                  <a:schemeClr val="lt1">
+                    <a:lumMod val="75000"/>
+                  </a:schemeClr>
+                </a:solidFill>
+                <a:latin typeface="+mn-lt"/>
+                <a:ea typeface="+mn-ea"/>
+                <a:cs typeface="+mn-cs"/>
+              </a:defRPr>
+            </a:pPr>
+            <a:endParaRPr lang="en-GB"/>
+          </a:p>
+        </c:txPr>
+        <c:crossAx val="-456216896"/>
+        <c:crosses val="autoZero"/>
+        <c:crossBetween val="midCat"/>
+      </c:valAx>
+      <c:valAx>
+        <c:axId val="-456216896"/>
+        <c:scaling>
+          <c:orientation val="minMax"/>
+        </c:scaling>
+        <c:delete val="0"/>
+        <c:axPos val="l"/>
+        <c:majorGridlines>
+          <c:spPr>
+            <a:ln w="9525" cap="flat" cmpd="sng" algn="ctr">
+              <a:solidFill>
+                <a:schemeClr val="dk1">
+                  <a:lumMod val="65000"/>
+                  <a:lumOff val="35000"/>
+                  <a:alpha val="75000"/>
+                </a:schemeClr>
+              </a:solidFill>
+              <a:round/>
+            </a:ln>
+            <a:effectLst/>
+          </c:spPr>
+        </c:majorGridlines>
+        <c:title>
+          <c:tx>
+            <c:rich>
+              <a:bodyPr rot="-5400000" spcFirstLastPara="1" vertOverflow="ellipsis" vert="horz" wrap="square" anchor="ctr" anchorCtr="1"/>
+              <a:lstStyle/>
+              <a:p>
+                <a:pPr>
+                  <a:defRPr sz="900" b="1" i="0" u="none" strike="noStrike" kern="1200" baseline="0">
+                    <a:solidFill>
+                      <a:schemeClr val="lt1">
+                        <a:lumMod val="75000"/>
+                      </a:schemeClr>
+                    </a:solidFill>
+                    <a:latin typeface="+mn-lt"/>
+                    <a:ea typeface="+mn-ea"/>
+                    <a:cs typeface="+mn-cs"/>
+                  </a:defRPr>
+                </a:pPr>
+                <a:r>
+                  <a:rPr lang="en-US"/>
+                  <a:t>Log Time (s)</a:t>
+                </a:r>
+              </a:p>
+            </c:rich>
+          </c:tx>
+          <c:overlay val="0"/>
+          <c:spPr>
+            <a:noFill/>
+            <a:ln>
+              <a:noFill/>
+            </a:ln>
+            <a:effectLst/>
+          </c:spPr>
+          <c:txPr>
+            <a:bodyPr rot="-5400000" spcFirstLastPara="1" vertOverflow="ellipsis" vert="horz" wrap="square" anchor="ctr" anchorCtr="1"/>
+            <a:lstStyle/>
+            <a:p>
+              <a:pPr>
+                <a:defRPr sz="900" b="1" i="0" u="none" strike="noStrike" kern="1200" baseline="0">
+                  <a:solidFill>
+                    <a:schemeClr val="lt1">
+                      <a:lumMod val="75000"/>
+                    </a:schemeClr>
+                  </a:solidFill>
+                  <a:latin typeface="+mn-lt"/>
+                  <a:ea typeface="+mn-ea"/>
+                  <a:cs typeface="+mn-cs"/>
+                </a:defRPr>
+              </a:pPr>
+              <a:endParaRPr lang="en-GB"/>
+            </a:p>
+          </c:txPr>
+        </c:title>
+        <c:majorTickMark val="none"/>
+        <c:minorTickMark val="none"/>
+        <c:tickLblPos val="nextTo"/>
+        <c:spPr>
+          <a:noFill/>
+          <a:ln w="9525" cap="flat" cmpd="sng" algn="ctr">
+            <a:solidFill>
+              <a:schemeClr val="lt1">
+                <a:lumMod val="50000"/>
+              </a:schemeClr>
+            </a:solidFill>
+            <a:round/>
+          </a:ln>
+          <a:effectLst/>
+        </c:spPr>
+        <c:txPr>
+          <a:bodyPr rot="-60000000" spcFirstLastPara="1" vertOverflow="ellipsis" vert="horz" wrap="square" anchor="ctr" anchorCtr="1"/>
+          <a:lstStyle/>
+          <a:p>
+            <a:pPr>
+              <a:defRPr sz="900" b="0" i="0" u="none" strike="noStrike" kern="1200" baseline="0">
+                <a:solidFill>
+                  <a:schemeClr val="lt1">
+                    <a:lumMod val="75000"/>
+                  </a:schemeClr>
+                </a:solidFill>
+                <a:latin typeface="+mn-lt"/>
+                <a:ea typeface="+mn-ea"/>
+                <a:cs typeface="+mn-cs"/>
+              </a:defRPr>
+            </a:pPr>
+            <a:endParaRPr lang="en-GB"/>
+          </a:p>
+        </c:txPr>
+        <c:crossAx val="-392681168"/>
+        <c:crosses val="autoZero"/>
+        <c:crossBetween val="midCat"/>
+      </c:valAx>
+      <c:spPr>
+        <a:noFill/>
+        <a:ln>
+          <a:noFill/>
+        </a:ln>
+        <a:effectLst/>
+      </c:spPr>
+    </c:plotArea>
+    <c:plotVisOnly val="1"/>
+    <c:dispBlanksAs val="gap"/>
+    <c:showDLblsOverMax val="0"/>
+  </c:chart>
+  <c:spPr>
+    <a:solidFill>
+      <a:schemeClr val="dk1">
+        <a:lumMod val="75000"/>
+        <a:lumOff val="25000"/>
+      </a:schemeClr>
+    </a:solidFill>
+    <a:ln w="9525" cap="flat" cmpd="sng" algn="ctr">
+      <a:solidFill>
+        <a:schemeClr val="dk1">
+          <a:lumMod val="15000"/>
+          <a:lumOff val="85000"/>
+        </a:schemeClr>
+      </a:solidFill>
+      <a:round/>
+    </a:ln>
+    <a:effectLst/>
+  </c:spPr>
+  <c:txPr>
+    <a:bodyPr/>
+    <a:lstStyle/>
+    <a:p>
+      <a:pPr>
+        <a:defRPr/>
+      </a:pPr>
+      <a:endParaRPr lang="en-GB"/>
+    </a:p>
+  </c:txPr>
+  <c:externalData r:id="rId3">
+    <c:autoUpdate val="0"/>
+  </c:externalData>
+</c:chartSpace>
+</file>
+
+<file path=word/charts/colors1.xml><?xml version="1.0" encoding="utf-8"?>
+<cs:colorStyle xmlns:cs="http://schemas.microsoft.com/office/drawing/2012/chartStyle" xmlns:a="http://schemas.openxmlformats.org/drawingml/2006/main" meth="cycle" id="10">
+  <a:schemeClr val="accent1"/>
+  <a:schemeClr val="accent2"/>
+  <a:schemeClr val="accent3"/>
+  <a:schemeClr val="accent4"/>
+  <a:schemeClr val="accent5"/>
+  <a:schemeClr val="accent6"/>
+  <cs:variation/>
+  <cs:variation>
+    <a:lumMod val="60000"/>
+  </cs:variation>
+  <cs:variation>
+    <a:lumMod val="80000"/>
+    <a:lumOff val="20000"/>
+  </cs:variation>
+  <cs:variation>
+    <a:lumMod val="80000"/>
+  </cs:variation>
+  <cs:variation>
+    <a:lumMod val="60000"/>
+    <a:lumOff val="40000"/>
+  </cs:variation>
+  <cs:variation>
+    <a:lumMod val="50000"/>
+  </cs:variation>
+  <cs:variation>
+    <a:lumMod val="70000"/>
+    <a:lumOff val="30000"/>
+  </cs:variation>
+  <cs:variation>
+    <a:lumMod val="70000"/>
+  </cs:variation>
+  <cs:variation>
+    <a:lumMod val="50000"/>
+    <a:lumOff val="50000"/>
+  </cs:variation>
+</cs:colorStyle>
+</file>
+
+<file path=word/charts/colors2.xml><?xml version="1.0" encoding="utf-8"?>
+<cs:colorStyle xmlns:cs="http://schemas.microsoft.com/office/drawing/2012/chartStyle" xmlns:a="http://schemas.openxmlformats.org/drawingml/2006/main" meth="cycle" id="10">
+  <a:schemeClr val="accent1"/>
+  <a:schemeClr val="accent2"/>
+  <a:schemeClr val="accent3"/>
+  <a:schemeClr val="accent4"/>
+  <a:schemeClr val="accent5"/>
+  <a:schemeClr val="accent6"/>
+  <cs:variation/>
+  <cs:variation>
+    <a:lumMod val="60000"/>
+  </cs:variation>
+  <cs:variation>
+    <a:lumMod val="80000"/>
+    <a:lumOff val="20000"/>
+  </cs:variation>
+  <cs:variation>
+    <a:lumMod val="80000"/>
+  </cs:variation>
+  <cs:variation>
+    <a:lumMod val="60000"/>
+    <a:lumOff val="40000"/>
+  </cs:variation>
+  <cs:variation>
+    <a:lumMod val="50000"/>
+  </cs:variation>
+  <cs:variation>
+    <a:lumMod val="70000"/>
+    <a:lumOff val="30000"/>
+  </cs:variation>
+  <cs:variation>
+    <a:lumMod val="70000"/>
+  </cs:variation>
+  <cs:variation>
+    <a:lumMod val="50000"/>
+    <a:lumOff val="50000"/>
+  </cs:variation>
+</cs:colorStyle>
+</file>
+
+<file path=word/charts/colors3.xml><?xml version="1.0" encoding="utf-8"?>
+<cs:colorStyle xmlns:cs="http://schemas.microsoft.com/office/drawing/2012/chartStyle" xmlns:a="http://schemas.openxmlformats.org/drawingml/2006/main" meth="cycle" id="10">
+  <a:schemeClr val="accent1"/>
+  <a:schemeClr val="accent2"/>
+  <a:schemeClr val="accent3"/>
+  <a:schemeClr val="accent4"/>
+  <a:schemeClr val="accent5"/>
+  <a:schemeClr val="accent6"/>
+  <cs:variation/>
+  <cs:variation>
+    <a:lumMod val="60000"/>
+  </cs:variation>
+  <cs:variation>
+    <a:lumMod val="80000"/>
+    <a:lumOff val="20000"/>
+  </cs:variation>
+  <cs:variation>
+    <a:lumMod val="80000"/>
+  </cs:variation>
+  <cs:variation>
+    <a:lumMod val="60000"/>
+    <a:lumOff val="40000"/>
+  </cs:variation>
+  <cs:variation>
+    <a:lumMod val="50000"/>
+  </cs:variation>
+  <cs:variation>
+    <a:lumMod val="70000"/>
+    <a:lumOff val="30000"/>
+  </cs:variation>
+  <cs:variation>
+    <a:lumMod val="70000"/>
+  </cs:variation>
+  <cs:variation>
+    <a:lumMod val="50000"/>
+    <a:lumOff val="50000"/>
+  </cs:variation>
+</cs:colorStyle>
+</file>
+
+<file path=word/charts/colors4.xml><?xml version="1.0" encoding="utf-8"?>
+<cs:colorStyle xmlns:cs="http://schemas.microsoft.com/office/drawing/2012/chartStyle" xmlns:a="http://schemas.openxmlformats.org/drawingml/2006/main" meth="cycle" id="10">
+  <a:schemeClr val="accent1"/>
+  <a:schemeClr val="accent2"/>
+  <a:schemeClr val="accent3"/>
+  <a:schemeClr val="accent4"/>
+  <a:schemeClr val="accent5"/>
+  <a:schemeClr val="accent6"/>
+  <cs:variation/>
+  <cs:variation>
+    <a:lumMod val="60000"/>
+  </cs:variation>
+  <cs:variation>
+    <a:lumMod val="80000"/>
+    <a:lumOff val="20000"/>
+  </cs:variation>
+  <cs:variation>
+    <a:lumMod val="80000"/>
+  </cs:variation>
+  <cs:variation>
+    <a:lumMod val="60000"/>
+    <a:lumOff val="40000"/>
+  </cs:variation>
+  <cs:variation>
+    <a:lumMod val="50000"/>
+  </cs:variation>
+  <cs:variation>
+    <a:lumMod val="70000"/>
+    <a:lumOff val="30000"/>
+  </cs:variation>
+  <cs:variation>
+    <a:lumMod val="70000"/>
+  </cs:variation>
+  <cs:variation>
+    <a:lumMod val="50000"/>
+    <a:lumOff val="50000"/>
+  </cs:variation>
+</cs:colorStyle>
+</file>
+
+<file path=word/charts/style1.xml><?xml version="1.0" encoding="utf-8"?>
+<cs:chartStyle xmlns:cs="http://schemas.microsoft.com/office/drawing/2012/chartStyle" xmlns:a="http://schemas.openxmlformats.org/drawingml/2006/main" id="245">
+  <cs:axisTitle>
+    <cs:lnRef idx="0"/>
+    <cs:fillRef idx="0"/>
+    <cs:effectRef idx="0"/>
+    <cs:fontRef idx="minor">
+      <a:schemeClr val="lt1">
+        <a:lumMod val="75000"/>
+      </a:schemeClr>
+    </cs:fontRef>
+    <cs:defRPr sz="900" b="1" kern="1200"/>
+  </cs:axisTitle>
+  <cs:categoryAxis>
+    <cs:lnRef idx="0"/>
+    <cs:fillRef idx="0"/>
+    <cs:effectRef idx="0"/>
+    <cs:fontRef idx="minor">
+      <a:schemeClr val="lt1">
+        <a:lumMod val="75000"/>
+      </a:schemeClr>
+    </cs:fontRef>
+    <cs:defRPr sz="900" kern="1200"/>
+  </cs:categoryAxis>
+  <cs:chartArea>
+    <cs:lnRef idx="0"/>
+    <cs:fillRef idx="0"/>
+    <cs:effectRef idx="0"/>
+    <cs:fontRef idx="minor">
+      <a:schemeClr val="dk1"/>
+    </cs:fontRef>
+    <cs:spPr>
+      <a:solidFill>
+        <a:schemeClr val="dk1">
+          <a:lumMod val="75000"/>
+          <a:lumOff val="25000"/>
+        </a:schemeClr>
+      </a:solidFill>
+      <a:ln w="9525" cap="flat" cmpd="sng" algn="ctr">
+        <a:solidFill>
+          <a:schemeClr val="dk1">
+            <a:lumMod val="15000"/>
+            <a:lumOff val="85000"/>
+          </a:schemeClr>
+        </a:solidFill>
+        <a:round/>
+      </a:ln>
+    </cs:spPr>
+    <cs:defRPr sz="900" kern="1200"/>
+  </cs:chartArea>
+  <cs:dataLabel>
+    <cs:lnRef idx="0"/>
+    <cs:fillRef idx="0"/>
+    <cs:effectRef idx="0"/>
+    <cs:fontRef idx="minor">
+      <a:schemeClr val="lt1">
+        <a:lumMod val="75000"/>
+      </a:schemeClr>
+    </cs:fontRef>
+    <cs:defRPr sz="900" kern="1200"/>
+  </cs:dataLabel>
+  <cs:dataLabelCallout>
+    <cs:lnRef idx="0"/>
+    <cs:fillRef idx="0"/>
+    <cs:effectRef idx="0"/>
+    <cs:fontRef idx="minor">
+      <a:schemeClr val="lt1">
+        <a:lumMod val="15000"/>
+        <a:lumOff val="85000"/>
+      </a:schemeClr>
+    </cs:fontRef>
+    <cs:spPr>
+      <a:solidFill>
+        <a:schemeClr val="dk1">
+          <a:lumMod val="65000"/>
+          <a:lumOff val="35000"/>
+        </a:schemeClr>
+      </a:solidFill>
+    </cs:spPr>
+    <cs:defRPr sz="900" kern="1200"/>
+    <cs:bodyPr rot="0" spcFirstLastPara="1" vertOverflow="clip" horzOverflow="clip" vert="horz" wrap="square" lIns="36576" tIns="18288" rIns="36576" bIns="18288" anchor="ctr" anchorCtr="1">
+      <a:spAutoFit/>
+    </cs:bodyPr>
+  </cs:dataLabelCallout>
+  <cs:dataPoint>
+    <cs:lnRef idx="0">
+      <cs:styleClr val="auto"/>
+    </cs:lnRef>
+    <cs:fillRef idx="0"/>
+    <cs:effectRef idx="0">
+      <cs:styleClr val="auto"/>
+    </cs:effectRef>
+    <cs:fontRef idx="minor">
+      <a:schemeClr val="dk1"/>
+    </cs:fontRef>
+    <cs:spPr>
+      <a:ln w="9525" cap="flat" cmpd="sng" algn="ctr">
+        <a:solidFill>
+          <a:schemeClr val="phClr"/>
+        </a:solidFill>
+        <a:miter lim="800000"/>
+      </a:ln>
+      <a:effectLst>
+        <a:glow rad="63500">
+          <a:schemeClr val="phClr">
+            <a:satMod val="175000"/>
+            <a:alpha val="25000"/>
+          </a:schemeClr>
+        </a:glow>
+      </a:effectLst>
+    </cs:spPr>
+  </cs:dataPoint>
+  <cs:dataPoint3D>
+    <cs:lnRef idx="0">
+      <cs:styleClr val="auto"/>
+    </cs:lnRef>
+    <cs:fillRef idx="0">
+      <cs:styleClr val="auto"/>
+    </cs:fillRef>
+    <cs:effectRef idx="0">
+      <cs:styleClr val="auto"/>
+    </cs:effectRef>
+    <cs:fontRef idx="minor">
+      <a:schemeClr val="dk1"/>
+    </cs:fontRef>
+    <cs:spPr>
+      <a:ln w="9525" cap="flat" cmpd="sng" algn="ctr">
+        <a:solidFill>
+          <a:schemeClr val="phClr"/>
+        </a:solidFill>
+        <a:miter lim="800000"/>
+      </a:ln>
+      <a:effectLst>
+        <a:glow rad="63500">
+          <a:schemeClr val="phClr">
+            <a:satMod val="175000"/>
+            <a:alpha val="25000"/>
+          </a:schemeClr>
+        </a:glow>
+      </a:effectLst>
+    </cs:spPr>
+  </cs:dataPoint3D>
+  <cs:dataPointLine>
+    <cs:lnRef idx="0">
+      <cs:styleClr val="auto"/>
+    </cs:lnRef>
+    <cs:fillRef idx="0">
+      <cs:styleClr val="auto"/>
+    </cs:fillRef>
+    <cs:effectRef idx="0">
+      <cs:styleClr val="auto"/>
+    </cs:effectRef>
+    <cs:fontRef idx="minor">
+      <a:schemeClr val="dk1"/>
+    </cs:fontRef>
+    <cs:spPr>
+      <a:ln w="22225" cap="rnd">
+        <a:solidFill>
+          <a:schemeClr val="phClr"/>
+        </a:solidFill>
+      </a:ln>
+      <a:effectLst>
+        <a:glow rad="139700">
+          <a:schemeClr val="phClr">
+            <a:satMod val="175000"/>
+            <a:alpha val="14000"/>
+          </a:schemeClr>
+        </a:glow>
+      </a:effectLst>
+    </cs:spPr>
+  </cs:dataPointLine>
+  <cs:dataPointMarker>
+    <cs:lnRef idx="0">
+      <cs:styleClr val="auto"/>
+    </cs:lnRef>
+    <cs:fillRef idx="0">
+      <cs:styleClr val="auto"/>
+    </cs:fillRef>
+    <cs:effectRef idx="0">
+      <cs:styleClr val="auto"/>
+    </cs:effectRef>
+    <cs:fontRef idx="minor">
+      <a:schemeClr val="dk1"/>
+    </cs:fontRef>
+    <cs:spPr>
+      <a:solidFill>
+        <a:schemeClr val="phClr">
+          <a:lumMod val="60000"/>
+          <a:lumOff val="40000"/>
+        </a:schemeClr>
+      </a:solidFill>
+      <a:effectLst>
+        <a:glow rad="63500">
+          <a:schemeClr val="phClr">
+            <a:satMod val="175000"/>
+            <a:alpha val="25000"/>
+          </a:schemeClr>
+        </a:glow>
+      </a:effectLst>
+    </cs:spPr>
+  </cs:dataPointMarker>
+  <cs:dataPointMarkerLayout symbol="circle" size="3"/>
+  <cs:dataPointWireframe>
+    <cs:lnRef idx="0">
+      <cs:styleClr val="auto"/>
+    </cs:lnRef>
+    <cs:fillRef idx="0"/>
+    <cs:effectRef idx="0"/>
+    <cs:fontRef idx="minor">
+      <a:schemeClr val="dk1"/>
+    </cs:fontRef>
+    <cs:spPr>
+      <a:ln w="9525" cap="rnd">
+        <a:solidFill>
+          <a:schemeClr val="phClr"/>
+        </a:solidFill>
+        <a:round/>
+      </a:ln>
+    </cs:spPr>
+  </cs:dataPointWireframe>
+  <cs:dataTable>
+    <cs:lnRef idx="0"/>
+    <cs:fillRef idx="0"/>
+    <cs:effectRef idx="0"/>
+    <cs:fontRef idx="minor">
+      <a:schemeClr val="lt1">
+        <a:lumMod val="75000"/>
+      </a:schemeClr>
+    </cs:fontRef>
+    <cs:spPr>
+      <a:ln w="9525">
+        <a:solidFill>
+          <a:schemeClr val="dk1">
+            <a:lumMod val="50000"/>
+            <a:lumOff val="50000"/>
+          </a:schemeClr>
+        </a:solidFill>
+      </a:ln>
+    </cs:spPr>
+    <cs:defRPr sz="900" kern="1200"/>
+  </cs:dataTable>
+  <cs:downBar>
+    <cs:lnRef idx="0"/>
+    <cs:fillRef idx="0"/>
+    <cs:effectRef idx="0"/>
+    <cs:fontRef idx="minor">
+      <a:schemeClr val="lt1"/>
+    </cs:fontRef>
+    <cs:spPr>
+      <a:solidFill>
+        <a:schemeClr val="dk1">
+          <a:lumMod val="50000"/>
+          <a:lumOff val="50000"/>
+        </a:schemeClr>
+      </a:solidFill>
+      <a:ln w="9525">
+        <a:solidFill>
+          <a:schemeClr val="dk1">
+            <a:lumMod val="75000"/>
+          </a:schemeClr>
+        </a:solidFill>
+        <a:round/>
+      </a:ln>
+    </cs:spPr>
+  </cs:downBar>
+  <cs:dropLine>
+    <cs:lnRef idx="0"/>
+    <cs:fillRef idx="0"/>
+    <cs:effectRef idx="0"/>
+    <cs:fontRef idx="minor">
+      <a:schemeClr val="dk1"/>
+    </cs:fontRef>
+    <cs:spPr>
+      <a:ln w="9525">
+        <a:solidFill>
+          <a:schemeClr val="lt1">
+            <a:lumMod val="50000"/>
+          </a:schemeClr>
+        </a:solidFill>
+        <a:round/>
+      </a:ln>
+    </cs:spPr>
+  </cs:dropLine>
+  <cs:errorBar>
+    <cs:lnRef idx="0"/>
+    <cs:fillRef idx="0"/>
+    <cs:effectRef idx="0"/>
+    <cs:fontRef idx="minor">
+      <a:schemeClr val="dk1"/>
+    </cs:fontRef>
+    <cs:spPr>
+      <a:ln w="9525">
+        <a:solidFill>
+          <a:schemeClr val="lt1">
+            <a:lumMod val="50000"/>
+          </a:schemeClr>
+        </a:solidFill>
+        <a:round/>
+      </a:ln>
+    </cs:spPr>
+  </cs:errorBar>
+  <cs:floor>
+    <cs:lnRef idx="0"/>
+    <cs:fillRef idx="0"/>
+    <cs:effectRef idx="0"/>
+    <cs:fontRef idx="minor">
+      <a:schemeClr val="dk1"/>
+    </cs:fontRef>
+  </cs:floor>
+  <cs:gridlineMajor>
+    <cs:lnRef idx="0"/>
+    <cs:fillRef idx="0"/>
+    <cs:effectRef idx="0"/>
+    <cs:fontRef idx="minor">
+      <a:schemeClr val="tx1"/>
+    </cs:fontRef>
+    <cs:spPr>
+      <a:ln w="9525" cap="flat" cmpd="sng" algn="ctr">
+        <a:solidFill>
+          <a:schemeClr val="dk1">
+            <a:lumMod val="65000"/>
+            <a:lumOff val="35000"/>
+            <a:alpha val="75000"/>
+          </a:schemeClr>
+        </a:solidFill>
+        <a:round/>
+      </a:ln>
+    </cs:spPr>
+  </cs:gridlineMajor>
+  <cs:gridlineMinor>
+    <cs:lnRef idx="0"/>
+    <cs:fillRef idx="0"/>
+    <cs:effectRef idx="0"/>
+    <cs:fontRef idx="minor">
+      <a:schemeClr val="tx1"/>
+    </cs:fontRef>
+    <cs:spPr>
+      <a:ln w="9525" cap="flat" cmpd="sng" algn="ctr">
+        <a:solidFill>
+          <a:schemeClr val="dk1">
+            <a:lumMod val="65000"/>
+            <a:lumOff val="35000"/>
+            <a:alpha val="25000"/>
+          </a:schemeClr>
+        </a:solidFill>
+        <a:round/>
+      </a:ln>
+    </cs:spPr>
+  </cs:gridlineMinor>
+  <cs:hiLoLine>
+    <cs:lnRef idx="0"/>
+    <cs:fillRef idx="0"/>
+    <cs:effectRef idx="0"/>
+    <cs:fontRef idx="minor">
+      <a:schemeClr val="dk1"/>
+    </cs:fontRef>
+    <cs:spPr>
+      <a:ln w="9525">
+        <a:solidFill>
+          <a:schemeClr val="lt1">
+            <a:lumMod val="50000"/>
+          </a:schemeClr>
+        </a:solidFill>
+        <a:round/>
+      </a:ln>
+    </cs:spPr>
+  </cs:hiLoLine>
+  <cs:leaderLine>
+    <cs:lnRef idx="0"/>
+    <cs:fillRef idx="0"/>
+    <cs:effectRef idx="0"/>
+    <cs:fontRef idx="minor">
+      <a:schemeClr val="dk1"/>
+    </cs:fontRef>
+    <cs:spPr>
+      <a:ln w="9525">
+        <a:solidFill>
+          <a:schemeClr val="lt1">
+            <a:lumMod val="50000"/>
+          </a:schemeClr>
+        </a:solidFill>
+        <a:round/>
+      </a:ln>
+    </cs:spPr>
+  </cs:leaderLine>
+  <cs:legend>
+    <cs:lnRef idx="0"/>
+    <cs:fillRef idx="0"/>
+    <cs:effectRef idx="0"/>
+    <cs:fontRef idx="minor">
+      <a:schemeClr val="lt1">
+        <a:lumMod val="75000"/>
+      </a:schemeClr>
+    </cs:fontRef>
+    <cs:defRPr sz="900" kern="1200"/>
+  </cs:legend>
+  <cs:plotArea>
+    <cs:lnRef idx="0"/>
+    <cs:fillRef idx="0"/>
+    <cs:effectRef idx="0"/>
+    <cs:fontRef idx="minor">
+      <a:schemeClr val="dk1"/>
+    </cs:fontRef>
+  </cs:plotArea>
+  <cs:plotArea3D>
+    <cs:lnRef idx="0"/>
+    <cs:fillRef idx="0"/>
+    <cs:effectRef idx="0"/>
+    <cs:fontRef idx="minor">
+      <a:schemeClr val="dk1"/>
+    </cs:fontRef>
+  </cs:plotArea3D>
+  <cs:seriesAxis>
+    <cs:lnRef idx="0"/>
+    <cs:fillRef idx="0"/>
+    <cs:effectRef idx="0"/>
+    <cs:fontRef idx="minor">
+      <a:schemeClr val="lt1">
+        <a:lumMod val="75000"/>
+      </a:schemeClr>
+    </cs:fontRef>
+    <cs:defRPr sz="900" kern="1200"/>
+  </cs:seriesAxis>
+  <cs:seriesLine>
+    <cs:lnRef idx="0"/>
+    <cs:fillRef idx="0"/>
+    <cs:effectRef idx="0"/>
+    <cs:fontRef idx="minor">
+      <a:schemeClr val="dk1"/>
+    </cs:fontRef>
+    <cs:spPr>
+      <a:ln w="9525">
+        <a:solidFill>
+          <a:schemeClr val="lt1">
+            <a:lumMod val="50000"/>
+          </a:schemeClr>
+        </a:solidFill>
+        <a:round/>
+      </a:ln>
+    </cs:spPr>
+  </cs:seriesLine>
+  <cs:title>
+    <cs:lnRef idx="0"/>
+    <cs:fillRef idx="0"/>
+    <cs:effectRef idx="0"/>
+    <cs:fontRef idx="minor">
+      <a:schemeClr val="lt1">
+        <a:lumMod val="85000"/>
+      </a:schemeClr>
+    </cs:fontRef>
+    <cs:defRPr sz="1400" b="1" kern="1200" cap="none" baseline="0"/>
+  </cs:title>
+  <cs:trendline>
+    <cs:lnRef idx="0">
+      <cs:styleClr val="auto"/>
+    </cs:lnRef>
+    <cs:fillRef idx="0"/>
+    <cs:effectRef idx="0"/>
+    <cs:fontRef idx="minor">
+      <a:schemeClr val="lt1"/>
+    </cs:fontRef>
+    <cs:spPr>
+      <a:ln w="25400" cap="rnd">
+        <a:solidFill>
+          <a:schemeClr val="phClr">
+            <a:alpha val="50000"/>
+          </a:schemeClr>
+        </a:solidFill>
+      </a:ln>
+    </cs:spPr>
+  </cs:trendline>
+  <cs:trendlineLabel>
+    <cs:lnRef idx="0"/>
+    <cs:fillRef idx="0"/>
+    <cs:effectRef idx="0"/>
+    <cs:fontRef idx="minor">
+      <a:schemeClr val="lt1">
+        <a:lumMod val="75000"/>
+      </a:schemeClr>
+    </cs:fontRef>
+    <cs:defRPr sz="900" kern="1200"/>
+  </cs:trendlineLabel>
+  <cs:upBar>
+    <cs:lnRef idx="0"/>
+    <cs:fillRef idx="0"/>
+    <cs:effectRef idx="0"/>
+    <cs:fontRef idx="minor">
+      <a:schemeClr val="dk1"/>
+    </cs:fontRef>
+    <cs:spPr>
+      <a:solidFill>
+        <a:schemeClr val="lt1">
+          <a:lumMod val="85000"/>
+        </a:schemeClr>
+      </a:solidFill>
+      <a:ln w="9525">
+        <a:solidFill>
+          <a:schemeClr val="dk1">
+            <a:lumMod val="50000"/>
+          </a:schemeClr>
+        </a:solidFill>
+        <a:round/>
+      </a:ln>
+    </cs:spPr>
+  </cs:upBar>
+  <cs:valueAxis>
+    <cs:lnRef idx="0"/>
+    <cs:fillRef idx="0"/>
+    <cs:effectRef idx="0"/>
+    <cs:fontRef idx="minor">
+      <a:schemeClr val="lt1">
+        <a:lumMod val="75000"/>
+      </a:schemeClr>
+    </cs:fontRef>
+    <cs:spPr>
+      <a:ln w="9525" cap="flat" cmpd="sng" algn="ctr">
+        <a:solidFill>
+          <a:schemeClr val="lt1">
+            <a:lumMod val="50000"/>
+          </a:schemeClr>
+        </a:solidFill>
+        <a:round/>
+      </a:ln>
+    </cs:spPr>
+    <cs:defRPr sz="900" kern="1200"/>
+    <cs:bodyPr/>
+  </cs:valueAxis>
+  <cs:wall>
+    <cs:lnRef idx="0"/>
+    <cs:fillRef idx="0"/>
+    <cs:effectRef idx="0"/>
+    <cs:fontRef idx="minor">
+      <a:schemeClr val="dk1"/>
+    </cs:fontRef>
+  </cs:wall>
+</cs:chartStyle>
+</file>
+
+<file path=word/charts/style2.xml><?xml version="1.0" encoding="utf-8"?>
+<cs:chartStyle xmlns:cs="http://schemas.microsoft.com/office/drawing/2012/chartStyle" xmlns:a="http://schemas.openxmlformats.org/drawingml/2006/main" id="245">
+  <cs:axisTitle>
+    <cs:lnRef idx="0"/>
+    <cs:fillRef idx="0"/>
+    <cs:effectRef idx="0"/>
+    <cs:fontRef idx="minor">
+      <a:schemeClr val="lt1">
+        <a:lumMod val="75000"/>
+      </a:schemeClr>
+    </cs:fontRef>
+    <cs:defRPr sz="900" b="1" kern="1200"/>
+  </cs:axisTitle>
+  <cs:categoryAxis>
+    <cs:lnRef idx="0"/>
+    <cs:fillRef idx="0"/>
+    <cs:effectRef idx="0"/>
+    <cs:fontRef idx="minor">
+      <a:schemeClr val="lt1">
+        <a:lumMod val="75000"/>
+      </a:schemeClr>
+    </cs:fontRef>
+    <cs:defRPr sz="900" kern="1200"/>
+  </cs:categoryAxis>
+  <cs:chartArea>
+    <cs:lnRef idx="0"/>
+    <cs:fillRef idx="0"/>
+    <cs:effectRef idx="0"/>
+    <cs:fontRef idx="minor">
+      <a:schemeClr val="dk1"/>
+    </cs:fontRef>
+    <cs:spPr>
+      <a:solidFill>
+        <a:schemeClr val="dk1">
+          <a:lumMod val="75000"/>
+          <a:lumOff val="25000"/>
+        </a:schemeClr>
+      </a:solidFill>
+      <a:ln w="9525" cap="flat" cmpd="sng" algn="ctr">
+        <a:solidFill>
+          <a:schemeClr val="dk1">
+            <a:lumMod val="15000"/>
+            <a:lumOff val="85000"/>
+          </a:schemeClr>
+        </a:solidFill>
+        <a:round/>
+      </a:ln>
+    </cs:spPr>
+    <cs:defRPr sz="900" kern="1200"/>
+  </cs:chartArea>
+  <cs:dataLabel>
+    <cs:lnRef idx="0"/>
+    <cs:fillRef idx="0"/>
+    <cs:effectRef idx="0"/>
+    <cs:fontRef idx="minor">
+      <a:schemeClr val="lt1">
+        <a:lumMod val="75000"/>
+      </a:schemeClr>
+    </cs:fontRef>
+    <cs:defRPr sz="900" kern="1200"/>
+  </cs:dataLabel>
+  <cs:dataLabelCallout>
+    <cs:lnRef idx="0"/>
+    <cs:fillRef idx="0"/>
+    <cs:effectRef idx="0"/>
+    <cs:fontRef idx="minor">
+      <a:schemeClr val="lt1">
+        <a:lumMod val="15000"/>
+        <a:lumOff val="85000"/>
+      </a:schemeClr>
+    </cs:fontRef>
+    <cs:spPr>
+      <a:solidFill>
+        <a:schemeClr val="dk1">
+          <a:lumMod val="65000"/>
+          <a:lumOff val="35000"/>
+        </a:schemeClr>
+      </a:solidFill>
+    </cs:spPr>
+    <cs:defRPr sz="900" kern="1200"/>
+    <cs:bodyPr rot="0" spcFirstLastPara="1" vertOverflow="clip" horzOverflow="clip" vert="horz" wrap="square" lIns="36576" tIns="18288" rIns="36576" bIns="18288" anchor="ctr" anchorCtr="1">
+      <a:spAutoFit/>
+    </cs:bodyPr>
+  </cs:dataLabelCallout>
+  <cs:dataPoint>
+    <cs:lnRef idx="0">
+      <cs:styleClr val="auto"/>
+    </cs:lnRef>
+    <cs:fillRef idx="0"/>
+    <cs:effectRef idx="0">
+      <cs:styleClr val="auto"/>
+    </cs:effectRef>
+    <cs:fontRef idx="minor">
+      <a:schemeClr val="dk1"/>
+    </cs:fontRef>
+    <cs:spPr>
+      <a:ln w="9525" cap="flat" cmpd="sng" algn="ctr">
+        <a:solidFill>
+          <a:schemeClr val="phClr"/>
+        </a:solidFill>
+        <a:miter lim="800000"/>
+      </a:ln>
+      <a:effectLst>
+        <a:glow rad="63500">
+          <a:schemeClr val="phClr">
+            <a:satMod val="175000"/>
+            <a:alpha val="25000"/>
+          </a:schemeClr>
+        </a:glow>
+      </a:effectLst>
+    </cs:spPr>
+  </cs:dataPoint>
+  <cs:dataPoint3D>
+    <cs:lnRef idx="0">
+      <cs:styleClr val="auto"/>
+    </cs:lnRef>
+    <cs:fillRef idx="0">
+      <cs:styleClr val="auto"/>
+    </cs:fillRef>
+    <cs:effectRef idx="0">
+      <cs:styleClr val="auto"/>
+    </cs:effectRef>
+    <cs:fontRef idx="minor">
+      <a:schemeClr val="dk1"/>
+    </cs:fontRef>
+    <cs:spPr>
+      <a:ln w="9525" cap="flat" cmpd="sng" algn="ctr">
+        <a:solidFill>
+          <a:schemeClr val="phClr"/>
+        </a:solidFill>
+        <a:miter lim="800000"/>
+      </a:ln>
+      <a:effectLst>
+        <a:glow rad="63500">
+          <a:schemeClr val="phClr">
+            <a:satMod val="175000"/>
+            <a:alpha val="25000"/>
+          </a:schemeClr>
+        </a:glow>
+      </a:effectLst>
+    </cs:spPr>
+  </cs:dataPoint3D>
+  <cs:dataPointLine>
+    <cs:lnRef idx="0">
+      <cs:styleClr val="auto"/>
+    </cs:lnRef>
+    <cs:fillRef idx="0">
+      <cs:styleClr val="auto"/>
+    </cs:fillRef>
+    <cs:effectRef idx="0">
+      <cs:styleClr val="auto"/>
+    </cs:effectRef>
+    <cs:fontRef idx="minor">
+      <a:schemeClr val="dk1"/>
+    </cs:fontRef>
+    <cs:spPr>
+      <a:ln w="22225" cap="rnd">
+        <a:solidFill>
+          <a:schemeClr val="phClr"/>
+        </a:solidFill>
+      </a:ln>
+      <a:effectLst>
+        <a:glow rad="139700">
+          <a:schemeClr val="phClr">
+            <a:satMod val="175000"/>
+            <a:alpha val="14000"/>
+          </a:schemeClr>
+        </a:glow>
+      </a:effectLst>
+    </cs:spPr>
+  </cs:dataPointLine>
+  <cs:dataPointMarker>
+    <cs:lnRef idx="0">
+      <cs:styleClr val="auto"/>
+    </cs:lnRef>
+    <cs:fillRef idx="0">
+      <cs:styleClr val="auto"/>
+    </cs:fillRef>
+    <cs:effectRef idx="0">
+      <cs:styleClr val="auto"/>
+    </cs:effectRef>
+    <cs:fontRef idx="minor">
+      <a:schemeClr val="dk1"/>
+    </cs:fontRef>
+    <cs:spPr>
+      <a:solidFill>
+        <a:schemeClr val="phClr">
+          <a:lumMod val="60000"/>
+          <a:lumOff val="40000"/>
+        </a:schemeClr>
+      </a:solidFill>
+      <a:effectLst>
+        <a:glow rad="63500">
+          <a:schemeClr val="phClr">
+            <a:satMod val="175000"/>
+            <a:alpha val="25000"/>
+          </a:schemeClr>
+        </a:glow>
+      </a:effectLst>
+    </cs:spPr>
+  </cs:dataPointMarker>
+  <cs:dataPointMarkerLayout symbol="circle" size="3"/>
+  <cs:dataPointWireframe>
+    <cs:lnRef idx="0">
+      <cs:styleClr val="auto"/>
+    </cs:lnRef>
+    <cs:fillRef idx="0"/>
+    <cs:effectRef idx="0"/>
+    <cs:fontRef idx="minor">
+      <a:schemeClr val="dk1"/>
+    </cs:fontRef>
+    <cs:spPr>
+      <a:ln w="9525" cap="rnd">
+        <a:solidFill>
+          <a:schemeClr val="phClr"/>
+        </a:solidFill>
+        <a:round/>
+      </a:ln>
+    </cs:spPr>
+  </cs:dataPointWireframe>
+  <cs:dataTable>
+    <cs:lnRef idx="0"/>
+    <cs:fillRef idx="0"/>
+    <cs:effectRef idx="0"/>
+    <cs:fontRef idx="minor">
+      <a:schemeClr val="lt1">
+        <a:lumMod val="75000"/>
+      </a:schemeClr>
+    </cs:fontRef>
+    <cs:spPr>
+      <a:ln w="9525">
+        <a:solidFill>
+          <a:schemeClr val="dk1">
+            <a:lumMod val="50000"/>
+            <a:lumOff val="50000"/>
+          </a:schemeClr>
+        </a:solidFill>
+      </a:ln>
+    </cs:spPr>
+    <cs:defRPr sz="900" kern="1200"/>
+  </cs:dataTable>
+  <cs:downBar>
+    <cs:lnRef idx="0"/>
+    <cs:fillRef idx="0"/>
+    <cs:effectRef idx="0"/>
+    <cs:fontRef idx="minor">
+      <a:schemeClr val="lt1"/>
+    </cs:fontRef>
+    <cs:spPr>
+      <a:solidFill>
+        <a:schemeClr val="dk1">
+          <a:lumMod val="50000"/>
+          <a:lumOff val="50000"/>
+        </a:schemeClr>
+      </a:solidFill>
+      <a:ln w="9525">
+        <a:solidFill>
+          <a:schemeClr val="dk1">
+            <a:lumMod val="75000"/>
+          </a:schemeClr>
+        </a:solidFill>
+        <a:round/>
+      </a:ln>
+    </cs:spPr>
+  </cs:downBar>
+  <cs:dropLine>
+    <cs:lnRef idx="0"/>
+    <cs:fillRef idx="0"/>
+    <cs:effectRef idx="0"/>
+    <cs:fontRef idx="minor">
+      <a:schemeClr val="dk1"/>
+    </cs:fontRef>
+    <cs:spPr>
+      <a:ln w="9525">
+        <a:solidFill>
+          <a:schemeClr val="lt1">
+            <a:lumMod val="50000"/>
+          </a:schemeClr>
+        </a:solidFill>
+        <a:round/>
+      </a:ln>
+    </cs:spPr>
+  </cs:dropLine>
+  <cs:errorBar>
+    <cs:lnRef idx="0"/>
+    <cs:fillRef idx="0"/>
+    <cs:effectRef idx="0"/>
+    <cs:fontRef idx="minor">
+      <a:schemeClr val="dk1"/>
+    </cs:fontRef>
+    <cs:spPr>
+      <a:ln w="9525">
+        <a:solidFill>
+          <a:schemeClr val="lt1">
+            <a:lumMod val="50000"/>
+          </a:schemeClr>
+        </a:solidFill>
+        <a:round/>
+      </a:ln>
+    </cs:spPr>
+  </cs:errorBar>
+  <cs:floor>
+    <cs:lnRef idx="0"/>
+    <cs:fillRef idx="0"/>
+    <cs:effectRef idx="0"/>
+    <cs:fontRef idx="minor">
+      <a:schemeClr val="dk1"/>
+    </cs:fontRef>
+  </cs:floor>
+  <cs:gridlineMajor>
+    <cs:lnRef idx="0"/>
+    <cs:fillRef idx="0"/>
+    <cs:effectRef idx="0"/>
+    <cs:fontRef idx="minor">
+      <a:schemeClr val="tx1"/>
+    </cs:fontRef>
+    <cs:spPr>
+      <a:ln w="9525" cap="flat" cmpd="sng" algn="ctr">
+        <a:solidFill>
+          <a:schemeClr val="dk1">
+            <a:lumMod val="65000"/>
+            <a:lumOff val="35000"/>
+            <a:alpha val="75000"/>
+          </a:schemeClr>
+        </a:solidFill>
+        <a:round/>
+      </a:ln>
+    </cs:spPr>
+  </cs:gridlineMajor>
+  <cs:gridlineMinor>
+    <cs:lnRef idx="0"/>
+    <cs:fillRef idx="0"/>
+    <cs:effectRef idx="0"/>
+    <cs:fontRef idx="minor">
+      <a:schemeClr val="tx1"/>
+    </cs:fontRef>
+    <cs:spPr>
+      <a:ln w="9525" cap="flat" cmpd="sng" algn="ctr">
+        <a:solidFill>
+          <a:schemeClr val="dk1">
+            <a:lumMod val="65000"/>
+            <a:lumOff val="35000"/>
+            <a:alpha val="25000"/>
+          </a:schemeClr>
+        </a:solidFill>
+        <a:round/>
+      </a:ln>
+    </cs:spPr>
+  </cs:gridlineMinor>
+  <cs:hiLoLine>
+    <cs:lnRef idx="0"/>
+    <cs:fillRef idx="0"/>
+    <cs:effectRef idx="0"/>
+    <cs:fontRef idx="minor">
+      <a:schemeClr val="dk1"/>
+    </cs:fontRef>
+    <cs:spPr>
+      <a:ln w="9525">
+        <a:solidFill>
+          <a:schemeClr val="lt1">
+            <a:lumMod val="50000"/>
+          </a:schemeClr>
+        </a:solidFill>
+        <a:round/>
+      </a:ln>
+    </cs:spPr>
+  </cs:hiLoLine>
+  <cs:leaderLine>
+    <cs:lnRef idx="0"/>
+    <cs:fillRef idx="0"/>
+    <cs:effectRef idx="0"/>
+    <cs:fontRef idx="minor">
+      <a:schemeClr val="dk1"/>
+    </cs:fontRef>
+    <cs:spPr>
+      <a:ln w="9525">
+        <a:solidFill>
+          <a:schemeClr val="lt1">
+            <a:lumMod val="50000"/>
+          </a:schemeClr>
+        </a:solidFill>
+        <a:round/>
+      </a:ln>
+    </cs:spPr>
+  </cs:leaderLine>
+  <cs:legend>
+    <cs:lnRef idx="0"/>
+    <cs:fillRef idx="0"/>
+    <cs:effectRef idx="0"/>
+    <cs:fontRef idx="minor">
+      <a:schemeClr val="lt1">
+        <a:lumMod val="75000"/>
+      </a:schemeClr>
+    </cs:fontRef>
+    <cs:defRPr sz="900" kern="1200"/>
+  </cs:legend>
+  <cs:plotArea>
+    <cs:lnRef idx="0"/>
+    <cs:fillRef idx="0"/>
+    <cs:effectRef idx="0"/>
+    <cs:fontRef idx="minor">
+      <a:schemeClr val="dk1"/>
+    </cs:fontRef>
+  </cs:plotArea>
+  <cs:plotArea3D>
+    <cs:lnRef idx="0"/>
+    <cs:fillRef idx="0"/>
+    <cs:effectRef idx="0"/>
+    <cs:fontRef idx="minor">
+      <a:schemeClr val="dk1"/>
+    </cs:fontRef>
+  </cs:plotArea3D>
+  <cs:seriesAxis>
+    <cs:lnRef idx="0"/>
+    <cs:fillRef idx="0"/>
+    <cs:effectRef idx="0"/>
+    <cs:fontRef idx="minor">
+      <a:schemeClr val="lt1">
+        <a:lumMod val="75000"/>
+      </a:schemeClr>
+    </cs:fontRef>
+    <cs:defRPr sz="900" kern="1200"/>
+  </cs:seriesAxis>
+  <cs:seriesLine>
+    <cs:lnRef idx="0"/>
+    <cs:fillRef idx="0"/>
+    <cs:effectRef idx="0"/>
+    <cs:fontRef idx="minor">
+      <a:schemeClr val="dk1"/>
+    </cs:fontRef>
+    <cs:spPr>
+      <a:ln w="9525">
+        <a:solidFill>
+          <a:schemeClr val="lt1">
+            <a:lumMod val="50000"/>
+          </a:schemeClr>
+        </a:solidFill>
+        <a:round/>
+      </a:ln>
+    </cs:spPr>
+  </cs:seriesLine>
+  <cs:title>
+    <cs:lnRef idx="0"/>
+    <cs:fillRef idx="0"/>
+    <cs:effectRef idx="0"/>
+    <cs:fontRef idx="minor">
+      <a:schemeClr val="lt1">
+        <a:lumMod val="85000"/>
+      </a:schemeClr>
+    </cs:fontRef>
+    <cs:defRPr sz="1400" b="1" kern="1200" cap="none" baseline="0"/>
+  </cs:title>
+  <cs:trendline>
+    <cs:lnRef idx="0">
+      <cs:styleClr val="auto"/>
+    </cs:lnRef>
+    <cs:fillRef idx="0"/>
+    <cs:effectRef idx="0"/>
+    <cs:fontRef idx="minor">
+      <a:schemeClr val="lt1"/>
+    </cs:fontRef>
+    <cs:spPr>
+      <a:ln w="25400" cap="rnd">
+        <a:solidFill>
+          <a:schemeClr val="phClr">
+            <a:alpha val="50000"/>
+          </a:schemeClr>
+        </a:solidFill>
+      </a:ln>
+    </cs:spPr>
+  </cs:trendline>
+  <cs:trendlineLabel>
+    <cs:lnRef idx="0"/>
+    <cs:fillRef idx="0"/>
+    <cs:effectRef idx="0"/>
+    <cs:fontRef idx="minor">
+      <a:schemeClr val="lt1">
+        <a:lumMod val="75000"/>
+      </a:schemeClr>
+    </cs:fontRef>
+    <cs:defRPr sz="900" kern="1200"/>
+  </cs:trendlineLabel>
+  <cs:upBar>
+    <cs:lnRef idx="0"/>
+    <cs:fillRef idx="0"/>
+    <cs:effectRef idx="0"/>
+    <cs:fontRef idx="minor">
+      <a:schemeClr val="dk1"/>
+    </cs:fontRef>
+    <cs:spPr>
+      <a:solidFill>
+        <a:schemeClr val="lt1">
+          <a:lumMod val="85000"/>
+        </a:schemeClr>
+      </a:solidFill>
+      <a:ln w="9525">
+        <a:solidFill>
+          <a:schemeClr val="dk1">
+            <a:lumMod val="50000"/>
+          </a:schemeClr>
+        </a:solidFill>
+        <a:round/>
+      </a:ln>
+    </cs:spPr>
+  </cs:upBar>
+  <cs:valueAxis>
+    <cs:lnRef idx="0"/>
+    <cs:fillRef idx="0"/>
+    <cs:effectRef idx="0"/>
+    <cs:fontRef idx="minor">
+      <a:schemeClr val="lt1">
+        <a:lumMod val="75000"/>
+      </a:schemeClr>
+    </cs:fontRef>
+    <cs:spPr>
+      <a:ln w="9525" cap="flat" cmpd="sng" algn="ctr">
+        <a:solidFill>
+          <a:schemeClr val="lt1">
+            <a:lumMod val="50000"/>
+          </a:schemeClr>
+        </a:solidFill>
+        <a:round/>
+      </a:ln>
+    </cs:spPr>
+    <cs:defRPr sz="900" kern="1200"/>
+    <cs:bodyPr/>
+  </cs:valueAxis>
+  <cs:wall>
+    <cs:lnRef idx="0"/>
+    <cs:fillRef idx="0"/>
+    <cs:effectRef idx="0"/>
+    <cs:fontRef idx="minor">
+      <a:schemeClr val="dk1"/>
+    </cs:fontRef>
+  </cs:wall>
+</cs:chartStyle>
+</file>
+
+<file path=word/charts/style3.xml><?xml version="1.0" encoding="utf-8"?>
+<cs:chartStyle xmlns:cs="http://schemas.microsoft.com/office/drawing/2012/chartStyle" xmlns:a="http://schemas.openxmlformats.org/drawingml/2006/main" id="245">
+  <cs:axisTitle>
+    <cs:lnRef idx="0"/>
+    <cs:fillRef idx="0"/>
+    <cs:effectRef idx="0"/>
+    <cs:fontRef idx="minor">
+      <a:schemeClr val="lt1">
+        <a:lumMod val="75000"/>
+      </a:schemeClr>
+    </cs:fontRef>
+    <cs:defRPr sz="900" b="1" kern="1200"/>
+  </cs:axisTitle>
+  <cs:categoryAxis>
+    <cs:lnRef idx="0"/>
+    <cs:fillRef idx="0"/>
+    <cs:effectRef idx="0"/>
+    <cs:fontRef idx="minor">
+      <a:schemeClr val="lt1">
+        <a:lumMod val="75000"/>
+      </a:schemeClr>
+    </cs:fontRef>
+    <cs:defRPr sz="900" kern="1200"/>
+  </cs:categoryAxis>
+  <cs:chartArea>
+    <cs:lnRef idx="0"/>
+    <cs:fillRef idx="0"/>
+    <cs:effectRef idx="0"/>
+    <cs:fontRef idx="minor">
+      <a:schemeClr val="dk1"/>
+    </cs:fontRef>
+    <cs:spPr>
+      <a:solidFill>
+        <a:schemeClr val="dk1">
+          <a:lumMod val="75000"/>
+          <a:lumOff val="25000"/>
+        </a:schemeClr>
+      </a:solidFill>
+      <a:ln w="9525" cap="flat" cmpd="sng" algn="ctr">
+        <a:solidFill>
+          <a:schemeClr val="dk1">
+            <a:lumMod val="15000"/>
+            <a:lumOff val="85000"/>
+          </a:schemeClr>
+        </a:solidFill>
+        <a:round/>
+      </a:ln>
+    </cs:spPr>
+    <cs:defRPr sz="900" kern="1200"/>
+  </cs:chartArea>
+  <cs:dataLabel>
+    <cs:lnRef idx="0"/>
+    <cs:fillRef idx="0"/>
+    <cs:effectRef idx="0"/>
+    <cs:fontRef idx="minor">
+      <a:schemeClr val="lt1">
+        <a:lumMod val="75000"/>
+      </a:schemeClr>
+    </cs:fontRef>
+    <cs:defRPr sz="900" kern="1200"/>
+  </cs:dataLabel>
+  <cs:dataLabelCallout>
+    <cs:lnRef idx="0"/>
+    <cs:fillRef idx="0"/>
+    <cs:effectRef idx="0"/>
+    <cs:fontRef idx="minor">
+      <a:schemeClr val="lt1">
+        <a:lumMod val="15000"/>
+        <a:lumOff val="85000"/>
+      </a:schemeClr>
+    </cs:fontRef>
+    <cs:spPr>
+      <a:solidFill>
+        <a:schemeClr val="dk1">
+          <a:lumMod val="65000"/>
+          <a:lumOff val="35000"/>
+        </a:schemeClr>
+      </a:solidFill>
+    </cs:spPr>
+    <cs:defRPr sz="900" kern="1200"/>
+    <cs:bodyPr rot="0" spcFirstLastPara="1" vertOverflow="clip" horzOverflow="clip" vert="horz" wrap="square" lIns="36576" tIns="18288" rIns="36576" bIns="18288" anchor="ctr" anchorCtr="1">
+      <a:spAutoFit/>
+    </cs:bodyPr>
+  </cs:dataLabelCallout>
+  <cs:dataPoint>
+    <cs:lnRef idx="0">
+      <cs:styleClr val="auto"/>
+    </cs:lnRef>
+    <cs:fillRef idx="0"/>
+    <cs:effectRef idx="0">
+      <cs:styleClr val="auto"/>
+    </cs:effectRef>
+    <cs:fontRef idx="minor">
+      <a:schemeClr val="dk1"/>
+    </cs:fontRef>
+    <cs:spPr>
+      <a:ln w="9525" cap="flat" cmpd="sng" algn="ctr">
+        <a:solidFill>
+          <a:schemeClr val="phClr"/>
+        </a:solidFill>
+        <a:miter lim="800000"/>
+      </a:ln>
+      <a:effectLst>
+        <a:glow rad="63500">
+          <a:schemeClr val="phClr">
+            <a:satMod val="175000"/>
+            <a:alpha val="25000"/>
+          </a:schemeClr>
+        </a:glow>
+      </a:effectLst>
+    </cs:spPr>
+  </cs:dataPoint>
+  <cs:dataPoint3D>
+    <cs:lnRef idx="0">
+      <cs:styleClr val="auto"/>
+    </cs:lnRef>
+    <cs:fillRef idx="0">
+      <cs:styleClr val="auto"/>
+    </cs:fillRef>
+    <cs:effectRef idx="0">
+      <cs:styleClr val="auto"/>
+    </cs:effectRef>
+    <cs:fontRef idx="minor">
+      <a:schemeClr val="dk1"/>
+    </cs:fontRef>
+    <cs:spPr>
+      <a:ln w="9525" cap="flat" cmpd="sng" algn="ctr">
+        <a:solidFill>
+          <a:schemeClr val="phClr"/>
+        </a:solidFill>
+        <a:miter lim="800000"/>
+      </a:ln>
+      <a:effectLst>
+        <a:glow rad="63500">
+          <a:schemeClr val="phClr">
+            <a:satMod val="175000"/>
+            <a:alpha val="25000"/>
+          </a:schemeClr>
+        </a:glow>
+      </a:effectLst>
+    </cs:spPr>
+  </cs:dataPoint3D>
+  <cs:dataPointLine>
+    <cs:lnRef idx="0">
+      <cs:styleClr val="auto"/>
+    </cs:lnRef>
+    <cs:fillRef idx="0">
+      <cs:styleClr val="auto"/>
+    </cs:fillRef>
+    <cs:effectRef idx="0">
+      <cs:styleClr val="auto"/>
+    </cs:effectRef>
+    <cs:fontRef idx="minor">
+      <a:schemeClr val="dk1"/>
+    </cs:fontRef>
+    <cs:spPr>
+      <a:ln w="22225" cap="rnd">
+        <a:solidFill>
+          <a:schemeClr val="phClr"/>
+        </a:solidFill>
+      </a:ln>
+      <a:effectLst>
+        <a:glow rad="139700">
+          <a:schemeClr val="phClr">
+            <a:satMod val="175000"/>
+            <a:alpha val="14000"/>
+          </a:schemeClr>
+        </a:glow>
+      </a:effectLst>
+    </cs:spPr>
+  </cs:dataPointLine>
+  <cs:dataPointMarker>
+    <cs:lnRef idx="0">
+      <cs:styleClr val="auto"/>
+    </cs:lnRef>
+    <cs:fillRef idx="0">
+      <cs:styleClr val="auto"/>
+    </cs:fillRef>
+    <cs:effectRef idx="0">
+      <cs:styleClr val="auto"/>
+    </cs:effectRef>
+    <cs:fontRef idx="minor">
+      <a:schemeClr val="dk1"/>
+    </cs:fontRef>
+    <cs:spPr>
+      <a:solidFill>
+        <a:schemeClr val="phClr">
+          <a:lumMod val="60000"/>
+          <a:lumOff val="40000"/>
+        </a:schemeClr>
+      </a:solidFill>
+      <a:effectLst>
+        <a:glow rad="63500">
+          <a:schemeClr val="phClr">
+            <a:satMod val="175000"/>
+            <a:alpha val="25000"/>
+          </a:schemeClr>
+        </a:glow>
+      </a:effectLst>
+    </cs:spPr>
+  </cs:dataPointMarker>
+  <cs:dataPointMarkerLayout symbol="circle" size="3"/>
+  <cs:dataPointWireframe>
+    <cs:lnRef idx="0">
+      <cs:styleClr val="auto"/>
+    </cs:lnRef>
+    <cs:fillRef idx="0"/>
+    <cs:effectRef idx="0"/>
+    <cs:fontRef idx="minor">
+      <a:schemeClr val="dk1"/>
+    </cs:fontRef>
+    <cs:spPr>
+      <a:ln w="9525" cap="rnd">
+        <a:solidFill>
+          <a:schemeClr val="phClr"/>
+        </a:solidFill>
+        <a:round/>
+      </a:ln>
+    </cs:spPr>
+  </cs:dataPointWireframe>
+  <cs:dataTable>
+    <cs:lnRef idx="0"/>
+    <cs:fillRef idx="0"/>
+    <cs:effectRef idx="0"/>
+    <cs:fontRef idx="minor">
+      <a:schemeClr val="lt1">
+        <a:lumMod val="75000"/>
+      </a:schemeClr>
+    </cs:fontRef>
+    <cs:spPr>
+      <a:ln w="9525">
+        <a:solidFill>
+          <a:schemeClr val="dk1">
+            <a:lumMod val="50000"/>
+            <a:lumOff val="50000"/>
+          </a:schemeClr>
+        </a:solidFill>
+      </a:ln>
+    </cs:spPr>
+    <cs:defRPr sz="900" kern="1200"/>
+  </cs:dataTable>
+  <cs:downBar>
+    <cs:lnRef idx="0"/>
+    <cs:fillRef idx="0"/>
+    <cs:effectRef idx="0"/>
+    <cs:fontRef idx="minor">
+      <a:schemeClr val="lt1"/>
+    </cs:fontRef>
+    <cs:spPr>
+      <a:solidFill>
+        <a:schemeClr val="dk1">
+          <a:lumMod val="50000"/>
+          <a:lumOff val="50000"/>
+        </a:schemeClr>
+      </a:solidFill>
+      <a:ln w="9525">
+        <a:solidFill>
+          <a:schemeClr val="dk1">
+            <a:lumMod val="75000"/>
+          </a:schemeClr>
+        </a:solidFill>
+        <a:round/>
+      </a:ln>
+    </cs:spPr>
+  </cs:downBar>
+  <cs:dropLine>
+    <cs:lnRef idx="0"/>
+    <cs:fillRef idx="0"/>
+    <cs:effectRef idx="0"/>
+    <cs:fontRef idx="minor">
+      <a:schemeClr val="dk1"/>
+    </cs:fontRef>
+    <cs:spPr>
+      <a:ln w="9525">
+        <a:solidFill>
+          <a:schemeClr val="lt1">
+            <a:lumMod val="50000"/>
+          </a:schemeClr>
+        </a:solidFill>
+        <a:round/>
+      </a:ln>
+    </cs:spPr>
+  </cs:dropLine>
+  <cs:errorBar>
+    <cs:lnRef idx="0"/>
+    <cs:fillRef idx="0"/>
+    <cs:effectRef idx="0"/>
+    <cs:fontRef idx="minor">
+      <a:schemeClr val="dk1"/>
+    </cs:fontRef>
+    <cs:spPr>
+      <a:ln w="9525">
+        <a:solidFill>
+          <a:schemeClr val="lt1">
+            <a:lumMod val="50000"/>
+          </a:schemeClr>
+        </a:solidFill>
+        <a:round/>
+      </a:ln>
+    </cs:spPr>
+  </cs:errorBar>
+  <cs:floor>
+    <cs:lnRef idx="0"/>
+    <cs:fillRef idx="0"/>
+    <cs:effectRef idx="0"/>
+    <cs:fontRef idx="minor">
+      <a:schemeClr val="dk1"/>
+    </cs:fontRef>
+  </cs:floor>
+  <cs:gridlineMajor>
+    <cs:lnRef idx="0"/>
+    <cs:fillRef idx="0"/>
+    <cs:effectRef idx="0"/>
+    <cs:fontRef idx="minor">
+      <a:schemeClr val="tx1"/>
+    </cs:fontRef>
+    <cs:spPr>
+      <a:ln w="9525" cap="flat" cmpd="sng" algn="ctr">
+        <a:solidFill>
+          <a:schemeClr val="dk1">
+            <a:lumMod val="65000"/>
+            <a:lumOff val="35000"/>
+            <a:alpha val="75000"/>
+          </a:schemeClr>
+        </a:solidFill>
+        <a:round/>
+      </a:ln>
+    </cs:spPr>
+  </cs:gridlineMajor>
+  <cs:gridlineMinor>
+    <cs:lnRef idx="0"/>
+    <cs:fillRef idx="0"/>
+    <cs:effectRef idx="0"/>
+    <cs:fontRef idx="minor">
+      <a:schemeClr val="tx1"/>
+    </cs:fontRef>
+    <cs:spPr>
+      <a:ln w="9525" cap="flat" cmpd="sng" algn="ctr">
+        <a:solidFill>
+          <a:schemeClr val="dk1">
+            <a:lumMod val="65000"/>
+            <a:lumOff val="35000"/>
+            <a:alpha val="25000"/>
+          </a:schemeClr>
+        </a:solidFill>
+        <a:round/>
+      </a:ln>
+    </cs:spPr>
+  </cs:gridlineMinor>
+  <cs:hiLoLine>
+    <cs:lnRef idx="0"/>
+    <cs:fillRef idx="0"/>
+    <cs:effectRef idx="0"/>
+    <cs:fontRef idx="minor">
+      <a:schemeClr val="dk1"/>
+    </cs:fontRef>
+    <cs:spPr>
+      <a:ln w="9525">
+        <a:solidFill>
+          <a:schemeClr val="lt1">
+            <a:lumMod val="50000"/>
+          </a:schemeClr>
+        </a:solidFill>
+        <a:round/>
+      </a:ln>
+    </cs:spPr>
+  </cs:hiLoLine>
+  <cs:leaderLine>
+    <cs:lnRef idx="0"/>
+    <cs:fillRef idx="0"/>
+    <cs:effectRef idx="0"/>
+    <cs:fontRef idx="minor">
+      <a:schemeClr val="dk1"/>
+    </cs:fontRef>
+    <cs:spPr>
+      <a:ln w="9525">
+        <a:solidFill>
+          <a:schemeClr val="lt1">
+            <a:lumMod val="50000"/>
+          </a:schemeClr>
+        </a:solidFill>
+        <a:round/>
+      </a:ln>
+    </cs:spPr>
+  </cs:leaderLine>
+  <cs:legend>
+    <cs:lnRef idx="0"/>
+    <cs:fillRef idx="0"/>
+    <cs:effectRef idx="0"/>
+    <cs:fontRef idx="minor">
+      <a:schemeClr val="lt1">
+        <a:lumMod val="75000"/>
+      </a:schemeClr>
+    </cs:fontRef>
+    <cs:defRPr sz="900" kern="1200"/>
+  </cs:legend>
+  <cs:plotArea>
+    <cs:lnRef idx="0"/>
+    <cs:fillRef idx="0"/>
+    <cs:effectRef idx="0"/>
+    <cs:fontRef idx="minor">
+      <a:schemeClr val="dk1"/>
+    </cs:fontRef>
+  </cs:plotArea>
+  <cs:plotArea3D>
+    <cs:lnRef idx="0"/>
+    <cs:fillRef idx="0"/>
+    <cs:effectRef idx="0"/>
+    <cs:fontRef idx="minor">
+      <a:schemeClr val="dk1"/>
+    </cs:fontRef>
+  </cs:plotArea3D>
+  <cs:seriesAxis>
+    <cs:lnRef idx="0"/>
+    <cs:fillRef idx="0"/>
+    <cs:effectRef idx="0"/>
+    <cs:fontRef idx="minor">
+      <a:schemeClr val="lt1">
+        <a:lumMod val="75000"/>
+      </a:schemeClr>
+    </cs:fontRef>
+    <cs:defRPr sz="900" kern="1200"/>
+  </cs:seriesAxis>
+  <cs:seriesLine>
+    <cs:lnRef idx="0"/>
+    <cs:fillRef idx="0"/>
+    <cs:effectRef idx="0"/>
+    <cs:fontRef idx="minor">
+      <a:schemeClr val="dk1"/>
+    </cs:fontRef>
+    <cs:spPr>
+      <a:ln w="9525">
+        <a:solidFill>
+          <a:schemeClr val="lt1">
+            <a:lumMod val="50000"/>
+          </a:schemeClr>
+        </a:solidFill>
+        <a:round/>
+      </a:ln>
+    </cs:spPr>
+  </cs:seriesLine>
+  <cs:title>
+    <cs:lnRef idx="0"/>
+    <cs:fillRef idx="0"/>
+    <cs:effectRef idx="0"/>
+    <cs:fontRef idx="minor">
+      <a:schemeClr val="lt1">
+        <a:lumMod val="85000"/>
+      </a:schemeClr>
+    </cs:fontRef>
+    <cs:defRPr sz="1400" b="1" kern="1200" cap="none" baseline="0"/>
+  </cs:title>
+  <cs:trendline>
+    <cs:lnRef idx="0">
+      <cs:styleClr val="auto"/>
+    </cs:lnRef>
+    <cs:fillRef idx="0"/>
+    <cs:effectRef idx="0"/>
+    <cs:fontRef idx="minor">
+      <a:schemeClr val="lt1"/>
+    </cs:fontRef>
+    <cs:spPr>
+      <a:ln w="25400" cap="rnd">
+        <a:solidFill>
+          <a:schemeClr val="phClr">
+            <a:alpha val="50000"/>
+          </a:schemeClr>
+        </a:solidFill>
+      </a:ln>
+    </cs:spPr>
+  </cs:trendline>
+  <cs:trendlineLabel>
+    <cs:lnRef idx="0"/>
+    <cs:fillRef idx="0"/>
+    <cs:effectRef idx="0"/>
+    <cs:fontRef idx="minor">
+      <a:schemeClr val="lt1">
+        <a:lumMod val="75000"/>
+      </a:schemeClr>
+    </cs:fontRef>
+    <cs:defRPr sz="900" kern="1200"/>
+  </cs:trendlineLabel>
+  <cs:upBar>
+    <cs:lnRef idx="0"/>
+    <cs:fillRef idx="0"/>
+    <cs:effectRef idx="0"/>
+    <cs:fontRef idx="minor">
+      <a:schemeClr val="dk1"/>
+    </cs:fontRef>
+    <cs:spPr>
+      <a:solidFill>
+        <a:schemeClr val="lt1">
+          <a:lumMod val="85000"/>
+        </a:schemeClr>
+      </a:solidFill>
+      <a:ln w="9525">
+        <a:solidFill>
+          <a:schemeClr val="dk1">
+            <a:lumMod val="50000"/>
+          </a:schemeClr>
+        </a:solidFill>
+        <a:round/>
+      </a:ln>
+    </cs:spPr>
+  </cs:upBar>
+  <cs:valueAxis>
+    <cs:lnRef idx="0"/>
+    <cs:fillRef idx="0"/>
+    <cs:effectRef idx="0"/>
+    <cs:fontRef idx="minor">
+      <a:schemeClr val="lt1">
+        <a:lumMod val="75000"/>
+      </a:schemeClr>
+    </cs:fontRef>
+    <cs:spPr>
+      <a:ln w="9525" cap="flat" cmpd="sng" algn="ctr">
+        <a:solidFill>
+          <a:schemeClr val="lt1">
+            <a:lumMod val="50000"/>
+          </a:schemeClr>
+        </a:solidFill>
+        <a:round/>
+      </a:ln>
+    </cs:spPr>
+    <cs:defRPr sz="900" kern="1200"/>
+    <cs:bodyPr/>
+  </cs:valueAxis>
+  <cs:wall>
+    <cs:lnRef idx="0"/>
+    <cs:fillRef idx="0"/>
+    <cs:effectRef idx="0"/>
+    <cs:fontRef idx="minor">
+      <a:schemeClr val="dk1"/>
+    </cs:fontRef>
+  </cs:wall>
+</cs:chartStyle>
+</file>
+
+<file path=word/charts/style4.xml><?xml version="1.0" encoding="utf-8"?>
+<cs:chartStyle xmlns:cs="http://schemas.microsoft.com/office/drawing/2012/chartStyle" xmlns:a="http://schemas.openxmlformats.org/drawingml/2006/main" id="245">
+  <cs:axisTitle>
+    <cs:lnRef idx="0"/>
+    <cs:fillRef idx="0"/>
+    <cs:effectRef idx="0"/>
+    <cs:fontRef idx="minor">
+      <a:schemeClr val="lt1">
+        <a:lumMod val="75000"/>
+      </a:schemeClr>
+    </cs:fontRef>
+    <cs:defRPr sz="900" b="1" kern="1200"/>
+  </cs:axisTitle>
+  <cs:categoryAxis>
+    <cs:lnRef idx="0"/>
+    <cs:fillRef idx="0"/>
+    <cs:effectRef idx="0"/>
+    <cs:fontRef idx="minor">
+      <a:schemeClr val="lt1">
+        <a:lumMod val="75000"/>
+      </a:schemeClr>
+    </cs:fontRef>
+    <cs:defRPr sz="900" kern="1200"/>
+  </cs:categoryAxis>
+  <cs:chartArea>
+    <cs:lnRef idx="0"/>
+    <cs:fillRef idx="0"/>
+    <cs:effectRef idx="0"/>
+    <cs:fontRef idx="minor">
+      <a:schemeClr val="dk1"/>
+    </cs:fontRef>
+    <cs:spPr>
+      <a:solidFill>
+        <a:schemeClr val="dk1">
+          <a:lumMod val="75000"/>
+          <a:lumOff val="25000"/>
+        </a:schemeClr>
+      </a:solidFill>
+      <a:ln w="9525" cap="flat" cmpd="sng" algn="ctr">
+        <a:solidFill>
+          <a:schemeClr val="dk1">
+            <a:lumMod val="15000"/>
+            <a:lumOff val="85000"/>
+          </a:schemeClr>
+        </a:solidFill>
+        <a:round/>
+      </a:ln>
+    </cs:spPr>
+    <cs:defRPr sz="900" kern="1200"/>
+  </cs:chartArea>
+  <cs:dataLabel>
+    <cs:lnRef idx="0"/>
+    <cs:fillRef idx="0"/>
+    <cs:effectRef idx="0"/>
+    <cs:fontRef idx="minor">
+      <a:schemeClr val="lt1">
+        <a:lumMod val="75000"/>
+      </a:schemeClr>
+    </cs:fontRef>
+    <cs:defRPr sz="900" kern="1200"/>
+  </cs:dataLabel>
+  <cs:dataLabelCallout>
+    <cs:lnRef idx="0"/>
+    <cs:fillRef idx="0"/>
+    <cs:effectRef idx="0"/>
+    <cs:fontRef idx="minor">
+      <a:schemeClr val="lt1">
+        <a:lumMod val="15000"/>
+        <a:lumOff val="85000"/>
+      </a:schemeClr>
+    </cs:fontRef>
+    <cs:spPr>
+      <a:solidFill>
+        <a:schemeClr val="dk1">
+          <a:lumMod val="65000"/>
+          <a:lumOff val="35000"/>
+        </a:schemeClr>
+      </a:solidFill>
+    </cs:spPr>
+    <cs:defRPr sz="900" kern="1200"/>
+    <cs:bodyPr rot="0" spcFirstLastPara="1" vertOverflow="clip" horzOverflow="clip" vert="horz" wrap="square" lIns="36576" tIns="18288" rIns="36576" bIns="18288" anchor="ctr" anchorCtr="1">
+      <a:spAutoFit/>
+    </cs:bodyPr>
+  </cs:dataLabelCallout>
+  <cs:dataPoint>
+    <cs:lnRef idx="0">
+      <cs:styleClr val="auto"/>
+    </cs:lnRef>
+    <cs:fillRef idx="0"/>
+    <cs:effectRef idx="0">
+      <cs:styleClr val="auto"/>
+    </cs:effectRef>
+    <cs:fontRef idx="minor">
+      <a:schemeClr val="dk1"/>
+    </cs:fontRef>
+    <cs:spPr>
+      <a:ln w="9525" cap="flat" cmpd="sng" algn="ctr">
+        <a:solidFill>
+          <a:schemeClr val="phClr"/>
+        </a:solidFill>
+        <a:miter lim="800000"/>
+      </a:ln>
+      <a:effectLst>
+        <a:glow rad="63500">
+          <a:schemeClr val="phClr">
+            <a:satMod val="175000"/>
+            <a:alpha val="25000"/>
+          </a:schemeClr>
+        </a:glow>
+      </a:effectLst>
+    </cs:spPr>
+  </cs:dataPoint>
+  <cs:dataPoint3D>
+    <cs:lnRef idx="0">
+      <cs:styleClr val="auto"/>
+    </cs:lnRef>
+    <cs:fillRef idx="0">
+      <cs:styleClr val="auto"/>
+    </cs:fillRef>
+    <cs:effectRef idx="0">
+      <cs:styleClr val="auto"/>
+    </cs:effectRef>
+    <cs:fontRef idx="minor">
+      <a:schemeClr val="dk1"/>
+    </cs:fontRef>
+    <cs:spPr>
+      <a:ln w="9525" cap="flat" cmpd="sng" algn="ctr">
+        <a:solidFill>
+          <a:schemeClr val="phClr"/>
+        </a:solidFill>
+        <a:miter lim="800000"/>
+      </a:ln>
+      <a:effectLst>
+        <a:glow rad="63500">
+          <a:schemeClr val="phClr">
+            <a:satMod val="175000"/>
+            <a:alpha val="25000"/>
+          </a:schemeClr>
+        </a:glow>
+      </a:effectLst>
+    </cs:spPr>
+  </cs:dataPoint3D>
+  <cs:dataPointLine>
+    <cs:lnRef idx="0">
+      <cs:styleClr val="auto"/>
+    </cs:lnRef>
+    <cs:fillRef idx="0">
+      <cs:styleClr val="auto"/>
+    </cs:fillRef>
+    <cs:effectRef idx="0">
+      <cs:styleClr val="auto"/>
+    </cs:effectRef>
+    <cs:fontRef idx="minor">
+      <a:schemeClr val="dk1"/>
+    </cs:fontRef>
+    <cs:spPr>
+      <a:ln w="22225" cap="rnd">
+        <a:solidFill>
+          <a:schemeClr val="phClr"/>
+        </a:solidFill>
+      </a:ln>
+      <a:effectLst>
+        <a:glow rad="139700">
+          <a:schemeClr val="phClr">
+            <a:satMod val="175000"/>
+            <a:alpha val="14000"/>
+          </a:schemeClr>
+        </a:glow>
+      </a:effectLst>
+    </cs:spPr>
+  </cs:dataPointLine>
+  <cs:dataPointMarker>
+    <cs:lnRef idx="0">
+      <cs:styleClr val="auto"/>
+    </cs:lnRef>
+    <cs:fillRef idx="0">
+      <cs:styleClr val="auto"/>
+    </cs:fillRef>
+    <cs:effectRef idx="0">
+      <cs:styleClr val="auto"/>
+    </cs:effectRef>
+    <cs:fontRef idx="minor">
+      <a:schemeClr val="dk1"/>
+    </cs:fontRef>
+    <cs:spPr>
+      <a:solidFill>
+        <a:schemeClr val="phClr">
+          <a:lumMod val="60000"/>
+          <a:lumOff val="40000"/>
+        </a:schemeClr>
+      </a:solidFill>
+      <a:effectLst>
+        <a:glow rad="63500">
+          <a:schemeClr val="phClr">
+            <a:satMod val="175000"/>
+            <a:alpha val="25000"/>
+          </a:schemeClr>
+        </a:glow>
+      </a:effectLst>
+    </cs:spPr>
+  </cs:dataPointMarker>
+  <cs:dataPointMarkerLayout symbol="circle" size="3"/>
+  <cs:dataPointWireframe>
+    <cs:lnRef idx="0">
+      <cs:styleClr val="auto"/>
+    </cs:lnRef>
+    <cs:fillRef idx="0"/>
+    <cs:effectRef idx="0"/>
+    <cs:fontRef idx="minor">
+      <a:schemeClr val="dk1"/>
+    </cs:fontRef>
+    <cs:spPr>
+      <a:ln w="9525" cap="rnd">
+        <a:solidFill>
+          <a:schemeClr val="phClr"/>
+        </a:solidFill>
+        <a:round/>
+      </a:ln>
+    </cs:spPr>
+  </cs:dataPointWireframe>
+  <cs:dataTable>
+    <cs:lnRef idx="0"/>
+    <cs:fillRef idx="0"/>
+    <cs:effectRef idx="0"/>
+    <cs:fontRef idx="minor">
+      <a:schemeClr val="lt1">
+        <a:lumMod val="75000"/>
+      </a:schemeClr>
+    </cs:fontRef>
+    <cs:spPr>
+      <a:ln w="9525">
+        <a:solidFill>
+          <a:schemeClr val="dk1">
+            <a:lumMod val="50000"/>
+            <a:lumOff val="50000"/>
+          </a:schemeClr>
+        </a:solidFill>
+      </a:ln>
+    </cs:spPr>
+    <cs:defRPr sz="900" kern="1200"/>
+  </cs:dataTable>
+  <cs:downBar>
+    <cs:lnRef idx="0"/>
+    <cs:fillRef idx="0"/>
+    <cs:effectRef idx="0"/>
+    <cs:fontRef idx="minor">
+      <a:schemeClr val="lt1"/>
+    </cs:fontRef>
+    <cs:spPr>
+      <a:solidFill>
+        <a:schemeClr val="dk1">
+          <a:lumMod val="50000"/>
+          <a:lumOff val="50000"/>
+        </a:schemeClr>
+      </a:solidFill>
+      <a:ln w="9525">
+        <a:solidFill>
+          <a:schemeClr val="dk1">
+            <a:lumMod val="75000"/>
+          </a:schemeClr>
+        </a:solidFill>
+        <a:round/>
+      </a:ln>
+    </cs:spPr>
+  </cs:downBar>
+  <cs:dropLine>
+    <cs:lnRef idx="0"/>
+    <cs:fillRef idx="0"/>
+    <cs:effectRef idx="0"/>
+    <cs:fontRef idx="minor">
+      <a:schemeClr val="dk1"/>
+    </cs:fontRef>
+    <cs:spPr>
+      <a:ln w="9525">
+        <a:solidFill>
+          <a:schemeClr val="lt1">
+            <a:lumMod val="50000"/>
+          </a:schemeClr>
+        </a:solidFill>
+        <a:round/>
+      </a:ln>
+    </cs:spPr>
+  </cs:dropLine>
+  <cs:errorBar>
+    <cs:lnRef idx="0"/>
+    <cs:fillRef idx="0"/>
+    <cs:effectRef idx="0"/>
+    <cs:fontRef idx="minor">
+      <a:schemeClr val="dk1"/>
+    </cs:fontRef>
+    <cs:spPr>
+      <a:ln w="9525">
+        <a:solidFill>
+          <a:schemeClr val="lt1">
+            <a:lumMod val="50000"/>
+          </a:schemeClr>
+        </a:solidFill>
+        <a:round/>
+      </a:ln>
+    </cs:spPr>
+  </cs:errorBar>
+  <cs:floor>
+    <cs:lnRef idx="0"/>
+    <cs:fillRef idx="0"/>
+    <cs:effectRef idx="0"/>
+    <cs:fontRef idx="minor">
+      <a:schemeClr val="dk1"/>
+    </cs:fontRef>
+  </cs:floor>
+  <cs:gridlineMajor>
+    <cs:lnRef idx="0"/>
+    <cs:fillRef idx="0"/>
+    <cs:effectRef idx="0"/>
+    <cs:fontRef idx="minor">
+      <a:schemeClr val="tx1"/>
+    </cs:fontRef>
+    <cs:spPr>
+      <a:ln w="9525" cap="flat" cmpd="sng" algn="ctr">
+        <a:solidFill>
+          <a:schemeClr val="dk1">
+            <a:lumMod val="65000"/>
+            <a:lumOff val="35000"/>
+            <a:alpha val="75000"/>
+          </a:schemeClr>
+        </a:solidFill>
+        <a:round/>
+      </a:ln>
+    </cs:spPr>
+  </cs:gridlineMajor>
+  <cs:gridlineMinor>
+    <cs:lnRef idx="0"/>
+    <cs:fillRef idx="0"/>
+    <cs:effectRef idx="0"/>
+    <cs:fontRef idx="minor">
+      <a:schemeClr val="tx1"/>
+    </cs:fontRef>
+    <cs:spPr>
+      <a:ln w="9525" cap="flat" cmpd="sng" algn="ctr">
+        <a:solidFill>
+          <a:schemeClr val="dk1">
+            <a:lumMod val="65000"/>
+            <a:lumOff val="35000"/>
+            <a:alpha val="25000"/>
+          </a:schemeClr>
+        </a:solidFill>
+        <a:round/>
+      </a:ln>
+    </cs:spPr>
+  </cs:gridlineMinor>
+  <cs:hiLoLine>
+    <cs:lnRef idx="0"/>
+    <cs:fillRef idx="0"/>
+    <cs:effectRef idx="0"/>
+    <cs:fontRef idx="minor">
+      <a:schemeClr val="dk1"/>
+    </cs:fontRef>
+    <cs:spPr>
+      <a:ln w="9525">
+        <a:solidFill>
+          <a:schemeClr val="lt1">
+            <a:lumMod val="50000"/>
+          </a:schemeClr>
+        </a:solidFill>
+        <a:round/>
+      </a:ln>
+    </cs:spPr>
+  </cs:hiLoLine>
+  <cs:leaderLine>
+    <cs:lnRef idx="0"/>
+    <cs:fillRef idx="0"/>
+    <cs:effectRef idx="0"/>
+    <cs:fontRef idx="minor">
+      <a:schemeClr val="dk1"/>
+    </cs:fontRef>
+    <cs:spPr>
+      <a:ln w="9525">
+        <a:solidFill>
+          <a:schemeClr val="lt1">
+            <a:lumMod val="50000"/>
+          </a:schemeClr>
+        </a:solidFill>
+        <a:round/>
+      </a:ln>
+    </cs:spPr>
+  </cs:leaderLine>
+  <cs:legend>
+    <cs:lnRef idx="0"/>
+    <cs:fillRef idx="0"/>
+    <cs:effectRef idx="0"/>
+    <cs:fontRef idx="minor">
+      <a:schemeClr val="lt1">
+        <a:lumMod val="75000"/>
+      </a:schemeClr>
+    </cs:fontRef>
+    <cs:defRPr sz="900" kern="1200"/>
+  </cs:legend>
+  <cs:plotArea>
+    <cs:lnRef idx="0"/>
+    <cs:fillRef idx="0"/>
+    <cs:effectRef idx="0"/>
+    <cs:fontRef idx="minor">
+      <a:schemeClr val="dk1"/>
+    </cs:fontRef>
+  </cs:plotArea>
+  <cs:plotArea3D>
+    <cs:lnRef idx="0"/>
+    <cs:fillRef idx="0"/>
+    <cs:effectRef idx="0"/>
+    <cs:fontRef idx="minor">
+      <a:schemeClr val="dk1"/>
+    </cs:fontRef>
+  </cs:plotArea3D>
+  <cs:seriesAxis>
+    <cs:lnRef idx="0"/>
+    <cs:fillRef idx="0"/>
+    <cs:effectRef idx="0"/>
+    <cs:fontRef idx="minor">
+      <a:schemeClr val="lt1">
+        <a:lumMod val="75000"/>
+      </a:schemeClr>
+    </cs:fontRef>
+    <cs:defRPr sz="900" kern="1200"/>
+  </cs:seriesAxis>
+  <cs:seriesLine>
+    <cs:lnRef idx="0"/>
+    <cs:fillRef idx="0"/>
+    <cs:effectRef idx="0"/>
+    <cs:fontRef idx="minor">
+      <a:schemeClr val="dk1"/>
+    </cs:fontRef>
+    <cs:spPr>
+      <a:ln w="9525">
+        <a:solidFill>
+          <a:schemeClr val="lt1">
+            <a:lumMod val="50000"/>
+          </a:schemeClr>
+        </a:solidFill>
+        <a:round/>
+      </a:ln>
+    </cs:spPr>
+  </cs:seriesLine>
+  <cs:title>
+    <cs:lnRef idx="0"/>
+    <cs:fillRef idx="0"/>
+    <cs:effectRef idx="0"/>
+    <cs:fontRef idx="minor">
+      <a:schemeClr val="lt1">
+        <a:lumMod val="85000"/>
+      </a:schemeClr>
+    </cs:fontRef>
+    <cs:defRPr sz="1400" b="1" kern="1200" cap="none" baseline="0"/>
+  </cs:title>
+  <cs:trendline>
+    <cs:lnRef idx="0">
+      <cs:styleClr val="auto"/>
+    </cs:lnRef>
+    <cs:fillRef idx="0"/>
+    <cs:effectRef idx="0"/>
+    <cs:fontRef idx="minor">
+      <a:schemeClr val="lt1"/>
+    </cs:fontRef>
+    <cs:spPr>
+      <a:ln w="25400" cap="rnd">
+        <a:solidFill>
+          <a:schemeClr val="phClr">
+            <a:alpha val="50000"/>
+          </a:schemeClr>
+        </a:solidFill>
+      </a:ln>
+    </cs:spPr>
+  </cs:trendline>
+  <cs:trendlineLabel>
+    <cs:lnRef idx="0"/>
+    <cs:fillRef idx="0"/>
+    <cs:effectRef idx="0"/>
+    <cs:fontRef idx="minor">
+      <a:schemeClr val="lt1">
+        <a:lumMod val="75000"/>
+      </a:schemeClr>
+    </cs:fontRef>
+    <cs:defRPr sz="900" kern="1200"/>
+  </cs:trendlineLabel>
+  <cs:upBar>
+    <cs:lnRef idx="0"/>
+    <cs:fillRef idx="0"/>
+    <cs:effectRef idx="0"/>
+    <cs:fontRef idx="minor">
+      <a:schemeClr val="dk1"/>
+    </cs:fontRef>
+    <cs:spPr>
+      <a:solidFill>
+        <a:schemeClr val="lt1">
+          <a:lumMod val="85000"/>
+        </a:schemeClr>
+      </a:solidFill>
+      <a:ln w="9525">
+        <a:solidFill>
+          <a:schemeClr val="dk1">
+            <a:lumMod val="50000"/>
+          </a:schemeClr>
+        </a:solidFill>
+        <a:round/>
+      </a:ln>
+    </cs:spPr>
+  </cs:upBar>
+  <cs:valueAxis>
+    <cs:lnRef idx="0"/>
+    <cs:fillRef idx="0"/>
+    <cs:effectRef idx="0"/>
+    <cs:fontRef idx="minor">
+      <a:schemeClr val="lt1">
+        <a:lumMod val="75000"/>
+      </a:schemeClr>
+    </cs:fontRef>
+    <cs:spPr>
+      <a:ln w="9525" cap="flat" cmpd="sng" algn="ctr">
+        <a:solidFill>
+          <a:schemeClr val="lt1">
+            <a:lumMod val="50000"/>
+          </a:schemeClr>
+        </a:solidFill>
+        <a:round/>
+      </a:ln>
+    </cs:spPr>
+    <cs:defRPr sz="900" kern="1200"/>
+    <cs:bodyPr/>
+  </cs:valueAxis>
+  <cs:wall>
+    <cs:lnRef idx="0"/>
+    <cs:fillRef idx="0"/>
+    <cs:effectRef idx="0"/>
+    <cs:fontRef idx="minor">
+      <a:schemeClr val="dk1"/>
+    </cs:fontRef>
+  </cs:wall>
+</cs:chartStyle>
+</file>
+
 <file path=word/theme/theme1.xml><?xml version="1.0" encoding="utf-8"?>
 <a:theme xmlns:a="http://schemas.openxmlformats.org/drawingml/2006/main" name="Office Theme">
   <a:themeElements>

--- a/CITS3402 Report.docx
+++ b/CITS3402 Report.docx
@@ -63,178 +63,18 @@
         <w:rPr>
           <w:rFonts w:ascii="Times New Roman" w:hAnsi="Times New Roman" w:cs="Times New Roman"/>
         </w:rPr>
-        <w:t xml:space="preserve"> we are running on </w:t>
-      </w:r>
-      <w:proofErr w:type="spellStart"/>
-      <w:r>
+        <w:t xml:space="preserve"> we are running on MacOS High Sierra version 10.13.6</w:t>
+      </w:r>
+    </w:p>
+    <w:p>
+      <w:pPr>
         <w:rPr>
           <w:rFonts w:ascii="Times New Roman" w:hAnsi="Times New Roman" w:cs="Times New Roman"/>
         </w:rPr>
-        <w:t>MacOS</w:t>
-      </w:r>
-      <w:proofErr w:type="spellEnd"/>
-      <w:r>
-        <w:rPr>
-          <w:rFonts w:ascii="Times New Roman" w:hAnsi="Times New Roman" w:cs="Times New Roman"/>
-        </w:rPr>
-        <w:t xml:space="preserve"> High Sierra version 10.13.6</w:t>
-      </w:r>
-    </w:p>
-    <w:p>
-      <w:pPr>
-        <w:rPr>
-          <w:rFonts w:ascii="Times New Roman" w:hAnsi="Times New Roman" w:cs="Times New Roman"/>
-        </w:rPr>
-      </w:pPr>
-    </w:p>
-    <w:p>
-      <w:pPr>
-        <w:rPr>
-          <w:rFonts w:ascii="Times New Roman" w:hAnsi="Times New Roman" w:cs="Times New Roman"/>
-        </w:rPr>
-      </w:pPr>
-      <w:r>
-        <w:rPr>
-          <w:rFonts w:ascii="Times New Roman" w:hAnsi="Times New Roman" w:cs="Times New Roman"/>
-        </w:rPr>
-        <w:t xml:space="preserve">We compile our code in terminal by running: </w:t>
-      </w:r>
-    </w:p>
-    <w:p>
-      <w:pPr>
-        <w:ind w:firstLine="720"/>
-        <w:rPr>
-          <w:rFonts w:ascii="Menlo" w:hAnsi="Menlo" w:cs="Menlo"/>
-          <w:sz w:val="21"/>
-        </w:rPr>
-      </w:pPr>
-      <w:r>
-        <w:rPr>
-          <w:rStyle w:val="s1"/>
-          <w:rFonts w:ascii="Menlo" w:hAnsi="Menlo" w:cs="Menlo"/>
-          <w:sz w:val="16"/>
-        </w:rPr>
-        <w:t>/</w:t>
-      </w:r>
-      <w:proofErr w:type="spellStart"/>
-      <w:r>
-        <w:rPr>
-          <w:rStyle w:val="s1"/>
-          <w:rFonts w:ascii="Menlo" w:hAnsi="Menlo" w:cs="Menlo"/>
-          <w:sz w:val="16"/>
-        </w:rPr>
-        <w:t>usr</w:t>
-      </w:r>
-      <w:proofErr w:type="spellEnd"/>
-      <w:r>
-        <w:rPr>
-          <w:rStyle w:val="s1"/>
-          <w:rFonts w:ascii="Menlo" w:hAnsi="Menlo" w:cs="Menlo"/>
-          <w:sz w:val="16"/>
-        </w:rPr>
-        <w:t>/local/opt/</w:t>
-      </w:r>
-      <w:proofErr w:type="spellStart"/>
-      <w:r>
-        <w:rPr>
-          <w:rStyle w:val="s1"/>
-          <w:rFonts w:ascii="Menlo" w:hAnsi="Menlo" w:cs="Menlo"/>
-          <w:sz w:val="16"/>
-        </w:rPr>
-        <w:t>llvm</w:t>
-      </w:r>
-      <w:proofErr w:type="spellEnd"/>
-      <w:r>
-        <w:rPr>
-          <w:rStyle w:val="s1"/>
-          <w:rFonts w:ascii="Menlo" w:hAnsi="Menlo" w:cs="Menlo"/>
-          <w:sz w:val="16"/>
-        </w:rPr>
-        <w:t>/bin/clang -</w:t>
-      </w:r>
-      <w:proofErr w:type="spellStart"/>
-      <w:r>
-        <w:rPr>
-          <w:rStyle w:val="s1"/>
-          <w:rFonts w:ascii="Menlo" w:hAnsi="Menlo" w:cs="Menlo"/>
-          <w:sz w:val="16"/>
-        </w:rPr>
-        <w:t>fopenmp</w:t>
-      </w:r>
-      <w:proofErr w:type="spellEnd"/>
-      <w:r>
-        <w:rPr>
-          <w:rStyle w:val="s1"/>
-          <w:rFonts w:ascii="Menlo" w:hAnsi="Menlo" w:cs="Menlo"/>
-          <w:sz w:val="16"/>
-        </w:rPr>
-        <w:t xml:space="preserve"> -L/</w:t>
-      </w:r>
-      <w:proofErr w:type="spellStart"/>
-      <w:r>
-        <w:rPr>
-          <w:rStyle w:val="s1"/>
-          <w:rFonts w:ascii="Menlo" w:hAnsi="Menlo" w:cs="Menlo"/>
-          <w:sz w:val="16"/>
-        </w:rPr>
-        <w:t>usr</w:t>
-      </w:r>
-      <w:proofErr w:type="spellEnd"/>
-      <w:r>
-        <w:rPr>
-          <w:rStyle w:val="s1"/>
-          <w:rFonts w:ascii="Menlo" w:hAnsi="Menlo" w:cs="Menlo"/>
-          <w:sz w:val="16"/>
-        </w:rPr>
-        <w:t>/local/opt/</w:t>
-      </w:r>
-      <w:proofErr w:type="spellStart"/>
-      <w:r>
-        <w:rPr>
-          <w:rStyle w:val="s1"/>
-          <w:rFonts w:ascii="Menlo" w:hAnsi="Menlo" w:cs="Menlo"/>
-          <w:sz w:val="16"/>
-        </w:rPr>
-        <w:t>llvm</w:t>
-      </w:r>
-      <w:proofErr w:type="spellEnd"/>
-      <w:r>
-        <w:rPr>
-          <w:rStyle w:val="s1"/>
-          <w:rFonts w:ascii="Menlo" w:hAnsi="Menlo" w:cs="Menlo"/>
-          <w:sz w:val="16"/>
-        </w:rPr>
-        <w:t xml:space="preserve">/lib </w:t>
-      </w:r>
-      <w:proofErr w:type="spellStart"/>
-      <w:r>
-        <w:rPr>
-          <w:rStyle w:val="s1"/>
-          <w:rFonts w:ascii="Menlo" w:hAnsi="Menlo" w:cs="Menlo"/>
-          <w:sz w:val="16"/>
-        </w:rPr>
-        <w:t>main.c</w:t>
-      </w:r>
-      <w:proofErr w:type="spellEnd"/>
-      <w:r>
-        <w:rPr>
-          <w:rStyle w:val="s1"/>
-          <w:rFonts w:ascii="Menlo" w:hAnsi="Menlo" w:cs="Menlo"/>
-          <w:sz w:val="16"/>
-        </w:rPr>
-        <w:t xml:space="preserve"> -o mysolution.exe</w:t>
-      </w:r>
-    </w:p>
-    <w:p>
-      <w:pPr>
-        <w:rPr>
-          <w:rFonts w:ascii="Times New Roman" w:hAnsi="Times New Roman" w:cs="Times New Roman"/>
-        </w:rPr>
-      </w:pPr>
-    </w:p>
-    <w:p>
-      <w:pPr>
-        <w:jc w:val="both"/>
+      </w:pPr>
+    </w:p>
+    <w:p>
+      <w:pPr>
         <w:rPr>
           <w:rFonts w:ascii="Times New Roman" w:hAnsi="Times New Roman" w:cs="Times New Roman"/>
         </w:rPr>
@@ -246,26 +86,26 @@
           <w:lang w:eastAsia="en-GB"/>
         </w:rPr>
         <w:drawing>
-          <wp:anchor distT="0" distB="0" distL="114300" distR="114300" simplePos="0" relativeHeight="251675648" behindDoc="0" locked="0" layoutInCell="1" allowOverlap="1" wp14:anchorId="0ECBABD0" wp14:editId="62EE21BF">
+          <wp:anchor distT="0" distB="0" distL="114300" distR="114300" simplePos="0" relativeHeight="251658240" behindDoc="0" locked="0" layoutInCell="1" allowOverlap="1" wp14:anchorId="15CEF8D4" wp14:editId="419234B2">
             <wp:simplePos x="0" y="0"/>
             <wp:positionH relativeFrom="column">
-              <wp:posOffset>4203700</wp:posOffset>
+              <wp:posOffset>3900170</wp:posOffset>
             </wp:positionH>
             <wp:positionV relativeFrom="paragraph">
-              <wp:posOffset>31750</wp:posOffset>
+              <wp:posOffset>43180</wp:posOffset>
             </wp:positionV>
-            <wp:extent cx="2055495" cy="2394585"/>
-            <wp:effectExtent l="0" t="0" r="1905" b="0"/>
+            <wp:extent cx="2508250" cy="1513840"/>
+            <wp:effectExtent l="0" t="0" r="6350" b="10160"/>
             <wp:wrapTight wrapText="bothSides">
               <wp:wrapPolygon edited="0">
                 <wp:start x="0" y="0"/>
-                <wp:lineTo x="0" y="21308"/>
-                <wp:lineTo x="21353" y="21308"/>
-                <wp:lineTo x="21353" y="0"/>
+                <wp:lineTo x="0" y="21383"/>
+                <wp:lineTo x="21436" y="21383"/>
+                <wp:lineTo x="21436" y="0"/>
                 <wp:lineTo x="0" y="0"/>
               </wp:wrapPolygon>
             </wp:wrapTight>
-            <wp:docPr id="33" name="Picture 33"/>
+            <wp:docPr id="6" name="Picture 6"/>
             <wp:cNvGraphicFramePr>
               <a:graphicFrameLocks xmlns:a="http://schemas.openxmlformats.org/drawingml/2006/main" noChangeAspect="1"/>
             </wp:cNvGraphicFramePr>
@@ -273,7 +113,7 @@
               <a:graphicData uri="http://schemas.openxmlformats.org/drawingml/2006/picture">
                 <pic:pic xmlns:pic="http://schemas.openxmlformats.org/drawingml/2006/picture">
                   <pic:nvPicPr>
-                    <pic:cNvPr id="33" name="Screen Shot 2019-09-25 at 4.03.58 pm.png"/>
+                    <pic:cNvPr id="6" name="Screen Shot 2019-10-19 at 10.38.53 pm.png"/>
                     <pic:cNvPicPr/>
                   </pic:nvPicPr>
                   <pic:blipFill>
@@ -291,7 +131,7 @@
                   <pic:spPr>
                     <a:xfrm>
                       <a:off x="0" y="0"/>
-                      <a:ext cx="2055495" cy="2394585"/>
+                      <a:ext cx="2508250" cy="1513840"/>
                     </a:xfrm>
                     <a:prstGeom prst="rect">
                       <a:avLst/>
@@ -313,6 +153,50 @@
         <w:rPr>
           <w:rFonts w:ascii="Times New Roman" w:hAnsi="Times New Roman" w:cs="Times New Roman"/>
         </w:rPr>
+        <w:t xml:space="preserve">We compile our code in terminal by running: </w:t>
+      </w:r>
+    </w:p>
+    <w:p>
+      <w:pPr>
+        <w:ind w:firstLine="720"/>
+        <w:rPr>
+          <w:rFonts w:ascii="Menlo" w:hAnsi="Menlo" w:cs="Menlo"/>
+          <w:sz w:val="16"/>
+        </w:rPr>
+      </w:pPr>
+      <w:r>
+        <w:rPr>
+          <w:rFonts w:ascii="Menlo" w:hAnsi="Menlo" w:cs="Menlo"/>
+          <w:sz w:val="16"/>
+        </w:rPr>
+        <w:t xml:space="preserve">mpicc main_with_matrix.c -o </w:t>
+      </w:r>
+      <w:r>
+        <w:rPr>
+          <w:rFonts w:ascii="Menlo" w:hAnsi="Menlo" w:cs="Menlo"/>
+          <w:sz w:val="16"/>
+        </w:rPr>
+        <w:t>mysolution.exe</w:t>
+      </w:r>
+    </w:p>
+    <w:p>
+      <w:pPr>
+        <w:rPr>
+          <w:rFonts w:ascii="Times New Roman" w:hAnsi="Times New Roman" w:cs="Times New Roman"/>
+        </w:rPr>
+      </w:pPr>
+    </w:p>
+    <w:p>
+      <w:pPr>
+        <w:jc w:val="both"/>
+        <w:rPr>
+          <w:rFonts w:ascii="Times New Roman" w:hAnsi="Times New Roman" w:cs="Times New Roman"/>
+        </w:rPr>
+      </w:pPr>
+      <w:r>
+        <w:rPr>
+          <w:rFonts w:ascii="Times New Roman" w:hAnsi="Times New Roman" w:cs="Times New Roman"/>
+        </w:rPr>
         <w:t xml:space="preserve">We measure program speed using wall-clock time with </w:t>
       </w:r>
       <w:r>
@@ -320,23 +204,79 @@
           <w:rFonts w:ascii="Times New Roman" w:hAnsi="Times New Roman" w:cs="Times New Roman"/>
           <w:i/>
         </w:rPr>
-        <w:t>omp_get_</w:t>
-      </w:r>
-      <w:proofErr w:type="gramStart"/>
+        <w:t>MPI_Wtime()</w:t>
+      </w:r>
       <w:r>
         <w:rPr>
           <w:rFonts w:ascii="Times New Roman" w:hAnsi="Times New Roman" w:cs="Times New Roman"/>
           <w:i/>
         </w:rPr>
-        <w:t>wtime(</w:t>
-      </w:r>
-      <w:proofErr w:type="gramEnd"/>
+        <w:t xml:space="preserve">. </w:t>
+      </w:r>
+      <w:r>
+        <w:rPr>
+          <w:rFonts w:ascii="Times New Roman" w:hAnsi="Times New Roman" w:cs="Times New Roman"/>
+        </w:rPr>
+        <w:t>T</w:t>
+      </w:r>
+      <w:r>
+        <w:rPr>
+          <w:rFonts w:ascii="Times New Roman" w:hAnsi="Times New Roman" w:cs="Times New Roman"/>
+        </w:rPr>
+        <w:t xml:space="preserve">he </w:t>
+      </w:r>
+      <w:r>
+        <w:rPr>
+          <w:rFonts w:ascii="Times New Roman" w:hAnsi="Times New Roman" w:cs="Times New Roman"/>
+        </w:rPr>
+        <w:t xml:space="preserve">regular </w:t>
+      </w:r>
+      <w:r>
+        <w:rPr>
+          <w:rFonts w:ascii="Times New Roman" w:hAnsi="Times New Roman" w:cs="Times New Roman"/>
+        </w:rPr>
+        <w:t xml:space="preserve">c clock function takes the sum of all runtimes for all threads and therefore doesn’t </w:t>
+      </w:r>
+      <w:r>
+        <w:rPr>
+          <w:rFonts w:ascii="Times New Roman" w:hAnsi="Times New Roman" w:cs="Times New Roman"/>
+        </w:rPr>
+        <w:t>return</w:t>
+      </w:r>
+      <w:r>
+        <w:rPr>
+          <w:rFonts w:ascii="Times New Roman" w:hAnsi="Times New Roman" w:cs="Times New Roman"/>
+        </w:rPr>
+        <w:t xml:space="preserve"> an accurate reading of speed up via threading.</w:t>
+      </w:r>
+    </w:p>
+    <w:p>
+      <w:pPr>
+        <w:jc w:val="both"/>
+        <w:rPr>
+          <w:rFonts w:ascii="Times New Roman" w:hAnsi="Times New Roman" w:cs="Times New Roman"/>
+        </w:rPr>
+      </w:pPr>
+    </w:p>
+    <w:p>
+      <w:pPr>
+        <w:jc w:val="both"/>
+        <w:rPr>
+          <w:rFonts w:ascii="Times New Roman" w:hAnsi="Times New Roman" w:cs="Times New Roman"/>
+        </w:rPr>
+      </w:pPr>
+      <w:r>
+        <w:rPr>
+          <w:rFonts w:ascii="Times New Roman" w:hAnsi="Times New Roman" w:cs="Times New Roman"/>
+        </w:rPr>
+        <w:t xml:space="preserve">Our code consists of the files implemented on the right in </w:t>
+      </w:r>
       <w:r>
         <w:rPr>
           <w:rFonts w:ascii="Times New Roman" w:hAnsi="Times New Roman" w:cs="Times New Roman"/>
           <w:i/>
         </w:rPr>
-        <w:t>)</w:t>
+        <w:t>main.c</w:t>
       </w:r>
       <w:r>
         <w:rPr>
@@ -344,79 +284,50 @@
         </w:rPr>
         <w:t xml:space="preserve">. </w:t>
       </w:r>
-      <w:r>
-        <w:rPr>
-          <w:rFonts w:ascii="Times New Roman" w:hAnsi="Times New Roman" w:cs="Times New Roman"/>
-        </w:rPr>
-        <w:t>T</w:t>
-      </w:r>
-      <w:r>
-        <w:rPr>
-          <w:rFonts w:ascii="Times New Roman" w:hAnsi="Times New Roman" w:cs="Times New Roman"/>
-        </w:rPr>
-        <w:t xml:space="preserve">he </w:t>
-      </w:r>
-      <w:r>
-        <w:rPr>
-          <w:rFonts w:ascii="Times New Roman" w:hAnsi="Times New Roman" w:cs="Times New Roman"/>
-        </w:rPr>
-        <w:t xml:space="preserve">regular </w:t>
-      </w:r>
-      <w:r>
-        <w:rPr>
-          <w:rFonts w:ascii="Times New Roman" w:hAnsi="Times New Roman" w:cs="Times New Roman"/>
-        </w:rPr>
-        <w:t>c clock function takes the sum of all runtimes for all threads and therefore doesn’t result in an accurate reading of speed up via threading.</w:t>
-      </w:r>
-    </w:p>
-    <w:p>
-      <w:pPr>
-        <w:jc w:val="both"/>
-        <w:rPr>
-          <w:rFonts w:ascii="Times New Roman" w:hAnsi="Times New Roman" w:cs="Times New Roman"/>
-        </w:rPr>
-      </w:pPr>
-    </w:p>
-    <w:p>
-      <w:pPr>
-        <w:jc w:val="both"/>
-        <w:rPr>
-          <w:rFonts w:ascii="Times New Roman" w:hAnsi="Times New Roman" w:cs="Times New Roman"/>
-        </w:rPr>
-      </w:pPr>
-      <w:r>
-        <w:rPr>
-          <w:rFonts w:ascii="Times New Roman" w:hAnsi="Times New Roman" w:cs="Times New Roman"/>
-        </w:rPr>
-        <w:t xml:space="preserve">Our code consists of the files implemented on the right in </w:t>
-      </w:r>
-      <w:proofErr w:type="spellStart"/>
       <w:r>
         <w:rPr>
           <w:rFonts w:ascii="Times New Roman" w:hAnsi="Times New Roman" w:cs="Times New Roman"/>
           <w:i/>
         </w:rPr>
-        <w:t>main.c</w:t>
-      </w:r>
-      <w:proofErr w:type="spellEnd"/>
-      <w:r>
-        <w:rPr>
-          <w:rFonts w:ascii="Times New Roman" w:hAnsi="Times New Roman" w:cs="Times New Roman"/>
-        </w:rPr>
-        <w:t xml:space="preserve">. The </w:t>
+        <w:t>parse</w:t>
       </w:r>
       <w:r>
         <w:rPr>
           <w:rFonts w:ascii="Times New Roman" w:hAnsi="Times New Roman" w:cs="Times New Roman"/>
           <w:i/>
         </w:rPr>
-        <w:t>parse</w:t>
+        <w:t>_input</w:t>
       </w:r>
       <w:r>
         <w:rPr>
           <w:rFonts w:ascii="Times New Roman" w:hAnsi="Times New Roman" w:cs="Times New Roman"/>
         </w:rPr>
-        <w:t xml:space="preserve"> files are responsible for </w:t>
+        <w:t xml:space="preserve"> </w:t>
+      </w:r>
+      <w:r>
+        <w:rPr>
+          <w:rFonts w:ascii="Times New Roman" w:hAnsi="Times New Roman" w:cs="Times New Roman"/>
+        </w:rPr>
+        <w:t xml:space="preserve">is responsible for reading the binary matrix input and </w:t>
+      </w:r>
+      <w:r>
+        <w:rPr>
+          <w:rFonts w:ascii="Times New Roman" w:hAnsi="Times New Roman" w:cs="Times New Roman"/>
+          <w:i/>
+        </w:rPr>
+        <w:t xml:space="preserve">helper_functions </w:t>
+      </w:r>
+      <w:r>
+        <w:rPr>
+          <w:rFonts w:ascii="Times New Roman" w:hAnsi="Times New Roman" w:cs="Times New Roman"/>
+        </w:rPr>
+        <w:t>consists of any subfunctions required by main.</w:t>
+      </w:r>
+      <w:r>
+        <w:rPr>
+          <w:rFonts w:ascii="Times New Roman" w:hAnsi="Times New Roman" w:cs="Times New Roman"/>
+        </w:rPr>
+        <w:t xml:space="preserve"> </w:t>
       </w:r>
     </w:p>
     <w:p>
@@ -444,58 +355,22 @@
       <w:pPr>
         <w:pStyle w:val="p1"/>
         <w:ind w:firstLine="720"/>
-        <w:rPr>
-          <w:rStyle w:val="s1"/>
-        </w:rPr>
-      </w:pPr>
-      <w:r>
-        <w:rPr>
-          <w:rStyle w:val="s1"/>
-        </w:rPr>
-        <w:t>./mysolution.exe --mm -f INPUTS/int128.in INPUTS/int128.in -t 16</w:t>
-      </w:r>
-    </w:p>
-    <w:p>
-      <w:pPr>
-        <w:pStyle w:val="p1"/>
-        <w:ind w:firstLine="720"/>
-      </w:pPr>
-    </w:p>
-    <w:p>
-      <w:pPr>
-        <w:rPr>
-          <w:rFonts w:ascii="Times New Roman" w:hAnsi="Times New Roman" w:cs="Times New Roman"/>
-          <w:b/>
-          <w:i/>
-          <w:sz w:val="28"/>
-          <w:szCs w:val="28"/>
-          <w:u w:val="single"/>
-        </w:rPr>
-      </w:pPr>
-    </w:p>
-    <w:p>
-      <w:pPr>
-        <w:rPr>
-          <w:rFonts w:ascii="Times New Roman" w:hAnsi="Times New Roman" w:cs="Times New Roman"/>
-          <w:b/>
-          <w:i/>
-          <w:sz w:val="28"/>
-          <w:szCs w:val="28"/>
-          <w:u w:val="single"/>
-        </w:rPr>
-      </w:pPr>
-    </w:p>
-    <w:p>
-      <w:pPr>
-        <w:rPr>
-          <w:rFonts w:ascii="Times New Roman" w:hAnsi="Times New Roman" w:cs="Times New Roman"/>
-          <w:b/>
-          <w:i/>
-          <w:sz w:val="28"/>
-          <w:szCs w:val="28"/>
-          <w:u w:val="single"/>
-        </w:rPr>
-      </w:pPr>
+      </w:pPr>
+      <w:r>
+        <w:t> </w:t>
+      </w:r>
+      <w:r>
+        <w:t>mpirun -n 2</w:t>
+      </w:r>
+      <w:r>
+        <w:t>0 --hostfile hostfile ./</w:t>
+      </w:r>
+      <w:r>
+        <w:t>mysolution.exe</w:t>
+      </w:r>
+      <w:r>
+        <w:t xml:space="preserve"> examples/512.in</w:t>
+      </w:r>
     </w:p>
     <w:p>
       <w:pPr>
@@ -730,14 +605,27 @@
       <w:r>
         <w:t xml:space="preserve">Figure </w:t>
       </w:r>
-      <w:fldSimple w:instr=" SEQ Figure \* ARABIC ">
-        <w:r>
-          <w:rPr>
-            <w:noProof/>
-          </w:rPr>
-          <w:t>1</w:t>
-        </w:r>
-      </w:fldSimple>
+      <w:r>
+        <w:fldChar w:fldCharType="begin"/>
+      </w:r>
+      <w:r>
+        <w:instrText xml:space="preserve"> SEQ Figure \* ARABIC </w:instrText>
+      </w:r>
+      <w:r>
+        <w:fldChar w:fldCharType="separate"/>
+      </w:r>
+      <w:r>
+        <w:rPr>
+          <w:noProof/>
+        </w:rPr>
+        <w:t>1</w:t>
+      </w:r>
+      <w:r>
+        <w:rPr>
+          <w:noProof/>
+        </w:rPr>
+        <w:fldChar w:fldCharType="end"/>
+      </w:r>
       <w:r>
         <w:t>: Sequential Parsing Time Complexity Plot</w:t>
       </w:r>
@@ -800,14 +688,27 @@
       <w:r>
         <w:t xml:space="preserve">Figure </w:t>
       </w:r>
-      <w:fldSimple w:instr=" SEQ Figure \* ARABIC ">
-        <w:r>
-          <w:rPr>
-            <w:noProof/>
-          </w:rPr>
-          <w:t>2</w:t>
-        </w:r>
-      </w:fldSimple>
+      <w:r>
+        <w:fldChar w:fldCharType="begin"/>
+      </w:r>
+      <w:r>
+        <w:instrText xml:space="preserve"> SEQ Figure \* ARABIC </w:instrText>
+      </w:r>
+      <w:r>
+        <w:fldChar w:fldCharType="separate"/>
+      </w:r>
+      <w:r>
+        <w:rPr>
+          <w:noProof/>
+        </w:rPr>
+        <w:t>2</w:t>
+      </w:r>
+      <w:r>
+        <w:rPr>
+          <w:noProof/>
+        </w:rPr>
+        <w:fldChar w:fldCharType="end"/>
+      </w:r>
       <w:r>
         <w:t>: Sequential Parsing Time Complexity Log-Log Plot</w:t>
       </w:r>
@@ -883,14 +784,27 @@
       <w:r>
         <w:t xml:space="preserve">Figure </w:t>
       </w:r>
-      <w:fldSimple w:instr=" SEQ Figure \* ARABIC ">
-        <w:r>
-          <w:rPr>
-            <w:noProof/>
-          </w:rPr>
-          <w:t>3</w:t>
-        </w:r>
-      </w:fldSimple>
+      <w:r>
+        <w:fldChar w:fldCharType="begin"/>
+      </w:r>
+      <w:r>
+        <w:instrText xml:space="preserve"> SEQ Figure \* ARABIC </w:instrText>
+      </w:r>
+      <w:r>
+        <w:fldChar w:fldCharType="separate"/>
+      </w:r>
+      <w:r>
+        <w:rPr>
+          <w:noProof/>
+        </w:rPr>
+        <w:t>3</w:t>
+      </w:r>
+      <w:r>
+        <w:rPr>
+          <w:noProof/>
+        </w:rPr>
+        <w:fldChar w:fldCharType="end"/>
+      </w:r>
       <w:r>
         <w:t>: Floyd-Warshall Algorithm Time Complexity Plot</w:t>
       </w:r>
@@ -911,8 +825,6 @@
         </w:rPr>
         <w:t>Unsurprisingly, the tests closely follow a cubic trend. To confirm this, we consider a log-log plot. By doing so, we see below a gradient of 2.8633 which is reasonably close to 3 and confirms a grow rate of O(N^3).</w:t>
       </w:r>
-      <w:bookmarkStart w:id="4" w:name="_GoBack"/>
-      <w:bookmarkEnd w:id="4"/>
     </w:p>
     <w:p>
       <w:pPr>
@@ -956,14 +868,27 @@
       <w:r>
         <w:t xml:space="preserve">Figure </w:t>
       </w:r>
-      <w:fldSimple w:instr=" SEQ Figure \* ARABIC ">
-        <w:r>
-          <w:rPr>
-            <w:noProof/>
-          </w:rPr>
-          <w:t>4</w:t>
-        </w:r>
-      </w:fldSimple>
+      <w:r>
+        <w:fldChar w:fldCharType="begin"/>
+      </w:r>
+      <w:r>
+        <w:instrText xml:space="preserve"> SEQ Figure \* ARABIC </w:instrText>
+      </w:r>
+      <w:r>
+        <w:fldChar w:fldCharType="separate"/>
+      </w:r>
+      <w:r>
+        <w:rPr>
+          <w:noProof/>
+        </w:rPr>
+        <w:t>4</w:t>
+      </w:r>
+      <w:r>
+        <w:rPr>
+          <w:noProof/>
+        </w:rPr>
+        <w:fldChar w:fldCharType="end"/>
+      </w:r>
       <w:r>
         <w:t>:</w:t>
       </w:r>
@@ -1124,58 +1049,30 @@
           <w:szCs w:val="16"/>
         </w:rPr>
       </w:pPr>
-      <w:proofErr w:type="spellStart"/>
-      <w:r>
-        <w:rPr>
-          <w:rFonts w:ascii="Courier New" w:hAnsi="Courier New" w:cs="Courier New"/>
-          <w:sz w:val="16"/>
-          <w:szCs w:val="16"/>
-        </w:rPr>
-        <w:t>num_local_elements</w:t>
-      </w:r>
-      <w:proofErr w:type="spellEnd"/>
-      <w:r>
-        <w:rPr>
-          <w:rFonts w:ascii="Courier New" w:hAnsi="Courier New" w:cs="Courier New"/>
-          <w:sz w:val="16"/>
-          <w:szCs w:val="16"/>
-        </w:rPr>
-        <w:t xml:space="preserve"> &lt;- local number of elements = size/np</w:t>
-      </w:r>
-    </w:p>
-    <w:p>
-      <w:pPr>
-        <w:rPr>
-          <w:rFonts w:ascii="Courier New" w:hAnsi="Courier New" w:cs="Courier New"/>
-          <w:sz w:val="16"/>
-          <w:szCs w:val="16"/>
-        </w:rPr>
-      </w:pPr>
-      <w:r>
-        <w:rPr>
-          <w:rFonts w:ascii="Courier New" w:hAnsi="Courier New" w:cs="Courier New"/>
-          <w:sz w:val="16"/>
-          <w:szCs w:val="16"/>
-        </w:rPr>
-        <w:t xml:space="preserve">lo &lt;- remaining elements after splitting = size - </w:t>
-      </w:r>
-      <w:proofErr w:type="spellStart"/>
-      <w:r>
-        <w:rPr>
-          <w:rFonts w:ascii="Courier New" w:hAnsi="Courier New" w:cs="Courier New"/>
-          <w:sz w:val="16"/>
-          <w:szCs w:val="16"/>
-        </w:rPr>
-        <w:t>num</w:t>
-      </w:r>
-      <w:proofErr w:type="spellEnd"/>
-      <w:r>
-        <w:rPr>
-          <w:rFonts w:ascii="Courier New" w:hAnsi="Courier New" w:cs="Courier New"/>
-          <w:sz w:val="16"/>
-          <w:szCs w:val="16"/>
-        </w:rPr>
-        <w:t>*np</w:t>
+      <w:r>
+        <w:rPr>
+          <w:rFonts w:ascii="Courier New" w:hAnsi="Courier New" w:cs="Courier New"/>
+          <w:sz w:val="16"/>
+          <w:szCs w:val="16"/>
+        </w:rPr>
+        <w:t>num_local_elements &lt;- local number of elements = size/np</w:t>
+      </w:r>
+    </w:p>
+    <w:p>
+      <w:pPr>
+        <w:rPr>
+          <w:rFonts w:ascii="Courier New" w:hAnsi="Courier New" w:cs="Courier New"/>
+          <w:sz w:val="16"/>
+          <w:szCs w:val="16"/>
+        </w:rPr>
+      </w:pPr>
+      <w:r>
+        <w:rPr>
+          <w:rFonts w:ascii="Courier New" w:hAnsi="Courier New" w:cs="Courier New"/>
+          <w:sz w:val="16"/>
+          <w:szCs w:val="16"/>
+        </w:rPr>
+        <w:t>lo &lt;- remaining elements after splitting = size - num*np</w:t>
       </w:r>
     </w:p>
     <w:p>
@@ -1272,161 +1169,91 @@
           <w:szCs w:val="16"/>
         </w:rPr>
       </w:pPr>
-      <w:proofErr w:type="spellStart"/>
-      <w:r>
-        <w:rPr>
-          <w:rFonts w:ascii="Courier New" w:hAnsi="Courier New" w:cs="Courier New"/>
-          <w:sz w:val="16"/>
-          <w:szCs w:val="16"/>
-        </w:rPr>
-        <w:t>MPI_Bcast</w:t>
-      </w:r>
-      <w:proofErr w:type="spellEnd"/>
-      <w:r>
-        <w:rPr>
-          <w:rFonts w:ascii="Courier New" w:hAnsi="Courier New" w:cs="Courier New"/>
-          <w:sz w:val="16"/>
-          <w:szCs w:val="16"/>
-        </w:rPr>
-        <w:t xml:space="preserve"> size</w:t>
-      </w:r>
-    </w:p>
-    <w:p>
-      <w:pPr>
-        <w:rPr>
-          <w:rFonts w:ascii="Courier New" w:hAnsi="Courier New" w:cs="Courier New"/>
-          <w:sz w:val="16"/>
-          <w:szCs w:val="16"/>
-        </w:rPr>
-      </w:pPr>
-      <w:proofErr w:type="spellStart"/>
-      <w:r>
-        <w:rPr>
-          <w:rFonts w:ascii="Courier New" w:hAnsi="Courier New" w:cs="Courier New"/>
-          <w:sz w:val="16"/>
-          <w:szCs w:val="16"/>
-        </w:rPr>
-        <w:t>MPI_Bcast</w:t>
-      </w:r>
-      <w:proofErr w:type="spellEnd"/>
-      <w:r>
-        <w:rPr>
-          <w:rFonts w:ascii="Courier New" w:hAnsi="Courier New" w:cs="Courier New"/>
-          <w:sz w:val="16"/>
-          <w:szCs w:val="16"/>
-        </w:rPr>
-        <w:t xml:space="preserve"> </w:t>
-      </w:r>
-      <w:proofErr w:type="spellStart"/>
-      <w:r>
-        <w:rPr>
-          <w:rFonts w:ascii="Courier New" w:hAnsi="Courier New" w:cs="Courier New"/>
-          <w:sz w:val="16"/>
-          <w:szCs w:val="16"/>
-        </w:rPr>
-        <w:t>num_local_elements</w:t>
-      </w:r>
-      <w:proofErr w:type="spellEnd"/>
-    </w:p>
-    <w:p>
-      <w:pPr>
-        <w:rPr>
-          <w:rFonts w:ascii="Courier New" w:hAnsi="Courier New" w:cs="Courier New"/>
-          <w:sz w:val="16"/>
-          <w:szCs w:val="16"/>
-        </w:rPr>
-      </w:pPr>
-      <w:proofErr w:type="spellStart"/>
-      <w:r>
-        <w:rPr>
-          <w:rFonts w:ascii="Courier New" w:hAnsi="Courier New" w:cs="Courier New"/>
-          <w:sz w:val="16"/>
-          <w:szCs w:val="16"/>
-        </w:rPr>
-        <w:t>MPI_Bcast</w:t>
-      </w:r>
-      <w:proofErr w:type="spellEnd"/>
-      <w:r>
-        <w:rPr>
-          <w:rFonts w:ascii="Courier New" w:hAnsi="Courier New" w:cs="Courier New"/>
-          <w:sz w:val="16"/>
-          <w:szCs w:val="16"/>
-        </w:rPr>
-        <w:t xml:space="preserve"> lo</w:t>
-      </w:r>
-    </w:p>
-    <w:p>
-      <w:pPr>
-        <w:rPr>
-          <w:rFonts w:ascii="Courier New" w:hAnsi="Courier New" w:cs="Courier New"/>
-          <w:sz w:val="16"/>
-          <w:szCs w:val="16"/>
-        </w:rPr>
-      </w:pPr>
-    </w:p>
-    <w:p>
-      <w:pPr>
-        <w:rPr>
-          <w:rFonts w:ascii="Courier New" w:hAnsi="Courier New" w:cs="Courier New"/>
-          <w:sz w:val="16"/>
-          <w:szCs w:val="16"/>
-        </w:rPr>
-      </w:pPr>
-      <w:proofErr w:type="spellStart"/>
-      <w:r>
-        <w:rPr>
-          <w:rFonts w:ascii="Courier New" w:hAnsi="Courier New" w:cs="Courier New"/>
-          <w:sz w:val="16"/>
-          <w:szCs w:val="16"/>
-        </w:rPr>
-        <w:t>global_index</w:t>
-      </w:r>
-      <w:proofErr w:type="spellEnd"/>
-      <w:r>
-        <w:rPr>
-          <w:rFonts w:ascii="Courier New" w:hAnsi="Courier New" w:cs="Courier New"/>
-          <w:sz w:val="16"/>
-          <w:szCs w:val="16"/>
-        </w:rPr>
-        <w:t xml:space="preserve"> = lo + np*</w:t>
-      </w:r>
-      <w:proofErr w:type="spellStart"/>
-      <w:r>
-        <w:rPr>
-          <w:rFonts w:ascii="Courier New" w:hAnsi="Courier New" w:cs="Courier New"/>
-          <w:sz w:val="16"/>
-          <w:szCs w:val="16"/>
-        </w:rPr>
-        <w:t>pid</w:t>
-      </w:r>
-      <w:proofErr w:type="spellEnd"/>
-    </w:p>
-    <w:p>
-      <w:pPr>
-        <w:rPr>
-          <w:rFonts w:ascii="Courier New" w:hAnsi="Courier New" w:cs="Courier New"/>
-          <w:sz w:val="16"/>
-          <w:szCs w:val="16"/>
-        </w:rPr>
-      </w:pPr>
-      <w:r>
-        <w:rPr>
-          <w:rFonts w:ascii="Courier New" w:hAnsi="Courier New" w:cs="Courier New"/>
-          <w:sz w:val="16"/>
-          <w:szCs w:val="16"/>
-        </w:rPr>
-        <w:t xml:space="preserve">SCATTER matrix to </w:t>
-      </w:r>
-      <w:proofErr w:type="spellStart"/>
-      <w:r>
-        <w:rPr>
-          <w:rFonts w:ascii="Courier New" w:hAnsi="Courier New" w:cs="Courier New"/>
-          <w:sz w:val="16"/>
-          <w:szCs w:val="16"/>
-        </w:rPr>
-        <w:t>sub_array</w:t>
-      </w:r>
-      <w:proofErr w:type="spellEnd"/>
+      <w:r>
+        <w:rPr>
+          <w:rFonts w:ascii="Courier New" w:hAnsi="Courier New" w:cs="Courier New"/>
+          <w:sz w:val="16"/>
+          <w:szCs w:val="16"/>
+        </w:rPr>
+        <w:t>MPI_Bcast size</w:t>
+      </w:r>
+    </w:p>
+    <w:p>
+      <w:pPr>
+        <w:rPr>
+          <w:rFonts w:ascii="Courier New" w:hAnsi="Courier New" w:cs="Courier New"/>
+          <w:sz w:val="16"/>
+          <w:szCs w:val="16"/>
+        </w:rPr>
+      </w:pPr>
+      <w:r>
+        <w:rPr>
+          <w:rFonts w:ascii="Courier New" w:hAnsi="Courier New" w:cs="Courier New"/>
+          <w:sz w:val="16"/>
+          <w:szCs w:val="16"/>
+        </w:rPr>
+        <w:t>MPI_Bcast num_local_elements</w:t>
+      </w:r>
+    </w:p>
+    <w:p>
+      <w:pPr>
+        <w:rPr>
+          <w:rFonts w:ascii="Courier New" w:hAnsi="Courier New" w:cs="Courier New"/>
+          <w:sz w:val="16"/>
+          <w:szCs w:val="16"/>
+        </w:rPr>
+      </w:pPr>
+      <w:r>
+        <w:rPr>
+          <w:rFonts w:ascii="Courier New" w:hAnsi="Courier New" w:cs="Courier New"/>
+          <w:sz w:val="16"/>
+          <w:szCs w:val="16"/>
+        </w:rPr>
+        <w:t>MPI_Bcast lo</w:t>
+      </w:r>
+    </w:p>
+    <w:p>
+      <w:pPr>
+        <w:rPr>
+          <w:rFonts w:ascii="Courier New" w:hAnsi="Courier New" w:cs="Courier New"/>
+          <w:sz w:val="16"/>
+          <w:szCs w:val="16"/>
+        </w:rPr>
+      </w:pPr>
+    </w:p>
+    <w:p>
+      <w:pPr>
+        <w:rPr>
+          <w:rFonts w:ascii="Courier New" w:hAnsi="Courier New" w:cs="Courier New"/>
+          <w:sz w:val="16"/>
+          <w:szCs w:val="16"/>
+        </w:rPr>
+      </w:pPr>
+      <w:r>
+        <w:rPr>
+          <w:rFonts w:ascii="Courier New" w:hAnsi="Courier New" w:cs="Courier New"/>
+          <w:sz w:val="16"/>
+          <w:szCs w:val="16"/>
+        </w:rPr>
+        <w:t>global_index = lo + np*pid</w:t>
+      </w:r>
+    </w:p>
+    <w:p>
+      <w:pPr>
+        <w:rPr>
+          <w:rFonts w:ascii="Courier New" w:hAnsi="Courier New" w:cs="Courier New"/>
+          <w:sz w:val="16"/>
+          <w:szCs w:val="16"/>
+        </w:rPr>
+      </w:pPr>
+      <w:r>
+        <w:rPr>
+          <w:rFonts w:ascii="Courier New" w:hAnsi="Courier New" w:cs="Courier New"/>
+          <w:sz w:val="16"/>
+          <w:szCs w:val="16"/>
+        </w:rPr>
+        <w:t>SCATTER matrix to sub_array</w:t>
+      </w:r>
     </w:p>
     <w:p>
       <w:pPr>
@@ -1477,25 +1304,7 @@
           <w:sz w:val="16"/>
           <w:szCs w:val="16"/>
         </w:rPr>
-        <w:t>get leftovers &lt;- matrix[</w:t>
-      </w:r>
-      <w:proofErr w:type="gramStart"/>
-      <w:r>
-        <w:rPr>
-          <w:rFonts w:ascii="Courier New" w:hAnsi="Courier New" w:cs="Courier New"/>
-          <w:sz w:val="16"/>
-          <w:szCs w:val="16"/>
-        </w:rPr>
-        <w:t>0:lo</w:t>
-      </w:r>
-      <w:proofErr w:type="gramEnd"/>
-      <w:r>
-        <w:rPr>
-          <w:rFonts w:ascii="Courier New" w:hAnsi="Courier New" w:cs="Courier New"/>
-          <w:sz w:val="16"/>
-          <w:szCs w:val="16"/>
-        </w:rPr>
-        <w:t>]</w:t>
+        <w:t>get leftovers &lt;- matrix[0:lo]</w:t>
       </w:r>
     </w:p>
     <w:p>
@@ -1532,23 +1341,13 @@
           <w:szCs w:val="16"/>
         </w:rPr>
       </w:pPr>
-      <w:proofErr w:type="spellStart"/>
-      <w:r>
-        <w:rPr>
-          <w:rFonts w:ascii="Courier New" w:hAnsi="Courier New" w:cs="Courier New"/>
-          <w:sz w:val="16"/>
-          <w:szCs w:val="16"/>
-        </w:rPr>
-        <w:t>MPI_Bcast</w:t>
-      </w:r>
-      <w:proofErr w:type="spellEnd"/>
-      <w:r>
-        <w:rPr>
-          <w:rFonts w:ascii="Courier New" w:hAnsi="Courier New" w:cs="Courier New"/>
-          <w:sz w:val="16"/>
-          <w:szCs w:val="16"/>
-        </w:rPr>
-        <w:t xml:space="preserve"> matrix</w:t>
+      <w:r>
+        <w:rPr>
+          <w:rFonts w:ascii="Courier New" w:hAnsi="Courier New" w:cs="Courier New"/>
+          <w:sz w:val="16"/>
+          <w:szCs w:val="16"/>
+        </w:rPr>
+        <w:t>MPI_Bcast matrix</w:t>
       </w:r>
     </w:p>
     <w:p>
@@ -1600,328 +1399,58 @@
           <w:sz w:val="16"/>
           <w:szCs w:val="16"/>
         </w:rPr>
-        <w:t xml:space="preserve">    for </w:t>
-      </w:r>
-      <w:proofErr w:type="spellStart"/>
-      <w:r>
-        <w:rPr>
-          <w:rFonts w:ascii="Courier New" w:hAnsi="Courier New" w:cs="Courier New"/>
-          <w:sz w:val="16"/>
-          <w:szCs w:val="16"/>
-        </w:rPr>
-        <w:t>local_index</w:t>
-      </w:r>
-      <w:proofErr w:type="spellEnd"/>
-      <w:r>
-        <w:rPr>
-          <w:rFonts w:ascii="Courier New" w:hAnsi="Courier New" w:cs="Courier New"/>
-          <w:sz w:val="16"/>
-          <w:szCs w:val="16"/>
-        </w:rPr>
-        <w:t xml:space="preserve"> in range(</w:t>
-      </w:r>
-      <w:proofErr w:type="spellStart"/>
-      <w:r>
-        <w:rPr>
-          <w:rFonts w:ascii="Courier New" w:hAnsi="Courier New" w:cs="Courier New"/>
-          <w:sz w:val="16"/>
-          <w:szCs w:val="16"/>
-        </w:rPr>
-        <w:t>num_local_elements</w:t>
-      </w:r>
-      <w:proofErr w:type="spellEnd"/>
-      <w:r>
-        <w:rPr>
-          <w:rFonts w:ascii="Courier New" w:hAnsi="Courier New" w:cs="Courier New"/>
-          <w:sz w:val="16"/>
-          <w:szCs w:val="16"/>
-        </w:rPr>
-        <w:t>):</w:t>
-      </w:r>
-    </w:p>
-    <w:p>
-      <w:pPr>
-        <w:rPr>
-          <w:rFonts w:ascii="Courier New" w:hAnsi="Courier New" w:cs="Courier New"/>
-          <w:sz w:val="16"/>
-          <w:szCs w:val="16"/>
-        </w:rPr>
-      </w:pPr>
-      <w:r>
-        <w:rPr>
-          <w:rFonts w:ascii="Courier New" w:hAnsi="Courier New" w:cs="Courier New"/>
-          <w:sz w:val="16"/>
-          <w:szCs w:val="16"/>
-        </w:rPr>
-        <w:t xml:space="preserve">        </w:t>
-      </w:r>
-      <w:proofErr w:type="spellStart"/>
-      <w:r>
-        <w:rPr>
-          <w:rFonts w:ascii="Courier New" w:hAnsi="Courier New" w:cs="Courier New"/>
-          <w:sz w:val="16"/>
-          <w:szCs w:val="16"/>
-        </w:rPr>
-        <w:t>i</w:t>
-      </w:r>
-      <w:proofErr w:type="spellEnd"/>
-      <w:r>
-        <w:rPr>
-          <w:rFonts w:ascii="Courier New" w:hAnsi="Courier New" w:cs="Courier New"/>
-          <w:sz w:val="16"/>
-          <w:szCs w:val="16"/>
-        </w:rPr>
-        <w:t xml:space="preserve"> (global row) &lt;- (</w:t>
-      </w:r>
-      <w:proofErr w:type="spellStart"/>
-      <w:r>
-        <w:rPr>
-          <w:rFonts w:ascii="Courier New" w:hAnsi="Courier New" w:cs="Courier New"/>
-          <w:sz w:val="16"/>
-          <w:szCs w:val="16"/>
-        </w:rPr>
-        <w:t>global_index</w:t>
-      </w:r>
-      <w:proofErr w:type="spellEnd"/>
-      <w:r>
-        <w:rPr>
-          <w:rFonts w:ascii="Courier New" w:hAnsi="Courier New" w:cs="Courier New"/>
-          <w:sz w:val="16"/>
-          <w:szCs w:val="16"/>
-        </w:rPr>
-        <w:t xml:space="preserve"> + </w:t>
-      </w:r>
-      <w:proofErr w:type="spellStart"/>
-      <w:r>
-        <w:rPr>
-          <w:rFonts w:ascii="Courier New" w:hAnsi="Courier New" w:cs="Courier New"/>
-          <w:sz w:val="16"/>
-          <w:szCs w:val="16"/>
-        </w:rPr>
-        <w:t>local_index</w:t>
-      </w:r>
-      <w:proofErr w:type="spellEnd"/>
-      <w:r>
-        <w:rPr>
-          <w:rFonts w:ascii="Courier New" w:hAnsi="Courier New" w:cs="Courier New"/>
-          <w:sz w:val="16"/>
-          <w:szCs w:val="16"/>
-        </w:rPr>
-        <w:t>)/size</w:t>
-      </w:r>
-    </w:p>
-    <w:p>
-      <w:pPr>
-        <w:rPr>
-          <w:rFonts w:ascii="Courier New" w:hAnsi="Courier New" w:cs="Courier New"/>
-          <w:sz w:val="16"/>
-          <w:szCs w:val="16"/>
-        </w:rPr>
-      </w:pPr>
-      <w:r>
-        <w:rPr>
-          <w:rFonts w:ascii="Courier New" w:hAnsi="Courier New" w:cs="Courier New"/>
-          <w:sz w:val="16"/>
-          <w:szCs w:val="16"/>
-        </w:rPr>
-        <w:t xml:space="preserve">        j (global col) &lt;- (</w:t>
-      </w:r>
-      <w:proofErr w:type="spellStart"/>
-      <w:r>
-        <w:rPr>
-          <w:rFonts w:ascii="Courier New" w:hAnsi="Courier New" w:cs="Courier New"/>
-          <w:sz w:val="16"/>
-          <w:szCs w:val="16"/>
-        </w:rPr>
-        <w:t>global_index</w:t>
-      </w:r>
-      <w:proofErr w:type="spellEnd"/>
-      <w:r>
-        <w:rPr>
-          <w:rFonts w:ascii="Courier New" w:hAnsi="Courier New" w:cs="Courier New"/>
-          <w:sz w:val="16"/>
-          <w:szCs w:val="16"/>
-        </w:rPr>
-        <w:t xml:space="preserve"> + </w:t>
-      </w:r>
-      <w:proofErr w:type="spellStart"/>
-      <w:r>
-        <w:rPr>
-          <w:rFonts w:ascii="Courier New" w:hAnsi="Courier New" w:cs="Courier New"/>
-          <w:sz w:val="16"/>
-          <w:szCs w:val="16"/>
-        </w:rPr>
-        <w:t>local_</w:t>
-      </w:r>
-      <w:proofErr w:type="gramStart"/>
-      <w:r>
-        <w:rPr>
-          <w:rFonts w:ascii="Courier New" w:hAnsi="Courier New" w:cs="Courier New"/>
-          <w:sz w:val="16"/>
-          <w:szCs w:val="16"/>
-        </w:rPr>
-        <w:t>index</w:t>
-      </w:r>
-      <w:proofErr w:type="spellEnd"/>
-      <w:r>
-        <w:rPr>
-          <w:rFonts w:ascii="Courier New" w:hAnsi="Courier New" w:cs="Courier New"/>
-          <w:sz w:val="16"/>
-          <w:szCs w:val="16"/>
-        </w:rPr>
-        <w:t>)%</w:t>
-      </w:r>
-      <w:proofErr w:type="gramEnd"/>
-      <w:r>
-        <w:rPr>
-          <w:rFonts w:ascii="Courier New" w:hAnsi="Courier New" w:cs="Courier New"/>
-          <w:sz w:val="16"/>
-          <w:szCs w:val="16"/>
-        </w:rPr>
-        <w:t>size</w:t>
-      </w:r>
-    </w:p>
-    <w:p>
-      <w:pPr>
-        <w:rPr>
-          <w:rFonts w:ascii="Courier New" w:hAnsi="Courier New" w:cs="Courier New"/>
-          <w:sz w:val="16"/>
-          <w:szCs w:val="16"/>
-        </w:rPr>
-      </w:pPr>
-      <w:r>
-        <w:rPr>
-          <w:rFonts w:ascii="Courier New" w:hAnsi="Courier New" w:cs="Courier New"/>
-          <w:sz w:val="16"/>
-          <w:szCs w:val="16"/>
-        </w:rPr>
-        <w:t xml:space="preserve">        </w:t>
-      </w:r>
-      <w:proofErr w:type="spellStart"/>
-      <w:r>
-        <w:rPr>
-          <w:rFonts w:ascii="Courier New" w:hAnsi="Courier New" w:cs="Courier New"/>
-          <w:sz w:val="16"/>
-          <w:szCs w:val="16"/>
-        </w:rPr>
-        <w:t>sub_array</w:t>
-      </w:r>
-      <w:proofErr w:type="spellEnd"/>
-      <w:r>
-        <w:rPr>
-          <w:rFonts w:ascii="Courier New" w:hAnsi="Courier New" w:cs="Courier New"/>
-          <w:sz w:val="16"/>
-          <w:szCs w:val="16"/>
-        </w:rPr>
-        <w:t>[</w:t>
-      </w:r>
-      <w:proofErr w:type="spellStart"/>
-      <w:r>
-        <w:rPr>
-          <w:rFonts w:ascii="Courier New" w:hAnsi="Courier New" w:cs="Courier New"/>
-          <w:sz w:val="16"/>
-          <w:szCs w:val="16"/>
-        </w:rPr>
-        <w:t>local_index</w:t>
-      </w:r>
-      <w:proofErr w:type="spellEnd"/>
-      <w:r>
-        <w:rPr>
-          <w:rFonts w:ascii="Courier New" w:hAnsi="Courier New" w:cs="Courier New"/>
-          <w:sz w:val="16"/>
-          <w:szCs w:val="16"/>
-        </w:rPr>
-        <w:t>] = min(</w:t>
-      </w:r>
-      <w:proofErr w:type="spellStart"/>
-      <w:r>
-        <w:rPr>
-          <w:rFonts w:ascii="Courier New" w:hAnsi="Courier New" w:cs="Courier New"/>
-          <w:sz w:val="16"/>
-          <w:szCs w:val="16"/>
-        </w:rPr>
-        <w:t>sub_array</w:t>
-      </w:r>
-      <w:proofErr w:type="spellEnd"/>
-      <w:r>
-        <w:rPr>
-          <w:rFonts w:ascii="Courier New" w:hAnsi="Courier New" w:cs="Courier New"/>
-          <w:sz w:val="16"/>
-          <w:szCs w:val="16"/>
-        </w:rPr>
-        <w:t>[</w:t>
-      </w:r>
-      <w:proofErr w:type="spellStart"/>
-      <w:r>
-        <w:rPr>
-          <w:rFonts w:ascii="Courier New" w:hAnsi="Courier New" w:cs="Courier New"/>
-          <w:sz w:val="16"/>
-          <w:szCs w:val="16"/>
-        </w:rPr>
-        <w:t>local_index</w:t>
-      </w:r>
-      <w:proofErr w:type="spellEnd"/>
-      <w:r>
-        <w:rPr>
-          <w:rFonts w:ascii="Courier New" w:hAnsi="Courier New" w:cs="Courier New"/>
-          <w:sz w:val="16"/>
-          <w:szCs w:val="16"/>
-        </w:rPr>
-        <w:t>], matrix[</w:t>
-      </w:r>
-      <w:proofErr w:type="spellStart"/>
-      <w:r>
-        <w:rPr>
-          <w:rFonts w:ascii="Courier New" w:hAnsi="Courier New" w:cs="Courier New"/>
-          <w:sz w:val="16"/>
-          <w:szCs w:val="16"/>
-        </w:rPr>
-        <w:t>i</w:t>
-      </w:r>
-      <w:proofErr w:type="spellEnd"/>
-      <w:r>
-        <w:rPr>
-          <w:rFonts w:ascii="Courier New" w:hAnsi="Courier New" w:cs="Courier New"/>
-          <w:sz w:val="16"/>
-          <w:szCs w:val="16"/>
-        </w:rPr>
-        <w:t>*</w:t>
-      </w:r>
-      <w:proofErr w:type="spellStart"/>
-      <w:r>
-        <w:rPr>
-          <w:rFonts w:ascii="Courier New" w:hAnsi="Courier New" w:cs="Courier New"/>
-          <w:sz w:val="16"/>
-          <w:szCs w:val="16"/>
-        </w:rPr>
-        <w:t>size+k</w:t>
-      </w:r>
-      <w:proofErr w:type="spellEnd"/>
-      <w:r>
-        <w:rPr>
-          <w:rFonts w:ascii="Courier New" w:hAnsi="Courier New" w:cs="Courier New"/>
-          <w:sz w:val="16"/>
-          <w:szCs w:val="16"/>
-        </w:rPr>
-        <w:t>] + matrix[k*</w:t>
-      </w:r>
-      <w:proofErr w:type="spellStart"/>
-      <w:r>
-        <w:rPr>
-          <w:rFonts w:ascii="Courier New" w:hAnsi="Courier New" w:cs="Courier New"/>
-          <w:sz w:val="16"/>
-          <w:szCs w:val="16"/>
-        </w:rPr>
-        <w:t>size+j</w:t>
-      </w:r>
-      <w:proofErr w:type="spellEnd"/>
-      <w:r>
-        <w:rPr>
-          <w:rFonts w:ascii="Courier New" w:hAnsi="Courier New" w:cs="Courier New"/>
-          <w:sz w:val="16"/>
-          <w:szCs w:val="16"/>
-        </w:rPr>
-        <w:t>])</w:t>
+        <w:t xml:space="preserve">    for local_index in range(num_local_elements):</w:t>
+      </w:r>
+    </w:p>
+    <w:p>
+      <w:pPr>
+        <w:rPr>
+          <w:rFonts w:ascii="Courier New" w:hAnsi="Courier New" w:cs="Courier New"/>
+          <w:sz w:val="16"/>
+          <w:szCs w:val="16"/>
+        </w:rPr>
+      </w:pPr>
+      <w:r>
+        <w:rPr>
+          <w:rFonts w:ascii="Courier New" w:hAnsi="Courier New" w:cs="Courier New"/>
+          <w:sz w:val="16"/>
+          <w:szCs w:val="16"/>
+        </w:rPr>
+        <w:t xml:space="preserve">        i (global row) &lt;- (global_index + local_index)/size</w:t>
+      </w:r>
+    </w:p>
+    <w:p>
+      <w:pPr>
+        <w:rPr>
+          <w:rFonts w:ascii="Courier New" w:hAnsi="Courier New" w:cs="Courier New"/>
+          <w:sz w:val="16"/>
+          <w:szCs w:val="16"/>
+        </w:rPr>
+      </w:pPr>
+      <w:r>
+        <w:rPr>
+          <w:rFonts w:ascii="Courier New" w:hAnsi="Courier New" w:cs="Courier New"/>
+          <w:sz w:val="16"/>
+          <w:szCs w:val="16"/>
+        </w:rPr>
+        <w:t xml:space="preserve">        j (global col) &lt;- (global_index + local_index)%size</w:t>
+      </w:r>
+    </w:p>
+    <w:p>
+      <w:pPr>
+        <w:rPr>
+          <w:rFonts w:ascii="Courier New" w:hAnsi="Courier New" w:cs="Courier New"/>
+          <w:sz w:val="16"/>
+          <w:szCs w:val="16"/>
+        </w:rPr>
+      </w:pPr>
+      <w:r>
+        <w:rPr>
+          <w:rFonts w:ascii="Courier New" w:hAnsi="Courier New" w:cs="Courier New"/>
+          <w:sz w:val="16"/>
+          <w:szCs w:val="16"/>
+        </w:rPr>
+        <w:t xml:space="preserve">        sub_array[local_index] = min(sub_array[local_index], matrix[i*size+k] + matrix[k*size+j])</w:t>
       </w:r>
     </w:p>
     <w:p>
@@ -1973,274 +1502,58 @@
           <w:sz w:val="16"/>
           <w:szCs w:val="16"/>
         </w:rPr>
-        <w:t xml:space="preserve">    for </w:t>
-      </w:r>
-      <w:proofErr w:type="spellStart"/>
-      <w:r>
-        <w:rPr>
-          <w:rFonts w:ascii="Courier New" w:hAnsi="Courier New" w:cs="Courier New"/>
-          <w:sz w:val="16"/>
-          <w:szCs w:val="16"/>
-        </w:rPr>
-        <w:t>local_index</w:t>
-      </w:r>
-      <w:proofErr w:type="spellEnd"/>
-      <w:r>
-        <w:rPr>
-          <w:rFonts w:ascii="Courier New" w:hAnsi="Courier New" w:cs="Courier New"/>
-          <w:sz w:val="16"/>
-          <w:szCs w:val="16"/>
-        </w:rPr>
-        <w:t xml:space="preserve"> in range(lo):</w:t>
-      </w:r>
-    </w:p>
-    <w:p>
-      <w:pPr>
-        <w:rPr>
-          <w:rFonts w:ascii="Courier New" w:hAnsi="Courier New" w:cs="Courier New"/>
-          <w:sz w:val="16"/>
-          <w:szCs w:val="16"/>
-        </w:rPr>
-      </w:pPr>
-      <w:r>
-        <w:rPr>
-          <w:rFonts w:ascii="Courier New" w:hAnsi="Courier New" w:cs="Courier New"/>
-          <w:sz w:val="16"/>
-          <w:szCs w:val="16"/>
-        </w:rPr>
-        <w:t xml:space="preserve">        </w:t>
-      </w:r>
-      <w:proofErr w:type="spellStart"/>
-      <w:r>
-        <w:rPr>
-          <w:rFonts w:ascii="Courier New" w:hAnsi="Courier New" w:cs="Courier New"/>
-          <w:sz w:val="16"/>
-          <w:szCs w:val="16"/>
-        </w:rPr>
-        <w:t>i</w:t>
-      </w:r>
-      <w:proofErr w:type="spellEnd"/>
-      <w:r>
-        <w:rPr>
-          <w:rFonts w:ascii="Courier New" w:hAnsi="Courier New" w:cs="Courier New"/>
-          <w:sz w:val="16"/>
-          <w:szCs w:val="16"/>
-        </w:rPr>
-        <w:t xml:space="preserve"> (global row) &lt;- (</w:t>
-      </w:r>
-      <w:proofErr w:type="spellStart"/>
-      <w:r>
-        <w:rPr>
-          <w:rFonts w:ascii="Courier New" w:hAnsi="Courier New" w:cs="Courier New"/>
-          <w:sz w:val="16"/>
-          <w:szCs w:val="16"/>
-        </w:rPr>
-        <w:t>global_index</w:t>
-      </w:r>
-      <w:proofErr w:type="spellEnd"/>
-      <w:r>
-        <w:rPr>
-          <w:rFonts w:ascii="Courier New" w:hAnsi="Courier New" w:cs="Courier New"/>
-          <w:sz w:val="16"/>
-          <w:szCs w:val="16"/>
-        </w:rPr>
-        <w:t xml:space="preserve"> + </w:t>
-      </w:r>
-      <w:proofErr w:type="spellStart"/>
-      <w:r>
-        <w:rPr>
-          <w:rFonts w:ascii="Courier New" w:hAnsi="Courier New" w:cs="Courier New"/>
-          <w:sz w:val="16"/>
-          <w:szCs w:val="16"/>
-        </w:rPr>
-        <w:t>local_index</w:t>
-      </w:r>
-      <w:proofErr w:type="spellEnd"/>
-      <w:r>
-        <w:rPr>
-          <w:rFonts w:ascii="Courier New" w:hAnsi="Courier New" w:cs="Courier New"/>
-          <w:sz w:val="16"/>
-          <w:szCs w:val="16"/>
-        </w:rPr>
-        <w:t>)/size</w:t>
-      </w:r>
-    </w:p>
-    <w:p>
-      <w:pPr>
-        <w:rPr>
-          <w:rFonts w:ascii="Courier New" w:hAnsi="Courier New" w:cs="Courier New"/>
-          <w:sz w:val="16"/>
-          <w:szCs w:val="16"/>
-        </w:rPr>
-      </w:pPr>
-      <w:r>
-        <w:rPr>
-          <w:rFonts w:ascii="Courier New" w:hAnsi="Courier New" w:cs="Courier New"/>
-          <w:sz w:val="16"/>
-          <w:szCs w:val="16"/>
-        </w:rPr>
-        <w:t xml:space="preserve">        j (global col) &lt;- (</w:t>
-      </w:r>
-      <w:proofErr w:type="spellStart"/>
-      <w:r>
-        <w:rPr>
-          <w:rFonts w:ascii="Courier New" w:hAnsi="Courier New" w:cs="Courier New"/>
-          <w:sz w:val="16"/>
-          <w:szCs w:val="16"/>
-        </w:rPr>
-        <w:t>global_index</w:t>
-      </w:r>
-      <w:proofErr w:type="spellEnd"/>
-      <w:r>
-        <w:rPr>
-          <w:rFonts w:ascii="Courier New" w:hAnsi="Courier New" w:cs="Courier New"/>
-          <w:sz w:val="16"/>
-          <w:szCs w:val="16"/>
-        </w:rPr>
-        <w:t xml:space="preserve"> + </w:t>
-      </w:r>
-      <w:proofErr w:type="spellStart"/>
-      <w:r>
-        <w:rPr>
-          <w:rFonts w:ascii="Courier New" w:hAnsi="Courier New" w:cs="Courier New"/>
-          <w:sz w:val="16"/>
-          <w:szCs w:val="16"/>
-        </w:rPr>
-        <w:t>local_</w:t>
-      </w:r>
-      <w:proofErr w:type="gramStart"/>
-      <w:r>
-        <w:rPr>
-          <w:rFonts w:ascii="Courier New" w:hAnsi="Courier New" w:cs="Courier New"/>
-          <w:sz w:val="16"/>
-          <w:szCs w:val="16"/>
-        </w:rPr>
-        <w:t>index</w:t>
-      </w:r>
-      <w:proofErr w:type="spellEnd"/>
-      <w:r>
-        <w:rPr>
-          <w:rFonts w:ascii="Courier New" w:hAnsi="Courier New" w:cs="Courier New"/>
-          <w:sz w:val="16"/>
-          <w:szCs w:val="16"/>
-        </w:rPr>
-        <w:t>)%</w:t>
-      </w:r>
-      <w:proofErr w:type="gramEnd"/>
-      <w:r>
-        <w:rPr>
-          <w:rFonts w:ascii="Courier New" w:hAnsi="Courier New" w:cs="Courier New"/>
-          <w:sz w:val="16"/>
-          <w:szCs w:val="16"/>
-        </w:rPr>
-        <w:t>size</w:t>
-      </w:r>
-    </w:p>
-    <w:p>
-      <w:pPr>
-        <w:rPr>
-          <w:rFonts w:ascii="Courier New" w:hAnsi="Courier New" w:cs="Courier New"/>
-          <w:sz w:val="16"/>
-          <w:szCs w:val="16"/>
-        </w:rPr>
-      </w:pPr>
-      <w:r>
-        <w:rPr>
-          <w:rFonts w:ascii="Courier New" w:hAnsi="Courier New" w:cs="Courier New"/>
-          <w:sz w:val="16"/>
-          <w:szCs w:val="16"/>
-        </w:rPr>
-        <w:t xml:space="preserve">        leftovers[</w:t>
-      </w:r>
-      <w:proofErr w:type="spellStart"/>
-      <w:r>
-        <w:rPr>
-          <w:rFonts w:ascii="Courier New" w:hAnsi="Courier New" w:cs="Courier New"/>
-          <w:sz w:val="16"/>
-          <w:szCs w:val="16"/>
-        </w:rPr>
-        <w:t>local_index</w:t>
-      </w:r>
-      <w:proofErr w:type="spellEnd"/>
-      <w:r>
-        <w:rPr>
-          <w:rFonts w:ascii="Courier New" w:hAnsi="Courier New" w:cs="Courier New"/>
-          <w:sz w:val="16"/>
-          <w:szCs w:val="16"/>
-        </w:rPr>
-        <w:t>] = min(leftovers[</w:t>
-      </w:r>
-      <w:proofErr w:type="spellStart"/>
-      <w:r>
-        <w:rPr>
-          <w:rFonts w:ascii="Courier New" w:hAnsi="Courier New" w:cs="Courier New"/>
-          <w:sz w:val="16"/>
-          <w:szCs w:val="16"/>
-        </w:rPr>
-        <w:t>local_index</w:t>
-      </w:r>
-      <w:proofErr w:type="spellEnd"/>
-      <w:r>
-        <w:rPr>
-          <w:rFonts w:ascii="Courier New" w:hAnsi="Courier New" w:cs="Courier New"/>
-          <w:sz w:val="16"/>
-          <w:szCs w:val="16"/>
-        </w:rPr>
-        <w:t>], matrix[</w:t>
-      </w:r>
-      <w:proofErr w:type="spellStart"/>
-      <w:r>
-        <w:rPr>
-          <w:rFonts w:ascii="Courier New" w:hAnsi="Courier New" w:cs="Courier New"/>
-          <w:sz w:val="16"/>
-          <w:szCs w:val="16"/>
-        </w:rPr>
-        <w:t>i</w:t>
-      </w:r>
-      <w:proofErr w:type="spellEnd"/>
-      <w:r>
-        <w:rPr>
-          <w:rFonts w:ascii="Courier New" w:hAnsi="Courier New" w:cs="Courier New"/>
-          <w:sz w:val="16"/>
-          <w:szCs w:val="16"/>
-        </w:rPr>
-        <w:t>*</w:t>
-      </w:r>
-      <w:proofErr w:type="spellStart"/>
-      <w:r>
-        <w:rPr>
-          <w:rFonts w:ascii="Courier New" w:hAnsi="Courier New" w:cs="Courier New"/>
-          <w:sz w:val="16"/>
-          <w:szCs w:val="16"/>
-        </w:rPr>
-        <w:t>size+k</w:t>
-      </w:r>
-      <w:proofErr w:type="spellEnd"/>
-      <w:r>
-        <w:rPr>
-          <w:rFonts w:ascii="Courier New" w:hAnsi="Courier New" w:cs="Courier New"/>
-          <w:sz w:val="16"/>
-          <w:szCs w:val="16"/>
-        </w:rPr>
-        <w:t>] + matrix[k*</w:t>
-      </w:r>
-      <w:proofErr w:type="spellStart"/>
-      <w:r>
-        <w:rPr>
-          <w:rFonts w:ascii="Courier New" w:hAnsi="Courier New" w:cs="Courier New"/>
-          <w:sz w:val="16"/>
-          <w:szCs w:val="16"/>
-        </w:rPr>
-        <w:t>size+j</w:t>
-      </w:r>
-      <w:proofErr w:type="spellEnd"/>
-      <w:r>
-        <w:rPr>
-          <w:rFonts w:ascii="Courier New" w:hAnsi="Courier New" w:cs="Courier New"/>
-          <w:sz w:val="16"/>
-          <w:szCs w:val="16"/>
-        </w:rPr>
-        <w:t>])</w:t>
+        <w:t xml:space="preserve">    for local_index in range(lo):</w:t>
+      </w:r>
+    </w:p>
+    <w:p>
+      <w:pPr>
+        <w:rPr>
+          <w:rFonts w:ascii="Courier New" w:hAnsi="Courier New" w:cs="Courier New"/>
+          <w:sz w:val="16"/>
+          <w:szCs w:val="16"/>
+        </w:rPr>
+      </w:pPr>
+      <w:r>
+        <w:rPr>
+          <w:rFonts w:ascii="Courier New" w:hAnsi="Courier New" w:cs="Courier New"/>
+          <w:sz w:val="16"/>
+          <w:szCs w:val="16"/>
+        </w:rPr>
+        <w:t xml:space="preserve">        i (global row) &lt;- (global_index + local_index)/size</w:t>
+      </w:r>
+    </w:p>
+    <w:p>
+      <w:pPr>
+        <w:rPr>
+          <w:rFonts w:ascii="Courier New" w:hAnsi="Courier New" w:cs="Courier New"/>
+          <w:sz w:val="16"/>
+          <w:szCs w:val="16"/>
+        </w:rPr>
+      </w:pPr>
+      <w:r>
+        <w:rPr>
+          <w:rFonts w:ascii="Courier New" w:hAnsi="Courier New" w:cs="Courier New"/>
+          <w:sz w:val="16"/>
+          <w:szCs w:val="16"/>
+        </w:rPr>
+        <w:t xml:space="preserve">        j (global col) &lt;- (global_index + local_index)%size</w:t>
+      </w:r>
+    </w:p>
+    <w:p>
+      <w:pPr>
+        <w:rPr>
+          <w:rFonts w:ascii="Courier New" w:hAnsi="Courier New" w:cs="Courier New"/>
+          <w:sz w:val="16"/>
+          <w:szCs w:val="16"/>
+        </w:rPr>
+      </w:pPr>
+      <w:r>
+        <w:rPr>
+          <w:rFonts w:ascii="Courier New" w:hAnsi="Courier New" w:cs="Courier New"/>
+          <w:sz w:val="16"/>
+          <w:szCs w:val="16"/>
+        </w:rPr>
+        <w:t xml:space="preserve">        leftovers[local_index] = min(leftovers[local_index], matrix[i*size+k] + matrix[k*size+j])</w:t>
       </w:r>
     </w:p>
     <w:p>
@@ -2283,25 +1596,7 @@
           <w:sz w:val="16"/>
           <w:szCs w:val="16"/>
         </w:rPr>
-        <w:t xml:space="preserve">    GATHER </w:t>
-      </w:r>
-      <w:proofErr w:type="spellStart"/>
-      <w:r>
-        <w:rPr>
-          <w:rFonts w:ascii="Courier New" w:hAnsi="Courier New" w:cs="Courier New"/>
-          <w:sz w:val="16"/>
-          <w:szCs w:val="16"/>
-        </w:rPr>
-        <w:t>sub_array</w:t>
-      </w:r>
-      <w:proofErr w:type="spellEnd"/>
-      <w:r>
-        <w:rPr>
-          <w:rFonts w:ascii="Courier New" w:hAnsi="Courier New" w:cs="Courier New"/>
-          <w:sz w:val="16"/>
-          <w:szCs w:val="16"/>
-        </w:rPr>
-        <w:t xml:space="preserve"> into matrix</w:t>
+        <w:t xml:space="preserve">    GATHER sub_array into matrix</w:t>
       </w:r>
     </w:p>
     <w:p>
@@ -2344,25 +1639,7 @@
           <w:sz w:val="16"/>
           <w:szCs w:val="16"/>
         </w:rPr>
-        <w:t xml:space="preserve">    </w:t>
-      </w:r>
-      <w:proofErr w:type="spellStart"/>
-      <w:r>
-        <w:rPr>
-          <w:rFonts w:ascii="Courier New" w:hAnsi="Courier New" w:cs="Courier New"/>
-          <w:sz w:val="16"/>
-          <w:szCs w:val="16"/>
-        </w:rPr>
-        <w:t>MPI_Bcast</w:t>
-      </w:r>
-      <w:proofErr w:type="spellEnd"/>
-      <w:r>
-        <w:rPr>
-          <w:rFonts w:ascii="Courier New" w:hAnsi="Courier New" w:cs="Courier New"/>
-          <w:sz w:val="16"/>
-          <w:szCs w:val="16"/>
-        </w:rPr>
-        <w:t xml:space="preserve"> matrix</w:t>
+        <w:t xml:space="preserve">    MPI_Bcast matrix</w:t>
       </w:r>
     </w:p>
     <w:p>
@@ -2579,88 +1856,439 @@
           <w:sz w:val="28"/>
           <w:szCs w:val="28"/>
         </w:rPr>
-        <w:t>Build the next (k+</w:t>
-      </w:r>
-      <w:proofErr w:type="gramStart"/>
+        <w:t>Build the next (k+1)th row and (k+1)th column while the kth iteration is being computed</w:t>
+      </w:r>
       <w:r>
         <w:rPr>
           <w:rFonts w:ascii="Times New Roman" w:hAnsi="Times New Roman" w:cs="Times New Roman"/>
           <w:sz w:val="28"/>
           <w:szCs w:val="28"/>
         </w:rPr>
-        <w:t>1)</w:t>
-      </w:r>
-      <w:proofErr w:type="spellStart"/>
+        <w:t>.</w:t>
+      </w:r>
       <w:r>
         <w:rPr>
           <w:rFonts w:ascii="Times New Roman" w:hAnsi="Times New Roman" w:cs="Times New Roman"/>
           <w:sz w:val="28"/>
           <w:szCs w:val="28"/>
         </w:rPr>
-        <w:t>th</w:t>
-      </w:r>
-      <w:proofErr w:type="spellEnd"/>
-      <w:proofErr w:type="gramEnd"/>
-      <w:r>
+        <w:t xml:space="preserve"> </w:t>
+      </w:r>
+    </w:p>
+    <w:p>
+      <w:pPr>
         <w:rPr>
           <w:rFonts w:ascii="Times New Roman" w:hAnsi="Times New Roman" w:cs="Times New Roman"/>
           <w:sz w:val="28"/>
           <w:szCs w:val="28"/>
         </w:rPr>
-        <w:t xml:space="preserve"> row and (k+1)</w:t>
-      </w:r>
-      <w:proofErr w:type="spellStart"/>
-      <w:r>
+      </w:pPr>
+    </w:p>
+    <w:p>
+      <w:pPr>
         <w:rPr>
           <w:rFonts w:ascii="Times New Roman" w:hAnsi="Times New Roman" w:cs="Times New Roman"/>
           <w:sz w:val="28"/>
           <w:szCs w:val="28"/>
         </w:rPr>
-        <w:t>th</w:t>
-      </w:r>
-      <w:proofErr w:type="spellEnd"/>
-      <w:r>
-        <w:rPr>
-          <w:rFonts w:ascii="Times New Roman" w:hAnsi="Times New Roman" w:cs="Times New Roman"/>
-          <w:sz w:val="28"/>
-          <w:szCs w:val="28"/>
-        </w:rPr>
-        <w:t xml:space="preserve"> column while the kth iteration is being computed</w:t>
-      </w:r>
-      <w:r>
-        <w:rPr>
-          <w:rFonts w:ascii="Times New Roman" w:hAnsi="Times New Roman" w:cs="Times New Roman"/>
-          <w:sz w:val="28"/>
-          <w:szCs w:val="28"/>
-        </w:rPr>
-        <w:t>.</w:t>
-      </w:r>
-      <w:r>
-        <w:rPr>
-          <w:rFonts w:ascii="Times New Roman" w:hAnsi="Times New Roman" w:cs="Times New Roman"/>
-          <w:sz w:val="28"/>
-          <w:szCs w:val="28"/>
+      </w:pPr>
+    </w:p>
+    <w:p>
+      <w:pPr>
+        <w:rPr>
+          <w:rFonts w:ascii="Courier New" w:hAnsi="Courier New" w:cs="Courier New"/>
+          <w:strike/>
+          <w:sz w:val="16"/>
+          <w:szCs w:val="16"/>
+        </w:rPr>
+      </w:pPr>
+      <w:r>
+        <w:rPr>
+          <w:rFonts w:ascii="Courier New" w:hAnsi="Courier New" w:cs="Courier New"/>
+          <w:strike/>
+          <w:sz w:val="16"/>
+          <w:szCs w:val="16"/>
+        </w:rPr>
+        <w:t>MPI_Bcast matrix</w:t>
+      </w:r>
+    </w:p>
+    <w:p>
+      <w:pPr>
+        <w:rPr>
+          <w:rFonts w:ascii="Courier New" w:hAnsi="Courier New" w:cs="Courier New"/>
+          <w:sz w:val="16"/>
+          <w:szCs w:val="16"/>
+        </w:rPr>
+      </w:pPr>
+      <w:r>
+        <w:rPr>
+          <w:rFonts w:ascii="Courier New" w:hAnsi="Courier New" w:cs="Courier New"/>
+          <w:sz w:val="16"/>
+          <w:szCs w:val="16"/>
+        </w:rPr>
+        <w:t>MPI_Bcast k_row &lt;- 0row</w:t>
+      </w:r>
+    </w:p>
+    <w:p>
+      <w:pPr>
+        <w:rPr>
+          <w:rFonts w:ascii="Courier New" w:hAnsi="Courier New" w:cs="Courier New"/>
+          <w:sz w:val="16"/>
+          <w:szCs w:val="16"/>
+        </w:rPr>
+      </w:pPr>
+      <w:r>
+        <w:rPr>
+          <w:rFonts w:ascii="Courier New" w:hAnsi="Courier New" w:cs="Courier New"/>
+          <w:sz w:val="16"/>
+          <w:szCs w:val="16"/>
+        </w:rPr>
+        <w:t xml:space="preserve">MPI_Bcast </w:t>
+      </w:r>
+      <w:r>
+        <w:rPr>
+          <w:rFonts w:ascii="Courier New" w:hAnsi="Courier New" w:cs="Courier New"/>
+          <w:sz w:val="16"/>
+          <w:szCs w:val="16"/>
+        </w:rPr>
+        <w:t>k_col &lt;- 0col</w:t>
+      </w:r>
+    </w:p>
+    <w:p>
+      <w:pPr>
+        <w:rPr>
+          <w:rFonts w:ascii="Courier New" w:hAnsi="Courier New" w:cs="Courier New"/>
+          <w:sz w:val="16"/>
+          <w:szCs w:val="16"/>
+        </w:rPr>
+      </w:pPr>
+    </w:p>
+    <w:p>
+      <w:pPr>
+        <w:rPr>
+          <w:rFonts w:ascii="Courier New" w:hAnsi="Courier New" w:cs="Courier New"/>
+          <w:sz w:val="16"/>
+          <w:szCs w:val="16"/>
+        </w:rPr>
+      </w:pPr>
+      <w:r>
+        <w:rPr>
+          <w:rFonts w:ascii="Courier New" w:hAnsi="Courier New" w:cs="Courier New"/>
+          <w:sz w:val="16"/>
+          <w:szCs w:val="16"/>
+        </w:rPr>
+        <w:t>for iteration (k) in range(size):</w:t>
+      </w:r>
+    </w:p>
+    <w:p>
+      <w:pPr>
+        <w:rPr>
+          <w:rFonts w:ascii="Courier New" w:hAnsi="Courier New" w:cs="Courier New"/>
+          <w:sz w:val="16"/>
+          <w:szCs w:val="16"/>
+        </w:rPr>
+      </w:pPr>
+    </w:p>
+    <w:p>
+      <w:pPr>
+        <w:rPr>
+          <w:rFonts w:ascii="Courier New" w:hAnsi="Courier New" w:cs="Courier New"/>
+          <w:sz w:val="16"/>
+          <w:szCs w:val="16"/>
+        </w:rPr>
+      </w:pPr>
+      <w:r>
+        <w:rPr>
+          <w:rFonts w:ascii="Courier New" w:hAnsi="Courier New" w:cs="Courier New"/>
+          <w:sz w:val="16"/>
+          <w:szCs w:val="16"/>
+        </w:rPr>
+        <w:t xml:space="preserve">    for local_index in range(num_local_elements):</w:t>
+      </w:r>
+    </w:p>
+    <w:p>
+      <w:pPr>
+        <w:rPr>
+          <w:rFonts w:ascii="Courier New" w:hAnsi="Courier New" w:cs="Courier New"/>
+          <w:sz w:val="16"/>
+          <w:szCs w:val="16"/>
+        </w:rPr>
+      </w:pPr>
+      <w:r>
+        <w:rPr>
+          <w:rFonts w:ascii="Courier New" w:hAnsi="Courier New" w:cs="Courier New"/>
+          <w:sz w:val="16"/>
+          <w:szCs w:val="16"/>
+        </w:rPr>
+        <w:t xml:space="preserve">        i (global row) &lt;- (global_index + local_index)/size</w:t>
+      </w:r>
+    </w:p>
+    <w:p>
+      <w:pPr>
+        <w:rPr>
+          <w:rFonts w:ascii="Courier New" w:hAnsi="Courier New" w:cs="Courier New"/>
+          <w:sz w:val="16"/>
+          <w:szCs w:val="16"/>
+        </w:rPr>
+      </w:pPr>
+      <w:r>
+        <w:rPr>
+          <w:rFonts w:ascii="Courier New" w:hAnsi="Courier New" w:cs="Courier New"/>
+          <w:sz w:val="16"/>
+          <w:szCs w:val="16"/>
+        </w:rPr>
+        <w:t xml:space="preserve">        j (global col) &lt;- (global_index + local_index)%size</w:t>
+      </w:r>
+    </w:p>
+    <w:p>
+      <w:pPr>
+        <w:ind w:left="720"/>
+        <w:rPr>
+          <w:rFonts w:ascii="Courier New" w:hAnsi="Courier New" w:cs="Courier New"/>
+          <w:sz w:val="16"/>
+          <w:szCs w:val="16"/>
+        </w:rPr>
+      </w:pPr>
+      <w:r>
+        <w:rPr>
+          <w:rFonts w:ascii="Courier New" w:hAnsi="Courier New" w:cs="Courier New"/>
+          <w:sz w:val="16"/>
+          <w:szCs w:val="16"/>
+        </w:rPr>
+        <w:t xml:space="preserve">sub_array[local_index] = min(sub_array[local_index], </w:t>
+      </w:r>
+      <w:r>
+        <w:rPr>
+          <w:rFonts w:ascii="Courier New" w:hAnsi="Courier New" w:cs="Courier New"/>
+          <w:strike/>
+          <w:sz w:val="16"/>
+          <w:szCs w:val="16"/>
+        </w:rPr>
+        <w:t>matrix[i*size+k]</w:t>
+      </w:r>
+      <w:r>
+        <w:rPr>
+          <w:rFonts w:ascii="Courier New" w:hAnsi="Courier New" w:cs="Courier New"/>
+          <w:sz w:val="16"/>
+          <w:szCs w:val="16"/>
         </w:rPr>
         <w:t xml:space="preserve"> </w:t>
       </w:r>
-    </w:p>
-    <w:p>
-      <w:pPr>
-        <w:rPr>
-          <w:rFonts w:ascii="Times New Roman" w:hAnsi="Times New Roman" w:cs="Times New Roman"/>
-          <w:sz w:val="28"/>
-          <w:szCs w:val="28"/>
-        </w:rPr>
-      </w:pPr>
-    </w:p>
-    <w:p>
-      <w:pPr>
-        <w:rPr>
-          <w:rFonts w:ascii="Times New Roman" w:hAnsi="Times New Roman" w:cs="Times New Roman"/>
-          <w:sz w:val="28"/>
-          <w:szCs w:val="28"/>
-        </w:rPr>
-      </w:pPr>
+      <w:r>
+        <w:rPr>
+          <w:rFonts w:ascii="Courier New" w:hAnsi="Courier New" w:cs="Courier New"/>
+          <w:sz w:val="16"/>
+          <w:szCs w:val="16"/>
+        </w:rPr>
+        <w:t xml:space="preserve">k_col[i] </w:t>
+      </w:r>
+      <w:r>
+        <w:rPr>
+          <w:rFonts w:ascii="Courier New" w:hAnsi="Courier New" w:cs="Courier New"/>
+          <w:sz w:val="16"/>
+          <w:szCs w:val="16"/>
+        </w:rPr>
+        <w:t xml:space="preserve">+ </w:t>
+      </w:r>
+      <w:r>
+        <w:rPr>
+          <w:rFonts w:ascii="Courier New" w:hAnsi="Courier New" w:cs="Courier New"/>
+          <w:strike/>
+          <w:sz w:val="16"/>
+          <w:szCs w:val="16"/>
+        </w:rPr>
+        <w:t>matrix[k*size+j]</w:t>
+      </w:r>
+      <w:r>
+        <w:rPr>
+          <w:rFonts w:ascii="Courier New" w:hAnsi="Courier New" w:cs="Courier New"/>
+          <w:sz w:val="16"/>
+          <w:szCs w:val="16"/>
+        </w:rPr>
+        <w:t xml:space="preserve"> k_row[j])</w:t>
+      </w:r>
+    </w:p>
+    <w:p>
+      <w:pPr>
+        <w:ind w:left="720"/>
+        <w:rPr>
+          <w:rFonts w:ascii="Courier New" w:hAnsi="Courier New" w:cs="Courier New"/>
+          <w:sz w:val="16"/>
+          <w:szCs w:val="16"/>
+        </w:rPr>
+      </w:pPr>
+    </w:p>
+    <w:p>
+      <w:pPr>
+        <w:rPr>
+          <w:rFonts w:ascii="Courier New" w:hAnsi="Courier New" w:cs="Courier New"/>
+          <w:sz w:val="16"/>
+          <w:szCs w:val="16"/>
+        </w:rPr>
+      </w:pPr>
+      <w:r>
+        <w:rPr>
+          <w:rFonts w:ascii="Courier New" w:hAnsi="Courier New" w:cs="Courier New"/>
+          <w:sz w:val="16"/>
+          <w:szCs w:val="16"/>
+        </w:rPr>
+        <w:t xml:space="preserve">    GATHER sub_array into matrix</w:t>
+      </w:r>
+    </w:p>
+    <w:p>
+      <w:pPr>
+        <w:rPr>
+          <w:rFonts w:ascii="Courier New" w:hAnsi="Courier New" w:cs="Courier New"/>
+          <w:sz w:val="16"/>
+          <w:szCs w:val="16"/>
+        </w:rPr>
+      </w:pPr>
+      <w:r>
+        <w:rPr>
+          <w:rFonts w:ascii="Courier New" w:hAnsi="Courier New" w:cs="Courier New"/>
+          <w:sz w:val="16"/>
+          <w:szCs w:val="16"/>
+        </w:rPr>
+        <w:t xml:space="preserve">    matrix append leftovers to front</w:t>
+      </w:r>
+    </w:p>
+    <w:p>
+      <w:pPr>
+        <w:rPr>
+          <w:rFonts w:ascii="Courier New" w:hAnsi="Courier New" w:cs="Courier New"/>
+          <w:sz w:val="16"/>
+          <w:szCs w:val="16"/>
+        </w:rPr>
+      </w:pPr>
+    </w:p>
+    <w:p>
+      <w:pPr>
+        <w:rPr>
+          <w:rFonts w:ascii="Courier New" w:hAnsi="Courier New" w:cs="Courier New"/>
+          <w:strike/>
+          <w:sz w:val="16"/>
+          <w:szCs w:val="16"/>
+        </w:rPr>
+      </w:pPr>
+      <w:r>
+        <w:rPr>
+          <w:rFonts w:ascii="Courier New" w:hAnsi="Courier New" w:cs="Courier New"/>
+          <w:sz w:val="16"/>
+          <w:szCs w:val="16"/>
+        </w:rPr>
+        <w:t xml:space="preserve">    </w:t>
+      </w:r>
+      <w:r>
+        <w:rPr>
+          <w:rFonts w:ascii="Courier New" w:hAnsi="Courier New" w:cs="Courier New"/>
+          <w:strike/>
+          <w:sz w:val="16"/>
+          <w:szCs w:val="16"/>
+        </w:rPr>
+        <w:t>MPI_Bcast matrix</w:t>
+      </w:r>
+    </w:p>
+    <w:p>
+      <w:pPr>
+        <w:rPr>
+          <w:rFonts w:ascii="Courier New" w:hAnsi="Courier New" w:cs="Courier New"/>
+          <w:sz w:val="16"/>
+          <w:szCs w:val="16"/>
+        </w:rPr>
+      </w:pPr>
+      <w:r>
+        <w:rPr>
+          <w:rFonts w:ascii="Courier New" w:hAnsi="Courier New" w:cs="Courier New"/>
+          <w:sz w:val="16"/>
+          <w:szCs w:val="16"/>
+        </w:rPr>
+        <w:t xml:space="preserve">    </w:t>
+      </w:r>
+      <w:r>
+        <w:rPr>
+          <w:rFonts w:ascii="Courier New" w:hAnsi="Courier New" w:cs="Courier New"/>
+          <w:sz w:val="16"/>
+          <w:szCs w:val="16"/>
+        </w:rPr>
+        <w:t>MPI_Bcast k_row &lt;- (k+1)</w:t>
+      </w:r>
+      <w:r>
+        <w:rPr>
+          <w:rFonts w:ascii="Courier New" w:hAnsi="Courier New" w:cs="Courier New"/>
+          <w:sz w:val="16"/>
+          <w:szCs w:val="16"/>
+        </w:rPr>
+        <w:t>row</w:t>
+      </w:r>
+    </w:p>
+    <w:p>
+      <w:pPr>
+        <w:rPr>
+          <w:rFonts w:ascii="Courier New" w:hAnsi="Courier New" w:cs="Courier New"/>
+          <w:sz w:val="16"/>
+          <w:szCs w:val="16"/>
+        </w:rPr>
+      </w:pPr>
+      <w:r>
+        <w:rPr>
+          <w:rFonts w:ascii="Courier New" w:hAnsi="Courier New" w:cs="Courier New"/>
+          <w:sz w:val="16"/>
+          <w:szCs w:val="16"/>
+        </w:rPr>
+        <w:t xml:space="preserve">    </w:t>
+      </w:r>
+      <w:r>
+        <w:rPr>
+          <w:rFonts w:ascii="Courier New" w:hAnsi="Courier New" w:cs="Courier New"/>
+          <w:sz w:val="16"/>
+          <w:szCs w:val="16"/>
+        </w:rPr>
+        <w:t>MPI_Bcast k_col &lt;-</w:t>
+      </w:r>
+      <w:r>
+        <w:rPr>
+          <w:rFonts w:ascii="Courier New" w:hAnsi="Courier New" w:cs="Courier New"/>
+          <w:sz w:val="16"/>
+          <w:szCs w:val="16"/>
+        </w:rPr>
+        <w:t xml:space="preserve"> (k+1)</w:t>
+      </w:r>
+      <w:r>
+        <w:rPr>
+          <w:rFonts w:ascii="Courier New" w:hAnsi="Courier New" w:cs="Courier New"/>
+          <w:sz w:val="16"/>
+          <w:szCs w:val="16"/>
+        </w:rPr>
+        <w:t>col</w:t>
+      </w:r>
+    </w:p>
+    <w:p>
+      <w:pPr>
+        <w:rPr>
+          <w:rFonts w:ascii="Courier New" w:hAnsi="Courier New" w:cs="Courier New"/>
+          <w:sz w:val="16"/>
+          <w:szCs w:val="16"/>
+        </w:rPr>
+      </w:pPr>
+      <w:bookmarkStart w:id="4" w:name="_GoBack"/>
+      <w:bookmarkEnd w:id="4"/>
+    </w:p>
+    <w:p>
+      <w:pPr>
+        <w:rPr>
+          <w:rFonts w:ascii="Courier New" w:hAnsi="Courier New" w:cs="Courier New"/>
+          <w:sz w:val="16"/>
+          <w:szCs w:val="16"/>
+        </w:rPr>
+      </w:pPr>
+      <w:r>
+        <w:rPr>
+          <w:rFonts w:ascii="Courier New" w:hAnsi="Courier New" w:cs="Courier New"/>
+          <w:sz w:val="16"/>
+          <w:szCs w:val="16"/>
+        </w:rPr>
+        <w:t>print matrix</w:t>
+      </w:r>
     </w:p>
     <w:p>
       <w:pPr>
@@ -3301,7 +2929,6 @@
   <w:style w:type="character" w:default="1" w:styleId="DefaultParagraphFont">
     <w:name w:val="Default Paragraph Font"/>
     <w:uiPriority w:val="1"/>
-    <w:semiHidden/>
     <w:unhideWhenUsed/>
   </w:style>
   <w:style w:type="table" w:default="1" w:styleId="TableNormal">
@@ -4475,11 +4102,11 @@
           <c:showPercent val="0"/>
           <c:showBubbleSize val="0"/>
         </c:dLbls>
-        <c:axId val="-393306784"/>
-        <c:axId val="-393304240"/>
+        <c:axId val="-1309201376"/>
+        <c:axId val="-1309198832"/>
       </c:scatterChart>
       <c:valAx>
-        <c:axId val="-393306784"/>
+        <c:axId val="-1309201376"/>
         <c:scaling>
           <c:orientation val="minMax"/>
         </c:scaling>
@@ -4584,12 +4211,12 @@
             <a:endParaRPr lang="en-GB"/>
           </a:p>
         </c:txPr>
-        <c:crossAx val="-393304240"/>
+        <c:crossAx val="-1309198832"/>
         <c:crosses val="autoZero"/>
         <c:crossBetween val="midCat"/>
       </c:valAx>
       <c:valAx>
-        <c:axId val="-393304240"/>
+        <c:axId val="-1309198832"/>
         <c:scaling>
           <c:orientation val="minMax"/>
         </c:scaling>
@@ -4697,7 +4324,7 @@
             <a:endParaRPr lang="en-GB"/>
           </a:p>
         </c:txPr>
-        <c:crossAx val="-393306784"/>
+        <c:crossAx val="-1309201376"/>
         <c:crosses val="autoZero"/>
         <c:crossBetween val="midCat"/>
       </c:valAx>
@@ -4932,7 +4559,7 @@
                   <c:v>-12.51371605443827</c:v>
                 </c:pt>
                 <c:pt idx="1">
-                  <c:v>-5.791537677269681</c:v>
+                  <c:v>-5.791537677269679</c:v>
                 </c:pt>
                 <c:pt idx="2">
                   <c:v>-3.722020012114406</c:v>
@@ -5075,7 +4702,7 @@
                   <c:v>-12.4397154729945</c:v>
                 </c:pt>
                 <c:pt idx="1">
-                  <c:v>-5.791537677269681</c:v>
+                  <c:v>-5.791537677269679</c:v>
                 </c:pt>
                 <c:pt idx="2">
                   <c:v>-3.525878619290602</c:v>
@@ -5283,11 +4910,11 @@
           <c:showPercent val="0"/>
           <c:showBubbleSize val="0"/>
         </c:dLbls>
-        <c:axId val="-453921600"/>
-        <c:axId val="-453918752"/>
+        <c:axId val="-1326588032"/>
+        <c:axId val="-1328800432"/>
       </c:scatterChart>
       <c:valAx>
-        <c:axId val="-453921600"/>
+        <c:axId val="-1326588032"/>
         <c:scaling>
           <c:orientation val="minMax"/>
           <c:min val="5.0"/>
@@ -5393,12 +5020,12 @@
             <a:endParaRPr lang="en-GB"/>
           </a:p>
         </c:txPr>
-        <c:crossAx val="-453918752"/>
+        <c:crossAx val="-1328800432"/>
         <c:crosses val="autoZero"/>
         <c:crossBetween val="midCat"/>
       </c:valAx>
       <c:valAx>
-        <c:axId val="-453918752"/>
+        <c:axId val="-1328800432"/>
         <c:scaling>
           <c:orientation val="minMax"/>
         </c:scaling>
@@ -5506,7 +5133,7 @@
             <a:endParaRPr lang="en-GB"/>
           </a:p>
         </c:txPr>
-        <c:crossAx val="-453921600"/>
+        <c:crossAx val="-1326588032"/>
         <c:crosses val="autoZero"/>
         <c:crossBetween val="midCat"/>
       </c:valAx>
@@ -5658,7 +5285,7 @@
                   <c:v>69.330631</c:v>
                 </c:pt>
                 <c:pt idx="4">
-                  <c:v>521.4215599999999</c:v>
+                  <c:v>521.4215599999997</c:v>
                 </c:pt>
               </c:numCache>
             </c:numRef>
@@ -5918,7 +5545,7 @@
                   <c:v>73.877005</c:v>
                 </c:pt>
                 <c:pt idx="4">
-                  <c:v>513.8391179999999</c:v>
+                  <c:v>513.8391179999996</c:v>
                 </c:pt>
               </c:numCache>
             </c:numRef>
@@ -6010,7 +5637,7 @@
                   <c:v>69.60914</c:v>
                 </c:pt>
                 <c:pt idx="4">
-                  <c:v>528.3319859999999</c:v>
+                  <c:v>528.3319859999997</c:v>
                 </c:pt>
               </c:numCache>
             </c:numRef>
@@ -6115,7 +5742,7 @@
                   <c:v>69.330631</c:v>
                 </c:pt>
                 <c:pt idx="4">
-                  <c:v>521.4215599999999</c:v>
+                  <c:v>521.4215599999997</c:v>
                 </c:pt>
               </c:numCache>
             </c:numRef>
@@ -6366,7 +5993,7 @@
                   <c:v>73.877005</c:v>
                 </c:pt>
                 <c:pt idx="4">
-                  <c:v>513.8391179999999</c:v>
+                  <c:v>513.8391179999996</c:v>
                 </c:pt>
               </c:numCache>
             </c:numRef>
@@ -6455,7 +6082,7 @@
                   <c:v>69.60914</c:v>
                 </c:pt>
                 <c:pt idx="4">
-                  <c:v>528.3319859999999</c:v>
+                  <c:v>528.3319859999997</c:v>
                 </c:pt>
               </c:numCache>
             </c:numRef>
@@ -6470,11 +6097,11 @@
           <c:showPercent val="0"/>
           <c:showBubbleSize val="0"/>
         </c:dLbls>
-        <c:axId val="-393052016"/>
-        <c:axId val="-393049168"/>
+        <c:axId val="-1330073504"/>
+        <c:axId val="-1248718624"/>
       </c:scatterChart>
       <c:valAx>
-        <c:axId val="-393052016"/>
+        <c:axId val="-1330073504"/>
         <c:scaling>
           <c:orientation val="minMax"/>
           <c:min val="5.0"/>
@@ -6583,12 +6210,12 @@
             <a:endParaRPr lang="en-GB"/>
           </a:p>
         </c:txPr>
-        <c:crossAx val="-393049168"/>
+        <c:crossAx val="-1248718624"/>
         <c:crosses val="autoZero"/>
         <c:crossBetween val="midCat"/>
       </c:valAx>
       <c:valAx>
-        <c:axId val="-393049168"/>
+        <c:axId val="-1248718624"/>
         <c:scaling>
           <c:orientation val="minMax"/>
         </c:scaling>
@@ -6696,7 +6323,7 @@
             <a:endParaRPr lang="en-GB"/>
           </a:p>
         </c:txPr>
-        <c:crossAx val="-393052016"/>
+        <c:crossAx val="-1330073504"/>
         <c:crosses val="autoZero"/>
         <c:crossBetween val="midCat"/>
       </c:valAx>
@@ -6895,7 +6522,7 @@
                   <c:v>2.980171208024083</c:v>
                 </c:pt>
                 <c:pt idx="3">
-                  <c:v>6.115420985897665</c:v>
+                  <c:v>6.115420985897666</c:v>
                 </c:pt>
                 <c:pt idx="4">
                   <c:v>9.026306427159145</c:v>
@@ -7073,7 +6700,7 @@
                   <c:v>2.98906832448173</c:v>
                 </c:pt>
                 <c:pt idx="3">
-                  <c:v>6.216150578839968</c:v>
+                  <c:v>6.216150578839966</c:v>
                 </c:pt>
                 <c:pt idx="4">
                   <c:v>9.02029027972064</c:v>
@@ -7165,7 +6792,7 @@
                   <c:v>6.207053475024293</c:v>
                 </c:pt>
                 <c:pt idx="4">
-                  <c:v>9.005172914961637</c:v>
+                  <c:v>9.00517291496164</c:v>
                 </c:pt>
               </c:numCache>
             </c:numRef>
@@ -7251,7 +6878,7 @@
                   <c:v>3.130329621624003</c:v>
                 </c:pt>
                 <c:pt idx="3">
-                  <c:v>6.121204845888511</c:v>
+                  <c:v>6.121204845888509</c:v>
                 </c:pt>
                 <c:pt idx="4">
                   <c:v>9.045300945201013</c:v>
@@ -7269,11 +6896,11 @@
           <c:showPercent val="0"/>
           <c:showBubbleSize val="0"/>
         </c:dLbls>
-        <c:axId val="-392681168"/>
-        <c:axId val="-456216896"/>
+        <c:axId val="-1248688928"/>
+        <c:axId val="-1248685536"/>
       </c:scatterChart>
       <c:valAx>
-        <c:axId val="-392681168"/>
+        <c:axId val="-1248688928"/>
         <c:scaling>
           <c:orientation val="minMax"/>
           <c:min val="5.0"/>
@@ -7382,12 +7009,12 @@
             <a:endParaRPr lang="en-GB"/>
           </a:p>
         </c:txPr>
-        <c:crossAx val="-456216896"/>
+        <c:crossAx val="-1248685536"/>
         <c:crosses val="autoZero"/>
         <c:crossBetween val="midCat"/>
       </c:valAx>
       <c:valAx>
-        <c:axId val="-456216896"/>
+        <c:axId val="-1248685536"/>
         <c:scaling>
           <c:orientation val="minMax"/>
         </c:scaling>
@@ -7495,7 +7122,7 @@
             <a:endParaRPr lang="en-GB"/>
           </a:p>
         </c:txPr>
-        <c:crossAx val="-392681168"/>
+        <c:crossAx val="-1248688928"/>
         <c:crosses val="autoZero"/>
         <c:crossBetween val="midCat"/>
       </c:valAx>

--- a/CITS3402 Report.docx
+++ b/CITS3402 Report.docx
@@ -4535,6 +4535,7 @@
                 <w:lang w:eastAsia="en-GB"/>
               </w:rPr>
             </w:pPr>
+            <w:bookmarkStart w:id="4" w:name="_GoBack"/>
             <w:r>
               <w:rPr>
                 <w:rFonts w:ascii="Calibri" w:eastAsia="Times New Roman" w:hAnsi="Calibri" w:cs="Times New Roman"/>
@@ -4730,7 +4731,7 @@
                 <w:szCs w:val="22"/>
                 <w:lang w:eastAsia="en-GB"/>
               </w:rPr>
-              <w:t>#DIV/0!</w:t>
+              <w:t>0</w:t>
             </w:r>
           </w:p>
         </w:tc>
@@ -4753,6 +4754,7 @@
         <w:br w:type="page"/>
       </w:r>
     </w:p>
+    <w:bookmarkEnd w:id="4"/>
     <w:p>
       <w:pPr>
         <w:spacing w:line="276" w:lineRule="auto"/>
@@ -10747,17 +10749,7 @@
           <w:sz w:val="28"/>
           <w:szCs w:val="28"/>
         </w:rPr>
-        <w:t xml:space="preserve"> proc</w:t>
-      </w:r>
-      <w:bookmarkStart w:id="4" w:name="_GoBack"/>
-      <w:bookmarkEnd w:id="4"/>
-      <w:r>
-        <w:rPr>
-          <w:rFonts w:ascii="Cambria" w:hAnsi="Cambria" w:cs="Times New Roman"/>
-          <w:sz w:val="28"/>
-          <w:szCs w:val="28"/>
-        </w:rPr>
-        <w:t xml:space="preserve">essors. </w:t>
+        <w:t xml:space="preserve"> processors. </w:t>
       </w:r>
       <w:r>
         <w:rPr>
@@ -16666,11 +16658,11 @@
           <c:showPercent val="0"/>
           <c:showBubbleSize val="0"/>
         </c:dLbls>
-        <c:axId val="-632176960"/>
-        <c:axId val="-632174416"/>
+        <c:axId val="-675588704"/>
+        <c:axId val="-704712208"/>
       </c:scatterChart>
       <c:valAx>
-        <c:axId val="-632176960"/>
+        <c:axId val="-675588704"/>
         <c:scaling>
           <c:orientation val="minMax"/>
         </c:scaling>
@@ -16775,12 +16767,12 @@
             <a:endParaRPr lang="en-GB"/>
           </a:p>
         </c:txPr>
-        <c:crossAx val="-632174416"/>
+        <c:crossAx val="-704712208"/>
         <c:crosses val="autoZero"/>
         <c:crossBetween val="midCat"/>
       </c:valAx>
       <c:valAx>
-        <c:axId val="-632174416"/>
+        <c:axId val="-704712208"/>
         <c:scaling>
           <c:orientation val="minMax"/>
         </c:scaling>
@@ -16889,7 +16881,7 @@
             <a:endParaRPr lang="en-GB"/>
           </a:p>
         </c:txPr>
-        <c:crossAx val="-632176960"/>
+        <c:crossAx val="-675588704"/>
         <c:crosses val="autoZero"/>
         <c:crossBetween val="midCat"/>
       </c:valAx>
@@ -17500,11 +17492,11 @@
           <c:showPercent val="0"/>
           <c:showBubbleSize val="0"/>
         </c:dLbls>
-        <c:axId val="-631792512"/>
-        <c:axId val="-672773168"/>
+        <c:axId val="-634684768"/>
+        <c:axId val="-634290832"/>
       </c:scatterChart>
       <c:valAx>
-        <c:axId val="-631792512"/>
+        <c:axId val="-634684768"/>
         <c:scaling>
           <c:orientation val="minMax"/>
           <c:min val="5.0"/>
@@ -17610,12 +17602,12 @@
             <a:endParaRPr lang="en-GB"/>
           </a:p>
         </c:txPr>
-        <c:crossAx val="-672773168"/>
+        <c:crossAx val="-634290832"/>
         <c:crosses val="autoZero"/>
         <c:crossBetween val="midCat"/>
       </c:valAx>
       <c:valAx>
-        <c:axId val="-672773168"/>
+        <c:axId val="-634290832"/>
         <c:scaling>
           <c:orientation val="minMax"/>
         </c:scaling>
@@ -17724,7 +17716,7 @@
             <a:endParaRPr lang="en-GB"/>
           </a:p>
         </c:txPr>
-        <c:crossAx val="-631792512"/>
+        <c:crossAx val="-634684768"/>
         <c:crosses val="autoZero"/>
         <c:crossBetween val="midCat"/>
       </c:valAx>
@@ -18738,11 +18730,11 @@
           <c:showPercent val="0"/>
           <c:showBubbleSize val="0"/>
         </c:dLbls>
-        <c:axId val="-631805968"/>
-        <c:axId val="-631803120"/>
+        <c:axId val="-634833968"/>
+        <c:axId val="-633754960"/>
       </c:scatterChart>
       <c:valAx>
-        <c:axId val="-631805968"/>
+        <c:axId val="-634833968"/>
         <c:scaling>
           <c:orientation val="minMax"/>
           <c:min val="5.0"/>
@@ -18852,12 +18844,12 @@
             <a:endParaRPr lang="en-GB"/>
           </a:p>
         </c:txPr>
-        <c:crossAx val="-631803120"/>
+        <c:crossAx val="-633754960"/>
         <c:crosses val="autoZero"/>
         <c:crossBetween val="midCat"/>
       </c:valAx>
       <c:valAx>
-        <c:axId val="-631803120"/>
+        <c:axId val="-633754960"/>
         <c:scaling>
           <c:orientation val="minMax"/>
         </c:scaling>
@@ -18966,7 +18958,7 @@
             <a:endParaRPr lang="en-GB"/>
           </a:p>
         </c:txPr>
-        <c:crossAx val="-631805968"/>
+        <c:crossAx val="-634833968"/>
         <c:crosses val="autoZero"/>
         <c:crossBetween val="midCat"/>
       </c:valAx>
@@ -19564,11 +19556,11 @@
           <c:showPercent val="0"/>
           <c:showBubbleSize val="0"/>
         </c:dLbls>
-        <c:axId val="-675955120"/>
-        <c:axId val="-675952928"/>
+        <c:axId val="-676609872"/>
+        <c:axId val="-630134640"/>
       </c:scatterChart>
       <c:valAx>
-        <c:axId val="-675955120"/>
+        <c:axId val="-676609872"/>
         <c:scaling>
           <c:orientation val="minMax"/>
           <c:min val="5.0"/>
@@ -19678,12 +19670,12 @@
             <a:endParaRPr lang="en-GB"/>
           </a:p>
         </c:txPr>
-        <c:crossAx val="-675952928"/>
+        <c:crossAx val="-630134640"/>
         <c:crosses val="autoZero"/>
         <c:crossBetween val="midCat"/>
       </c:valAx>
       <c:valAx>
-        <c:axId val="-675952928"/>
+        <c:axId val="-630134640"/>
         <c:scaling>
           <c:orientation val="minMax"/>
         </c:scaling>
@@ -19792,7 +19784,7 @@
             <a:endParaRPr lang="en-GB"/>
           </a:p>
         </c:txPr>
-        <c:crossAx val="-675955120"/>
+        <c:crossAx val="-676609872"/>
         <c:crosses val="autoZero"/>
         <c:crossBetween val="midCat"/>
       </c:valAx>
@@ -20286,11 +20278,11 @@
           <c:showPercent val="0"/>
           <c:showBubbleSize val="0"/>
         </c:dLbls>
-        <c:axId val="-676185392"/>
-        <c:axId val="-705128240"/>
+        <c:axId val="-634177456"/>
+        <c:axId val="-633850960"/>
       </c:scatterChart>
       <c:valAx>
-        <c:axId val="-676185392"/>
+        <c:axId val="-634177456"/>
         <c:scaling>
           <c:orientation val="minMax"/>
         </c:scaling>
@@ -20394,12 +20386,12 @@
             <a:endParaRPr lang="en-GB"/>
           </a:p>
         </c:txPr>
-        <c:crossAx val="-705128240"/>
+        <c:crossAx val="-633850960"/>
         <c:crosses val="autoZero"/>
         <c:crossBetween val="midCat"/>
       </c:valAx>
       <c:valAx>
-        <c:axId val="-705128240"/>
+        <c:axId val="-633850960"/>
         <c:scaling>
           <c:orientation val="minMax"/>
         </c:scaling>
@@ -20507,7 +20499,7 @@
             <a:endParaRPr lang="en-GB"/>
           </a:p>
         </c:txPr>
-        <c:crossAx val="-676185392"/>
+        <c:crossAx val="-634177456"/>
         <c:crosses val="autoZero"/>
         <c:crossBetween val="midCat"/>
       </c:valAx>
@@ -21133,11 +21125,11 @@
           <c:showPercent val="0"/>
           <c:showBubbleSize val="0"/>
         </c:dLbls>
-        <c:axId val="-632009952"/>
-        <c:axId val="-632007760"/>
+        <c:axId val="-633407968"/>
+        <c:axId val="-633733568"/>
       </c:scatterChart>
       <c:valAx>
-        <c:axId val="-632009952"/>
+        <c:axId val="-633407968"/>
         <c:scaling>
           <c:orientation val="minMax"/>
           <c:min val="4.0"/>
@@ -21242,12 +21234,12 @@
             <a:endParaRPr lang="en-GB"/>
           </a:p>
         </c:txPr>
-        <c:crossAx val="-632007760"/>
+        <c:crossAx val="-633733568"/>
         <c:crosses val="autoZero"/>
         <c:crossBetween val="midCat"/>
       </c:valAx>
       <c:valAx>
-        <c:axId val="-632007760"/>
+        <c:axId val="-633733568"/>
         <c:scaling>
           <c:orientation val="minMax"/>
           <c:max val="10.0"/>
@@ -21357,7 +21349,7 @@
             <a:endParaRPr lang="en-GB"/>
           </a:p>
         </c:txPr>
-        <c:crossAx val="-632009952"/>
+        <c:crossAx val="-633407968"/>
         <c:crosses val="autoZero"/>
         <c:crossBetween val="midCat"/>
       </c:valAx>
@@ -21742,11 +21734,11 @@
           <c:showPercent val="0"/>
           <c:showBubbleSize val="0"/>
         </c:dLbls>
-        <c:axId val="-631774608"/>
-        <c:axId val="-631771216"/>
+        <c:axId val="-632804144"/>
+        <c:axId val="-632800752"/>
       </c:scatterChart>
       <c:valAx>
-        <c:axId val="-631774608"/>
+        <c:axId val="-632804144"/>
         <c:scaling>
           <c:orientation val="minMax"/>
         </c:scaling>
@@ -21850,12 +21842,12 @@
             <a:endParaRPr lang="en-GB"/>
           </a:p>
         </c:txPr>
-        <c:crossAx val="-631771216"/>
+        <c:crossAx val="-632800752"/>
         <c:crosses val="autoZero"/>
         <c:crossBetween val="midCat"/>
       </c:valAx>
       <c:valAx>
-        <c:axId val="-631771216"/>
+        <c:axId val="-632800752"/>
         <c:scaling>
           <c:orientation val="minMax"/>
         </c:scaling>
@@ -21963,7 +21955,7 @@
             <a:endParaRPr lang="en-GB"/>
           </a:p>
         </c:txPr>
-        <c:crossAx val="-631774608"/>
+        <c:crossAx val="-632804144"/>
         <c:crosses val="autoZero"/>
         <c:crossBetween val="midCat"/>
       </c:valAx>
@@ -26355,7 +26347,7 @@
 </file>
 
 <file path=customXml/itemProps1.xml><?xml version="1.0" encoding="utf-8"?>
-<ds:datastoreItem xmlns:ds="http://schemas.openxmlformats.org/officeDocument/2006/customXml" ds:itemID="{EA81E61D-6C8E-B943-81B8-997458B81771}">
+<ds:datastoreItem xmlns:ds="http://schemas.openxmlformats.org/officeDocument/2006/customXml" ds:itemID="{D43ED536-EFD7-8D49-AB22-A6C7C5794AC4}">
   <ds:schemaRefs>
     <ds:schemaRef ds:uri="http://schemas.openxmlformats.org/officeDocument/2006/bibliography"/>
   </ds:schemaRefs>
